--- a/R_Development/tables/loadings_ v1.1 .docx
+++ b/R_Development/tables/loadings_ v1.1 .docx
@@ -501,7 +501,7 @@
                 <w:szCs w:val="22"/>
                 <w:color w:val="000000"/>
               </w:rPr>
-              <w:t xml:space="preserve">3.30</w:t>
+              <w:t xml:space="preserve">3.29</w:t>
             </w:r>
           </w:p>
         </w:tc>
@@ -553,7 +553,7 @@
                 <w:szCs w:val="22"/>
                 <w:color w:val="000000"/>
               </w:rPr>
-              <w:t xml:space="preserve">1.89</w:t>
+              <w:t xml:space="preserve">2.05</w:t>
             </w:r>
           </w:p>
         </w:tc>
@@ -605,7 +605,7 @@
                 <w:szCs w:val="22"/>
                 <w:color w:val="000000"/>
               </w:rPr>
-              <w:t xml:space="preserve">1.56</w:t>
+              <w:t xml:space="preserve">1.60</w:t>
             </w:r>
           </w:p>
         </w:tc>
@@ -657,7 +657,7 @@
                 <w:szCs w:val="22"/>
                 <w:color w:val="000000"/>
               </w:rPr>
-              <w:t xml:space="preserve">1.19</w:t>
+              <w:t xml:space="preserve">1.26</w:t>
             </w:r>
           </w:p>
         </w:tc>
@@ -709,7 +709,7 @@
                 <w:szCs w:val="22"/>
                 <w:color w:val="000000"/>
               </w:rPr>
-              <w:t xml:space="preserve">0.94</w:t>
+              <w:t xml:space="preserve">0.86</w:t>
             </w:r>
           </w:p>
         </w:tc>
@@ -871,111 +871,111 @@
                 <w:szCs w:val="22"/>
                 <w:color w:val="000000"/>
               </w:rPr>
-              <w:t xml:space="preserve">0.25</w:t>
-            </w:r>
-          </w:p>
-        </w:tc>
-        <w:tc>
-          <w:tcPr>
-            <w:tcBorders>
-              <w:bottom w:val="single" w:sz="6" w:space="0" w:color="666666"/>
-              <w:top w:val="single" w:sz="6" w:space="0" w:color="666666"/>
-              <w:left w:val="none" w:sz="0" w:space="0" w:color="000000"/>
-              <w:right w:val="none" w:sz="0" w:space="0" w:color="000000"/>
-            </w:tcBorders>
-            <w:shd w:val="clear" w:color="auto" w:fill="FFFFFF"/>
-            <w:tcMar>
-              <w:top w:w="0" w:type="dxa"/>
-              <w:bottom w:w="0" w:type="dxa"/>
-              <w:left w:w="0" w:type="dxa"/>
-              <w:right w:w="0" w:type="dxa"/>
-            </w:tcMar>
-            <w:vAlign w:val="center"/>
-          </w:tcPr>
-          <w:p>
-            <w:pPr>
-              <w:jc w:val="center"/>
-              <w:pBdr>
-                <w:bottom w:val="none" w:sz="0" w:space="0" w:color="000000"/>
-                <w:top w:val="none" w:sz="0" w:space="0" w:color="000000"/>
-                <w:left w:val="none" w:sz="0" w:space="0" w:color="000000"/>
-                <w:right w:val="none" w:sz="0" w:space="0" w:color="000000"/>
-              </w:pBdr>
-              <w:spacing w:after="100" w:before="100" w:line="240"/>
-              <w:ind w:left="100" w:right="100" w:firstLine="0" w:firstLineChars="0"/>
-              <w:rPr>
-                <w:rFonts w:ascii="Arial" w:hAnsi="Arial" w:eastAsia="Arial" w:cs="Arial"/>
-                <w:i w:val="false"/>
-                <w:b w:val="false"/>
-                <w:u w:val="none"/>
-                <w:sz w:val="22"/>
-                <w:szCs w:val="22"/>
-                <w:color w:val="000000"/>
-              </w:rPr>
-            </w:pPr>
-            <w:r>
-              <w:rPr>
-                <w:rFonts w:ascii="Arial" w:hAnsi="Arial" w:eastAsia="Arial" w:cs="Arial"/>
-                <w:i w:val="false"/>
-                <w:b w:val="false"/>
-                <w:u w:val="none"/>
-                <w:sz w:val="22"/>
-                <w:szCs w:val="22"/>
-                <w:color w:val="000000"/>
-              </w:rPr>
-              <w:t xml:space="preserve">0.63</w:t>
-            </w:r>
-          </w:p>
-        </w:tc>
-        <w:tc>
-          <w:tcPr>
-            <w:tcBorders>
-              <w:bottom w:val="single" w:sz="6" w:space="0" w:color="666666"/>
-              <w:top w:val="single" w:sz="6" w:space="0" w:color="666666"/>
-              <w:left w:val="none" w:sz="0" w:space="0" w:color="000000"/>
-              <w:right w:val="none" w:sz="0" w:space="0" w:color="000000"/>
-            </w:tcBorders>
-            <w:shd w:val="clear" w:color="auto" w:fill="FFFFFF"/>
-            <w:tcMar>
-              <w:top w:w="0" w:type="dxa"/>
-              <w:bottom w:w="0" w:type="dxa"/>
-              <w:left w:w="0" w:type="dxa"/>
-              <w:right w:w="0" w:type="dxa"/>
-            </w:tcMar>
-            <w:vAlign w:val="center"/>
-          </w:tcPr>
-          <w:p>
-            <w:pPr>
-              <w:jc w:val="center"/>
-              <w:pBdr>
-                <w:bottom w:val="none" w:sz="0" w:space="0" w:color="000000"/>
-                <w:top w:val="none" w:sz="0" w:space="0" w:color="000000"/>
-                <w:left w:val="none" w:sz="0" w:space="0" w:color="000000"/>
-                <w:right w:val="none" w:sz="0" w:space="0" w:color="000000"/>
-              </w:pBdr>
-              <w:spacing w:after="100" w:before="100" w:line="240"/>
-              <w:ind w:left="100" w:right="100" w:firstLine="0" w:firstLineChars="0"/>
-              <w:rPr>
-                <w:rFonts w:ascii="Arial" w:hAnsi="Arial" w:eastAsia="Arial" w:cs="Arial"/>
-                <w:i w:val="false"/>
-                <w:b w:val="false"/>
-                <w:u w:val="none"/>
-                <w:sz w:val="22"/>
-                <w:szCs w:val="22"/>
-                <w:color w:val="000000"/>
-              </w:rPr>
-            </w:pPr>
-            <w:r>
-              <w:rPr>
-                <w:rFonts w:ascii="Arial" w:hAnsi="Arial" w:eastAsia="Arial" w:cs="Arial"/>
-                <w:i w:val="false"/>
-                <w:b w:val="false"/>
-                <w:u w:val="none"/>
-                <w:sz w:val="22"/>
-                <w:szCs w:val="22"/>
-                <w:color w:val="000000"/>
-              </w:rPr>
-              <w:t xml:space="preserve">-0.06</w:t>
+              <w:t xml:space="preserve">0.28</w:t>
+            </w:r>
+          </w:p>
+        </w:tc>
+        <w:tc>
+          <w:tcPr>
+            <w:tcBorders>
+              <w:bottom w:val="single" w:sz="6" w:space="0" w:color="666666"/>
+              <w:top w:val="single" w:sz="6" w:space="0" w:color="666666"/>
+              <w:left w:val="none" w:sz="0" w:space="0" w:color="000000"/>
+              <w:right w:val="none" w:sz="0" w:space="0" w:color="000000"/>
+            </w:tcBorders>
+            <w:shd w:val="clear" w:color="auto" w:fill="FFFFFF"/>
+            <w:tcMar>
+              <w:top w:w="0" w:type="dxa"/>
+              <w:bottom w:w="0" w:type="dxa"/>
+              <w:left w:w="0" w:type="dxa"/>
+              <w:right w:w="0" w:type="dxa"/>
+            </w:tcMar>
+            <w:vAlign w:val="center"/>
+          </w:tcPr>
+          <w:p>
+            <w:pPr>
+              <w:jc w:val="center"/>
+              <w:pBdr>
+                <w:bottom w:val="none" w:sz="0" w:space="0" w:color="000000"/>
+                <w:top w:val="none" w:sz="0" w:space="0" w:color="000000"/>
+                <w:left w:val="none" w:sz="0" w:space="0" w:color="000000"/>
+                <w:right w:val="none" w:sz="0" w:space="0" w:color="000000"/>
+              </w:pBdr>
+              <w:spacing w:after="100" w:before="100" w:line="240"/>
+              <w:ind w:left="100" w:right="100" w:firstLine="0" w:firstLineChars="0"/>
+              <w:rPr>
+                <w:rFonts w:ascii="Arial" w:hAnsi="Arial" w:eastAsia="Arial" w:cs="Arial"/>
+                <w:i w:val="false"/>
+                <w:b w:val="false"/>
+                <w:u w:val="none"/>
+                <w:sz w:val="22"/>
+                <w:szCs w:val="22"/>
+                <w:color w:val="000000"/>
+              </w:rPr>
+            </w:pPr>
+            <w:r>
+              <w:rPr>
+                <w:rFonts w:ascii="Arial" w:hAnsi="Arial" w:eastAsia="Arial" w:cs="Arial"/>
+                <w:i w:val="false"/>
+                <w:b w:val="false"/>
+                <w:u w:val="none"/>
+                <w:sz w:val="22"/>
+                <w:szCs w:val="22"/>
+                <w:color w:val="000000"/>
+              </w:rPr>
+              <w:t xml:space="preserve">0.65</w:t>
+            </w:r>
+          </w:p>
+        </w:tc>
+        <w:tc>
+          <w:tcPr>
+            <w:tcBorders>
+              <w:bottom w:val="single" w:sz="6" w:space="0" w:color="666666"/>
+              <w:top w:val="single" w:sz="6" w:space="0" w:color="666666"/>
+              <w:left w:val="none" w:sz="0" w:space="0" w:color="000000"/>
+              <w:right w:val="none" w:sz="0" w:space="0" w:color="000000"/>
+            </w:tcBorders>
+            <w:shd w:val="clear" w:color="auto" w:fill="FFFFFF"/>
+            <w:tcMar>
+              <w:top w:w="0" w:type="dxa"/>
+              <w:bottom w:w="0" w:type="dxa"/>
+              <w:left w:w="0" w:type="dxa"/>
+              <w:right w:w="0" w:type="dxa"/>
+            </w:tcMar>
+            <w:vAlign w:val="center"/>
+          </w:tcPr>
+          <w:p>
+            <w:pPr>
+              <w:jc w:val="center"/>
+              <w:pBdr>
+                <w:bottom w:val="none" w:sz="0" w:space="0" w:color="000000"/>
+                <w:top w:val="none" w:sz="0" w:space="0" w:color="000000"/>
+                <w:left w:val="none" w:sz="0" w:space="0" w:color="000000"/>
+                <w:right w:val="none" w:sz="0" w:space="0" w:color="000000"/>
+              </w:pBdr>
+              <w:spacing w:after="100" w:before="100" w:line="240"/>
+              <w:ind w:left="100" w:right="100" w:firstLine="0" w:firstLineChars="0"/>
+              <w:rPr>
+                <w:rFonts w:ascii="Arial" w:hAnsi="Arial" w:eastAsia="Arial" w:cs="Arial"/>
+                <w:i w:val="false"/>
+                <w:b w:val="false"/>
+                <w:u w:val="none"/>
+                <w:sz w:val="22"/>
+                <w:szCs w:val="22"/>
+                <w:color w:val="000000"/>
+              </w:rPr>
+            </w:pPr>
+            <w:r>
+              <w:rPr>
+                <w:rFonts w:ascii="Arial" w:hAnsi="Arial" w:eastAsia="Arial" w:cs="Arial"/>
+                <w:i w:val="false"/>
+                <w:b w:val="false"/>
+                <w:u w:val="none"/>
+                <w:sz w:val="22"/>
+                <w:szCs w:val="22"/>
+                <w:color w:val="000000"/>
+              </w:rPr>
+              <w:t xml:space="preserve">-0.05</w:t>
             </w:r>
           </w:p>
         </w:tc>
@@ -1079,7 +1079,7 @@
                 <w:szCs w:val="22"/>
                 <w:color w:val="000000"/>
               </w:rPr>
-              <w:t xml:space="preserve">0.09</w:t>
+              <w:t xml:space="preserve">0.02</w:t>
             </w:r>
           </w:p>
         </w:tc>
@@ -1131,7 +1131,7 @@
                 <w:szCs w:val="22"/>
                 <w:color w:val="000000"/>
               </w:rPr>
-              <w:t xml:space="preserve">0.47</w:t>
+              <w:t xml:space="preserve">0.51</w:t>
             </w:r>
           </w:p>
         </w:tc>
@@ -1241,111 +1241,111 @@
                 <w:szCs w:val="22"/>
                 <w:color w:val="000000"/>
               </w:rPr>
-              <w:t xml:space="preserve">-0.09</w:t>
-            </w:r>
-          </w:p>
-        </w:tc>
-        <w:tc>
-          <w:tcPr>
-            <w:tcBorders>
-              <w:bottom w:val="single" w:sz="6" w:space="0" w:color="666666"/>
-              <w:top w:val="single" w:sz="6" w:space="0" w:color="666666"/>
-              <w:left w:val="none" w:sz="0" w:space="0" w:color="000000"/>
-              <w:right w:val="none" w:sz="0" w:space="0" w:color="000000"/>
-            </w:tcBorders>
-            <w:shd w:val="clear" w:color="auto" w:fill="FFFFFF"/>
-            <w:tcMar>
-              <w:top w:w="0" w:type="dxa"/>
-              <w:bottom w:w="0" w:type="dxa"/>
-              <w:left w:w="0" w:type="dxa"/>
-              <w:right w:w="0" w:type="dxa"/>
-            </w:tcMar>
-            <w:vAlign w:val="center"/>
-          </w:tcPr>
-          <w:p>
-            <w:pPr>
-              <w:jc w:val="center"/>
-              <w:pBdr>
-                <w:bottom w:val="none" w:sz="0" w:space="0" w:color="000000"/>
-                <w:top w:val="none" w:sz="0" w:space="0" w:color="000000"/>
-                <w:left w:val="none" w:sz="0" w:space="0" w:color="000000"/>
-                <w:right w:val="none" w:sz="0" w:space="0" w:color="000000"/>
-              </w:pBdr>
-              <w:spacing w:after="100" w:before="100" w:line="240"/>
-              <w:ind w:left="100" w:right="100" w:firstLine="0" w:firstLineChars="0"/>
-              <w:rPr>
-                <w:rFonts w:ascii="Arial" w:hAnsi="Arial" w:eastAsia="Arial" w:cs="Arial"/>
-                <w:i w:val="false"/>
-                <w:b w:val="false"/>
-                <w:u w:val="none"/>
-                <w:sz w:val="22"/>
-                <w:szCs w:val="22"/>
-                <w:color w:val="000000"/>
-              </w:rPr>
-            </w:pPr>
-            <w:r>
-              <w:rPr>
-                <w:rFonts w:ascii="Arial" w:hAnsi="Arial" w:eastAsia="Arial" w:cs="Arial"/>
-                <w:i w:val="false"/>
-                <w:b w:val="false"/>
-                <w:u w:val="none"/>
-                <w:sz w:val="22"/>
-                <w:szCs w:val="22"/>
-                <w:color w:val="000000"/>
-              </w:rPr>
-              <w:t xml:space="preserve">0.63</w:t>
-            </w:r>
-          </w:p>
-        </w:tc>
-        <w:tc>
-          <w:tcPr>
-            <w:tcBorders>
-              <w:bottom w:val="single" w:sz="6" w:space="0" w:color="666666"/>
-              <w:top w:val="single" w:sz="6" w:space="0" w:color="666666"/>
-              <w:left w:val="none" w:sz="0" w:space="0" w:color="000000"/>
-              <w:right w:val="none" w:sz="0" w:space="0" w:color="000000"/>
-            </w:tcBorders>
-            <w:shd w:val="clear" w:color="auto" w:fill="FFFFFF"/>
-            <w:tcMar>
-              <w:top w:w="0" w:type="dxa"/>
-              <w:bottom w:w="0" w:type="dxa"/>
-              <w:left w:w="0" w:type="dxa"/>
-              <w:right w:w="0" w:type="dxa"/>
-            </w:tcMar>
-            <w:vAlign w:val="center"/>
-          </w:tcPr>
-          <w:p>
-            <w:pPr>
-              <w:jc w:val="center"/>
-              <w:pBdr>
-                <w:bottom w:val="none" w:sz="0" w:space="0" w:color="000000"/>
-                <w:top w:val="none" w:sz="0" w:space="0" w:color="000000"/>
-                <w:left w:val="none" w:sz="0" w:space="0" w:color="000000"/>
-                <w:right w:val="none" w:sz="0" w:space="0" w:color="000000"/>
-              </w:pBdr>
-              <w:spacing w:after="100" w:before="100" w:line="240"/>
-              <w:ind w:left="100" w:right="100" w:firstLine="0" w:firstLineChars="0"/>
-              <w:rPr>
-                <w:rFonts w:ascii="Arial" w:hAnsi="Arial" w:eastAsia="Arial" w:cs="Arial"/>
-                <w:i w:val="false"/>
-                <w:b w:val="false"/>
-                <w:u w:val="none"/>
-                <w:sz w:val="22"/>
-                <w:szCs w:val="22"/>
-                <w:color w:val="000000"/>
-              </w:rPr>
-            </w:pPr>
-            <w:r>
-              <w:rPr>
-                <w:rFonts w:ascii="Arial" w:hAnsi="Arial" w:eastAsia="Arial" w:cs="Arial"/>
-                <w:i w:val="false"/>
-                <w:b w:val="false"/>
-                <w:u w:val="none"/>
-                <w:sz w:val="22"/>
-                <w:szCs w:val="22"/>
-                <w:color w:val="000000"/>
-              </w:rPr>
-              <w:t xml:space="preserve">0.10</w:t>
+              <w:t xml:space="preserve">-0.11</w:t>
+            </w:r>
+          </w:p>
+        </w:tc>
+        <w:tc>
+          <w:tcPr>
+            <w:tcBorders>
+              <w:bottom w:val="single" w:sz="6" w:space="0" w:color="666666"/>
+              <w:top w:val="single" w:sz="6" w:space="0" w:color="666666"/>
+              <w:left w:val="none" w:sz="0" w:space="0" w:color="000000"/>
+              <w:right w:val="none" w:sz="0" w:space="0" w:color="000000"/>
+            </w:tcBorders>
+            <w:shd w:val="clear" w:color="auto" w:fill="FFFFFF"/>
+            <w:tcMar>
+              <w:top w:w="0" w:type="dxa"/>
+              <w:bottom w:w="0" w:type="dxa"/>
+              <w:left w:w="0" w:type="dxa"/>
+              <w:right w:w="0" w:type="dxa"/>
+            </w:tcMar>
+            <w:vAlign w:val="center"/>
+          </w:tcPr>
+          <w:p>
+            <w:pPr>
+              <w:jc w:val="center"/>
+              <w:pBdr>
+                <w:bottom w:val="none" w:sz="0" w:space="0" w:color="000000"/>
+                <w:top w:val="none" w:sz="0" w:space="0" w:color="000000"/>
+                <w:left w:val="none" w:sz="0" w:space="0" w:color="000000"/>
+                <w:right w:val="none" w:sz="0" w:space="0" w:color="000000"/>
+              </w:pBdr>
+              <w:spacing w:after="100" w:before="100" w:line="240"/>
+              <w:ind w:left="100" w:right="100" w:firstLine="0" w:firstLineChars="0"/>
+              <w:rPr>
+                <w:rFonts w:ascii="Arial" w:hAnsi="Arial" w:eastAsia="Arial" w:cs="Arial"/>
+                <w:i w:val="false"/>
+                <w:b w:val="false"/>
+                <w:u w:val="none"/>
+                <w:sz w:val="22"/>
+                <w:szCs w:val="22"/>
+                <w:color w:val="000000"/>
+              </w:rPr>
+            </w:pPr>
+            <w:r>
+              <w:rPr>
+                <w:rFonts w:ascii="Arial" w:hAnsi="Arial" w:eastAsia="Arial" w:cs="Arial"/>
+                <w:i w:val="false"/>
+                <w:b w:val="false"/>
+                <w:u w:val="none"/>
+                <w:sz w:val="22"/>
+                <w:szCs w:val="22"/>
+                <w:color w:val="000000"/>
+              </w:rPr>
+              <w:t xml:space="preserve">0.65</w:t>
+            </w:r>
+          </w:p>
+        </w:tc>
+        <w:tc>
+          <w:tcPr>
+            <w:tcBorders>
+              <w:bottom w:val="single" w:sz="6" w:space="0" w:color="666666"/>
+              <w:top w:val="single" w:sz="6" w:space="0" w:color="666666"/>
+              <w:left w:val="none" w:sz="0" w:space="0" w:color="000000"/>
+              <w:right w:val="none" w:sz="0" w:space="0" w:color="000000"/>
+            </w:tcBorders>
+            <w:shd w:val="clear" w:color="auto" w:fill="FFFFFF"/>
+            <w:tcMar>
+              <w:top w:w="0" w:type="dxa"/>
+              <w:bottom w:w="0" w:type="dxa"/>
+              <w:left w:w="0" w:type="dxa"/>
+              <w:right w:w="0" w:type="dxa"/>
+            </w:tcMar>
+            <w:vAlign w:val="center"/>
+          </w:tcPr>
+          <w:p>
+            <w:pPr>
+              <w:jc w:val="center"/>
+              <w:pBdr>
+                <w:bottom w:val="none" w:sz="0" w:space="0" w:color="000000"/>
+                <w:top w:val="none" w:sz="0" w:space="0" w:color="000000"/>
+                <w:left w:val="none" w:sz="0" w:space="0" w:color="000000"/>
+                <w:right w:val="none" w:sz="0" w:space="0" w:color="000000"/>
+              </w:pBdr>
+              <w:spacing w:after="100" w:before="100" w:line="240"/>
+              <w:ind w:left="100" w:right="100" w:firstLine="0" w:firstLineChars="0"/>
+              <w:rPr>
+                <w:rFonts w:ascii="Arial" w:hAnsi="Arial" w:eastAsia="Arial" w:cs="Arial"/>
+                <w:i w:val="false"/>
+                <w:b w:val="false"/>
+                <w:u w:val="none"/>
+                <w:sz w:val="22"/>
+                <w:szCs w:val="22"/>
+                <w:color w:val="000000"/>
+              </w:rPr>
+            </w:pPr>
+            <w:r>
+              <w:rPr>
+                <w:rFonts w:ascii="Arial" w:hAnsi="Arial" w:eastAsia="Arial" w:cs="Arial"/>
+                <w:i w:val="false"/>
+                <w:b w:val="false"/>
+                <w:u w:val="none"/>
+                <w:sz w:val="22"/>
+                <w:szCs w:val="22"/>
+                <w:color w:val="000000"/>
+              </w:rPr>
+              <w:t xml:space="preserve">0.11</w:t>
             </w:r>
           </w:p>
         </w:tc>
@@ -1449,7 +1449,7 @@
                 <w:szCs w:val="22"/>
                 <w:color w:val="000000"/>
               </w:rPr>
-              <w:t xml:space="preserve">0.02</w:t>
+              <w:t xml:space="preserve">0.03</w:t>
             </w:r>
           </w:p>
         </w:tc>
@@ -1501,7 +1501,7 @@
                 <w:szCs w:val="22"/>
                 <w:color w:val="000000"/>
               </w:rPr>
-              <w:t xml:space="preserve">0.42</w:t>
+              <w:t xml:space="preserve">0.45</w:t>
             </w:r>
           </w:p>
         </w:tc>
@@ -1611,111 +1611,111 @@
                 <w:szCs w:val="22"/>
                 <w:color w:val="000000"/>
               </w:rPr>
-              <w:t xml:space="preserve">-0.13</w:t>
-            </w:r>
-          </w:p>
-        </w:tc>
-        <w:tc>
-          <w:tcPr>
-            <w:tcBorders>
-              <w:bottom w:val="single" w:sz="6" w:space="0" w:color="666666"/>
-              <w:top w:val="single" w:sz="6" w:space="0" w:color="666666"/>
-              <w:left w:val="none" w:sz="0" w:space="0" w:color="000000"/>
-              <w:right w:val="none" w:sz="0" w:space="0" w:color="000000"/>
-            </w:tcBorders>
-            <w:shd w:val="clear" w:color="auto" w:fill="FFFFFF"/>
-            <w:tcMar>
-              <w:top w:w="0" w:type="dxa"/>
-              <w:bottom w:w="0" w:type="dxa"/>
-              <w:left w:w="0" w:type="dxa"/>
-              <w:right w:w="0" w:type="dxa"/>
-            </w:tcMar>
-            <w:vAlign w:val="center"/>
-          </w:tcPr>
-          <w:p>
-            <w:pPr>
-              <w:jc w:val="center"/>
-              <w:pBdr>
-                <w:bottom w:val="none" w:sz="0" w:space="0" w:color="000000"/>
-                <w:top w:val="none" w:sz="0" w:space="0" w:color="000000"/>
-                <w:left w:val="none" w:sz="0" w:space="0" w:color="000000"/>
-                <w:right w:val="none" w:sz="0" w:space="0" w:color="000000"/>
-              </w:pBdr>
-              <w:spacing w:after="100" w:before="100" w:line="240"/>
-              <w:ind w:left="100" w:right="100" w:firstLine="0" w:firstLineChars="0"/>
-              <w:rPr>
-                <w:rFonts w:ascii="Arial" w:hAnsi="Arial" w:eastAsia="Arial" w:cs="Arial"/>
-                <w:i w:val="false"/>
-                <w:b w:val="false"/>
-                <w:u w:val="none"/>
-                <w:sz w:val="22"/>
-                <w:szCs w:val="22"/>
-                <w:color w:val="000000"/>
-              </w:rPr>
-            </w:pPr>
-            <w:r>
-              <w:rPr>
-                <w:rFonts w:ascii="Arial" w:hAnsi="Arial" w:eastAsia="Arial" w:cs="Arial"/>
-                <w:i w:val="false"/>
-                <w:b w:val="false"/>
-                <w:u w:val="none"/>
-                <w:sz w:val="22"/>
-                <w:szCs w:val="22"/>
-                <w:color w:val="000000"/>
-              </w:rPr>
-              <w:t xml:space="preserve">0.95</w:t>
-            </w:r>
-          </w:p>
-        </w:tc>
-        <w:tc>
-          <w:tcPr>
-            <w:tcBorders>
-              <w:bottom w:val="single" w:sz="6" w:space="0" w:color="666666"/>
-              <w:top w:val="single" w:sz="6" w:space="0" w:color="666666"/>
-              <w:left w:val="none" w:sz="0" w:space="0" w:color="000000"/>
-              <w:right w:val="none" w:sz="0" w:space="0" w:color="000000"/>
-            </w:tcBorders>
-            <w:shd w:val="clear" w:color="auto" w:fill="FFFFFF"/>
-            <w:tcMar>
-              <w:top w:w="0" w:type="dxa"/>
-              <w:bottom w:w="0" w:type="dxa"/>
-              <w:left w:w="0" w:type="dxa"/>
-              <w:right w:w="0" w:type="dxa"/>
-            </w:tcMar>
-            <w:vAlign w:val="center"/>
-          </w:tcPr>
-          <w:p>
-            <w:pPr>
-              <w:jc w:val="center"/>
-              <w:pBdr>
-                <w:bottom w:val="none" w:sz="0" w:space="0" w:color="000000"/>
-                <w:top w:val="none" w:sz="0" w:space="0" w:color="000000"/>
-                <w:left w:val="none" w:sz="0" w:space="0" w:color="000000"/>
-                <w:right w:val="none" w:sz="0" w:space="0" w:color="000000"/>
-              </w:pBdr>
-              <w:spacing w:after="100" w:before="100" w:line="240"/>
-              <w:ind w:left="100" w:right="100" w:firstLine="0" w:firstLineChars="0"/>
-              <w:rPr>
-                <w:rFonts w:ascii="Arial" w:hAnsi="Arial" w:eastAsia="Arial" w:cs="Arial"/>
-                <w:i w:val="false"/>
-                <w:b w:val="false"/>
-                <w:u w:val="none"/>
-                <w:sz w:val="22"/>
-                <w:szCs w:val="22"/>
-                <w:color w:val="000000"/>
-              </w:rPr>
-            </w:pPr>
-            <w:r>
-              <w:rPr>
-                <w:rFonts w:ascii="Arial" w:hAnsi="Arial" w:eastAsia="Arial" w:cs="Arial"/>
-                <w:i w:val="false"/>
-                <w:b w:val="false"/>
-                <w:u w:val="none"/>
-                <w:sz w:val="22"/>
-                <w:szCs w:val="22"/>
-                <w:color w:val="000000"/>
-              </w:rPr>
-              <w:t xml:space="preserve">0.07</w:t>
+              <w:t xml:space="preserve">-0.15</w:t>
+            </w:r>
+          </w:p>
+        </w:tc>
+        <w:tc>
+          <w:tcPr>
+            <w:tcBorders>
+              <w:bottom w:val="single" w:sz="6" w:space="0" w:color="666666"/>
+              <w:top w:val="single" w:sz="6" w:space="0" w:color="666666"/>
+              <w:left w:val="none" w:sz="0" w:space="0" w:color="000000"/>
+              <w:right w:val="none" w:sz="0" w:space="0" w:color="000000"/>
+            </w:tcBorders>
+            <w:shd w:val="clear" w:color="auto" w:fill="FFFFFF"/>
+            <w:tcMar>
+              <w:top w:w="0" w:type="dxa"/>
+              <w:bottom w:w="0" w:type="dxa"/>
+              <w:left w:w="0" w:type="dxa"/>
+              <w:right w:w="0" w:type="dxa"/>
+            </w:tcMar>
+            <w:vAlign w:val="center"/>
+          </w:tcPr>
+          <w:p>
+            <w:pPr>
+              <w:jc w:val="center"/>
+              <w:pBdr>
+                <w:bottom w:val="none" w:sz="0" w:space="0" w:color="000000"/>
+                <w:top w:val="none" w:sz="0" w:space="0" w:color="000000"/>
+                <w:left w:val="none" w:sz="0" w:space="0" w:color="000000"/>
+                <w:right w:val="none" w:sz="0" w:space="0" w:color="000000"/>
+              </w:pBdr>
+              <w:spacing w:after="100" w:before="100" w:line="240"/>
+              <w:ind w:left="100" w:right="100" w:firstLine="0" w:firstLineChars="0"/>
+              <w:rPr>
+                <w:rFonts w:ascii="Arial" w:hAnsi="Arial" w:eastAsia="Arial" w:cs="Arial"/>
+                <w:i w:val="false"/>
+                <w:b w:val="false"/>
+                <w:u w:val="none"/>
+                <w:sz w:val="22"/>
+                <w:szCs w:val="22"/>
+                <w:color w:val="000000"/>
+              </w:rPr>
+            </w:pPr>
+            <w:r>
+              <w:rPr>
+                <w:rFonts w:ascii="Arial" w:hAnsi="Arial" w:eastAsia="Arial" w:cs="Arial"/>
+                <w:i w:val="false"/>
+                <w:b w:val="false"/>
+                <w:u w:val="none"/>
+                <w:sz w:val="22"/>
+                <w:szCs w:val="22"/>
+                <w:color w:val="000000"/>
+              </w:rPr>
+              <w:t xml:space="preserve">0.98</w:t>
+            </w:r>
+          </w:p>
+        </w:tc>
+        <w:tc>
+          <w:tcPr>
+            <w:tcBorders>
+              <w:bottom w:val="single" w:sz="6" w:space="0" w:color="666666"/>
+              <w:top w:val="single" w:sz="6" w:space="0" w:color="666666"/>
+              <w:left w:val="none" w:sz="0" w:space="0" w:color="000000"/>
+              <w:right w:val="none" w:sz="0" w:space="0" w:color="000000"/>
+            </w:tcBorders>
+            <w:shd w:val="clear" w:color="auto" w:fill="FFFFFF"/>
+            <w:tcMar>
+              <w:top w:w="0" w:type="dxa"/>
+              <w:bottom w:w="0" w:type="dxa"/>
+              <w:left w:w="0" w:type="dxa"/>
+              <w:right w:w="0" w:type="dxa"/>
+            </w:tcMar>
+            <w:vAlign w:val="center"/>
+          </w:tcPr>
+          <w:p>
+            <w:pPr>
+              <w:jc w:val="center"/>
+              <w:pBdr>
+                <w:bottom w:val="none" w:sz="0" w:space="0" w:color="000000"/>
+                <w:top w:val="none" w:sz="0" w:space="0" w:color="000000"/>
+                <w:left w:val="none" w:sz="0" w:space="0" w:color="000000"/>
+                <w:right w:val="none" w:sz="0" w:space="0" w:color="000000"/>
+              </w:pBdr>
+              <w:spacing w:after="100" w:before="100" w:line="240"/>
+              <w:ind w:left="100" w:right="100" w:firstLine="0" w:firstLineChars="0"/>
+              <w:rPr>
+                <w:rFonts w:ascii="Arial" w:hAnsi="Arial" w:eastAsia="Arial" w:cs="Arial"/>
+                <w:i w:val="false"/>
+                <w:b w:val="false"/>
+                <w:u w:val="none"/>
+                <w:sz w:val="22"/>
+                <w:szCs w:val="22"/>
+                <w:color w:val="000000"/>
+              </w:rPr>
+            </w:pPr>
+            <w:r>
+              <w:rPr>
+                <w:rFonts w:ascii="Arial" w:hAnsi="Arial" w:eastAsia="Arial" w:cs="Arial"/>
+                <w:i w:val="false"/>
+                <w:b w:val="false"/>
+                <w:u w:val="none"/>
+                <w:sz w:val="22"/>
+                <w:szCs w:val="22"/>
+                <w:color w:val="000000"/>
+              </w:rPr>
+              <w:t xml:space="preserve">0.08</w:t>
             </w:r>
           </w:p>
         </w:tc>
@@ -1871,7 +1871,7 @@
                 <w:szCs w:val="22"/>
                 <w:color w:val="000000"/>
               </w:rPr>
-              <w:t xml:space="preserve">0.92</w:t>
+              <w:t xml:space="preserve">0.98</w:t>
             </w:r>
           </w:p>
         </w:tc>
@@ -1981,215 +1981,215 @@
                 <w:szCs w:val="22"/>
                 <w:color w:val="000000"/>
               </w:rPr>
-              <w:t xml:space="preserve">0.62</w:t>
-            </w:r>
-          </w:p>
-        </w:tc>
-        <w:tc>
-          <w:tcPr>
-            <w:tcBorders>
-              <w:bottom w:val="single" w:sz="6" w:space="0" w:color="666666"/>
-              <w:top w:val="single" w:sz="6" w:space="0" w:color="666666"/>
-              <w:left w:val="none" w:sz="0" w:space="0" w:color="000000"/>
-              <w:right w:val="none" w:sz="0" w:space="0" w:color="000000"/>
-            </w:tcBorders>
-            <w:shd w:val="clear" w:color="auto" w:fill="FFFFFF"/>
-            <w:tcMar>
-              <w:top w:w="0" w:type="dxa"/>
-              <w:bottom w:w="0" w:type="dxa"/>
-              <w:left w:w="0" w:type="dxa"/>
-              <w:right w:w="0" w:type="dxa"/>
-            </w:tcMar>
-            <w:vAlign w:val="center"/>
-          </w:tcPr>
-          <w:p>
-            <w:pPr>
-              <w:jc w:val="center"/>
-              <w:pBdr>
-                <w:bottom w:val="none" w:sz="0" w:space="0" w:color="000000"/>
-                <w:top w:val="none" w:sz="0" w:space="0" w:color="000000"/>
-                <w:left w:val="none" w:sz="0" w:space="0" w:color="000000"/>
-                <w:right w:val="none" w:sz="0" w:space="0" w:color="000000"/>
-              </w:pBdr>
-              <w:spacing w:after="100" w:before="100" w:line="240"/>
-              <w:ind w:left="100" w:right="100" w:firstLine="0" w:firstLineChars="0"/>
-              <w:rPr>
-                <w:rFonts w:ascii="Arial" w:hAnsi="Arial" w:eastAsia="Arial" w:cs="Arial"/>
-                <w:i w:val="false"/>
-                <w:b w:val="false"/>
-                <w:u w:val="none"/>
-                <w:sz w:val="22"/>
-                <w:szCs w:val="22"/>
-                <w:color w:val="000000"/>
-              </w:rPr>
-            </w:pPr>
-            <w:r>
-              <w:rPr>
-                <w:rFonts w:ascii="Arial" w:hAnsi="Arial" w:eastAsia="Arial" w:cs="Arial"/>
-                <w:i w:val="false"/>
-                <w:b w:val="false"/>
-                <w:u w:val="none"/>
-                <w:sz w:val="22"/>
-                <w:szCs w:val="22"/>
-                <w:color w:val="000000"/>
-              </w:rPr>
-              <w:t xml:space="preserve">-0.05</w:t>
-            </w:r>
-          </w:p>
-        </w:tc>
-        <w:tc>
-          <w:tcPr>
-            <w:tcBorders>
-              <w:bottom w:val="single" w:sz="6" w:space="0" w:color="666666"/>
-              <w:top w:val="single" w:sz="6" w:space="0" w:color="666666"/>
-              <w:left w:val="none" w:sz="0" w:space="0" w:color="000000"/>
-              <w:right w:val="none" w:sz="0" w:space="0" w:color="000000"/>
-            </w:tcBorders>
-            <w:shd w:val="clear" w:color="auto" w:fill="FFFFFF"/>
-            <w:tcMar>
-              <w:top w:w="0" w:type="dxa"/>
-              <w:bottom w:w="0" w:type="dxa"/>
-              <w:left w:w="0" w:type="dxa"/>
-              <w:right w:w="0" w:type="dxa"/>
-            </w:tcMar>
-            <w:vAlign w:val="center"/>
-          </w:tcPr>
-          <w:p>
-            <w:pPr>
-              <w:jc w:val="center"/>
-              <w:pBdr>
-                <w:bottom w:val="none" w:sz="0" w:space="0" w:color="000000"/>
-                <w:top w:val="none" w:sz="0" w:space="0" w:color="000000"/>
-                <w:left w:val="none" w:sz="0" w:space="0" w:color="000000"/>
-                <w:right w:val="none" w:sz="0" w:space="0" w:color="000000"/>
-              </w:pBdr>
-              <w:spacing w:after="100" w:before="100" w:line="240"/>
-              <w:ind w:left="100" w:right="100" w:firstLine="0" w:firstLineChars="0"/>
-              <w:rPr>
-                <w:rFonts w:ascii="Arial" w:hAnsi="Arial" w:eastAsia="Arial" w:cs="Arial"/>
-                <w:i w:val="false"/>
-                <w:b w:val="false"/>
-                <w:u w:val="none"/>
-                <w:sz w:val="22"/>
-                <w:szCs w:val="22"/>
-                <w:color w:val="000000"/>
-              </w:rPr>
-            </w:pPr>
-            <w:r>
-              <w:rPr>
-                <w:rFonts w:ascii="Arial" w:hAnsi="Arial" w:eastAsia="Arial" w:cs="Arial"/>
-                <w:i w:val="false"/>
-                <w:b w:val="false"/>
-                <w:u w:val="none"/>
-                <w:sz w:val="22"/>
-                <w:szCs w:val="22"/>
-                <w:color w:val="000000"/>
-              </w:rPr>
-              <w:t xml:space="preserve">-0.09</w:t>
-            </w:r>
-          </w:p>
-        </w:tc>
-        <w:tc>
-          <w:tcPr>
-            <w:tcBorders>
-              <w:bottom w:val="single" w:sz="6" w:space="0" w:color="666666"/>
-              <w:top w:val="single" w:sz="6" w:space="0" w:color="666666"/>
-              <w:left w:val="none" w:sz="0" w:space="0" w:color="000000"/>
-              <w:right w:val="none" w:sz="0" w:space="0" w:color="000000"/>
-            </w:tcBorders>
-            <w:shd w:val="clear" w:color="auto" w:fill="FFFFFF"/>
-            <w:tcMar>
-              <w:top w:w="0" w:type="dxa"/>
-              <w:bottom w:w="0" w:type="dxa"/>
-              <w:left w:w="0" w:type="dxa"/>
-              <w:right w:w="0" w:type="dxa"/>
-            </w:tcMar>
-            <w:vAlign w:val="center"/>
-          </w:tcPr>
-          <w:p>
-            <w:pPr>
-              <w:jc w:val="center"/>
-              <w:pBdr>
-                <w:bottom w:val="none" w:sz="0" w:space="0" w:color="000000"/>
-                <w:top w:val="none" w:sz="0" w:space="0" w:color="000000"/>
-                <w:left w:val="none" w:sz="0" w:space="0" w:color="000000"/>
-                <w:right w:val="none" w:sz="0" w:space="0" w:color="000000"/>
-              </w:pBdr>
-              <w:spacing w:after="100" w:before="100" w:line="240"/>
-              <w:ind w:left="100" w:right="100" w:firstLine="0" w:firstLineChars="0"/>
-              <w:rPr>
-                <w:rFonts w:ascii="Arial" w:hAnsi="Arial" w:eastAsia="Arial" w:cs="Arial"/>
-                <w:i w:val="false"/>
-                <w:b w:val="false"/>
-                <w:u w:val="none"/>
-                <w:sz w:val="22"/>
-                <w:szCs w:val="22"/>
-                <w:color w:val="000000"/>
-              </w:rPr>
-            </w:pPr>
-            <w:r>
-              <w:rPr>
-                <w:rFonts w:ascii="Arial" w:hAnsi="Arial" w:eastAsia="Arial" w:cs="Arial"/>
-                <w:i w:val="false"/>
-                <w:b w:val="false"/>
-                <w:u w:val="none"/>
-                <w:sz w:val="22"/>
-                <w:szCs w:val="22"/>
-                <w:color w:val="000000"/>
-              </w:rPr>
-              <w:t xml:space="preserve">-0.16</w:t>
-            </w:r>
-          </w:p>
-        </w:tc>
-        <w:tc>
-          <w:tcPr>
-            <w:tcBorders>
-              <w:bottom w:val="single" w:sz="6" w:space="0" w:color="666666"/>
-              <w:top w:val="single" w:sz="6" w:space="0" w:color="666666"/>
-              <w:left w:val="none" w:sz="0" w:space="0" w:color="000000"/>
-              <w:right w:val="none" w:sz="0" w:space="0" w:color="000000"/>
-            </w:tcBorders>
-            <w:shd w:val="clear" w:color="auto" w:fill="FFFFFF"/>
-            <w:tcMar>
-              <w:top w:w="0" w:type="dxa"/>
-              <w:bottom w:w="0" w:type="dxa"/>
-              <w:left w:w="0" w:type="dxa"/>
-              <w:right w:w="0" w:type="dxa"/>
-            </w:tcMar>
-            <w:vAlign w:val="center"/>
-          </w:tcPr>
-          <w:p>
-            <w:pPr>
-              <w:jc w:val="center"/>
-              <w:pBdr>
-                <w:bottom w:val="none" w:sz="0" w:space="0" w:color="000000"/>
-                <w:top w:val="none" w:sz="0" w:space="0" w:color="000000"/>
-                <w:left w:val="none" w:sz="0" w:space="0" w:color="000000"/>
-                <w:right w:val="none" w:sz="0" w:space="0" w:color="000000"/>
-              </w:pBdr>
-              <w:spacing w:after="100" w:before="100" w:line="240"/>
-              <w:ind w:left="100" w:right="100" w:firstLine="0" w:firstLineChars="0"/>
-              <w:rPr>
-                <w:rFonts w:ascii="Arial" w:hAnsi="Arial" w:eastAsia="Arial" w:cs="Arial"/>
-                <w:i w:val="false"/>
-                <w:b w:val="false"/>
-                <w:u w:val="none"/>
-                <w:sz w:val="22"/>
-                <w:szCs w:val="22"/>
-                <w:color w:val="000000"/>
-              </w:rPr>
-            </w:pPr>
-            <w:r>
-              <w:rPr>
-                <w:rFonts w:ascii="Arial" w:hAnsi="Arial" w:eastAsia="Arial" w:cs="Arial"/>
-                <w:i w:val="false"/>
-                <w:b w:val="false"/>
-                <w:u w:val="none"/>
-                <w:sz w:val="22"/>
-                <w:szCs w:val="22"/>
-                <w:color w:val="000000"/>
-              </w:rPr>
-              <w:t xml:space="preserve">0.15</w:t>
+              <w:t xml:space="preserve">0.68</w:t>
+            </w:r>
+          </w:p>
+        </w:tc>
+        <w:tc>
+          <w:tcPr>
+            <w:tcBorders>
+              <w:bottom w:val="single" w:sz="6" w:space="0" w:color="666666"/>
+              <w:top w:val="single" w:sz="6" w:space="0" w:color="666666"/>
+              <w:left w:val="none" w:sz="0" w:space="0" w:color="000000"/>
+              <w:right w:val="none" w:sz="0" w:space="0" w:color="000000"/>
+            </w:tcBorders>
+            <w:shd w:val="clear" w:color="auto" w:fill="FFFFFF"/>
+            <w:tcMar>
+              <w:top w:w="0" w:type="dxa"/>
+              <w:bottom w:w="0" w:type="dxa"/>
+              <w:left w:w="0" w:type="dxa"/>
+              <w:right w:w="0" w:type="dxa"/>
+            </w:tcMar>
+            <w:vAlign w:val="center"/>
+          </w:tcPr>
+          <w:p>
+            <w:pPr>
+              <w:jc w:val="center"/>
+              <w:pBdr>
+                <w:bottom w:val="none" w:sz="0" w:space="0" w:color="000000"/>
+                <w:top w:val="none" w:sz="0" w:space="0" w:color="000000"/>
+                <w:left w:val="none" w:sz="0" w:space="0" w:color="000000"/>
+                <w:right w:val="none" w:sz="0" w:space="0" w:color="000000"/>
+              </w:pBdr>
+              <w:spacing w:after="100" w:before="100" w:line="240"/>
+              <w:ind w:left="100" w:right="100" w:firstLine="0" w:firstLineChars="0"/>
+              <w:rPr>
+                <w:rFonts w:ascii="Arial" w:hAnsi="Arial" w:eastAsia="Arial" w:cs="Arial"/>
+                <w:i w:val="false"/>
+                <w:b w:val="false"/>
+                <w:u w:val="none"/>
+                <w:sz w:val="22"/>
+                <w:szCs w:val="22"/>
+                <w:color w:val="000000"/>
+              </w:rPr>
+            </w:pPr>
+            <w:r>
+              <w:rPr>
+                <w:rFonts w:ascii="Arial" w:hAnsi="Arial" w:eastAsia="Arial" w:cs="Arial"/>
+                <w:i w:val="false"/>
+                <w:b w:val="false"/>
+                <w:u w:val="none"/>
+                <w:sz w:val="22"/>
+                <w:szCs w:val="22"/>
+                <w:color w:val="000000"/>
+              </w:rPr>
+              <w:t xml:space="preserve">-0.06</w:t>
+            </w:r>
+          </w:p>
+        </w:tc>
+        <w:tc>
+          <w:tcPr>
+            <w:tcBorders>
+              <w:bottom w:val="single" w:sz="6" w:space="0" w:color="666666"/>
+              <w:top w:val="single" w:sz="6" w:space="0" w:color="666666"/>
+              <w:left w:val="none" w:sz="0" w:space="0" w:color="000000"/>
+              <w:right w:val="none" w:sz="0" w:space="0" w:color="000000"/>
+            </w:tcBorders>
+            <w:shd w:val="clear" w:color="auto" w:fill="FFFFFF"/>
+            <w:tcMar>
+              <w:top w:w="0" w:type="dxa"/>
+              <w:bottom w:w="0" w:type="dxa"/>
+              <w:left w:w="0" w:type="dxa"/>
+              <w:right w:w="0" w:type="dxa"/>
+            </w:tcMar>
+            <w:vAlign w:val="center"/>
+          </w:tcPr>
+          <w:p>
+            <w:pPr>
+              <w:jc w:val="center"/>
+              <w:pBdr>
+                <w:bottom w:val="none" w:sz="0" w:space="0" w:color="000000"/>
+                <w:top w:val="none" w:sz="0" w:space="0" w:color="000000"/>
+                <w:left w:val="none" w:sz="0" w:space="0" w:color="000000"/>
+                <w:right w:val="none" w:sz="0" w:space="0" w:color="000000"/>
+              </w:pBdr>
+              <w:spacing w:after="100" w:before="100" w:line="240"/>
+              <w:ind w:left="100" w:right="100" w:firstLine="0" w:firstLineChars="0"/>
+              <w:rPr>
+                <w:rFonts w:ascii="Arial" w:hAnsi="Arial" w:eastAsia="Arial" w:cs="Arial"/>
+                <w:i w:val="false"/>
+                <w:b w:val="false"/>
+                <w:u w:val="none"/>
+                <w:sz w:val="22"/>
+                <w:szCs w:val="22"/>
+                <w:color w:val="000000"/>
+              </w:rPr>
+            </w:pPr>
+            <w:r>
+              <w:rPr>
+                <w:rFonts w:ascii="Arial" w:hAnsi="Arial" w:eastAsia="Arial" w:cs="Arial"/>
+                <w:i w:val="false"/>
+                <w:b w:val="false"/>
+                <w:u w:val="none"/>
+                <w:sz w:val="22"/>
+                <w:szCs w:val="22"/>
+                <w:color w:val="000000"/>
+              </w:rPr>
+              <w:t xml:space="preserve">-0.11</w:t>
+            </w:r>
+          </w:p>
+        </w:tc>
+        <w:tc>
+          <w:tcPr>
+            <w:tcBorders>
+              <w:bottom w:val="single" w:sz="6" w:space="0" w:color="666666"/>
+              <w:top w:val="single" w:sz="6" w:space="0" w:color="666666"/>
+              <w:left w:val="none" w:sz="0" w:space="0" w:color="000000"/>
+              <w:right w:val="none" w:sz="0" w:space="0" w:color="000000"/>
+            </w:tcBorders>
+            <w:shd w:val="clear" w:color="auto" w:fill="FFFFFF"/>
+            <w:tcMar>
+              <w:top w:w="0" w:type="dxa"/>
+              <w:bottom w:w="0" w:type="dxa"/>
+              <w:left w:w="0" w:type="dxa"/>
+              <w:right w:w="0" w:type="dxa"/>
+            </w:tcMar>
+            <w:vAlign w:val="center"/>
+          </w:tcPr>
+          <w:p>
+            <w:pPr>
+              <w:jc w:val="center"/>
+              <w:pBdr>
+                <w:bottom w:val="none" w:sz="0" w:space="0" w:color="000000"/>
+                <w:top w:val="none" w:sz="0" w:space="0" w:color="000000"/>
+                <w:left w:val="none" w:sz="0" w:space="0" w:color="000000"/>
+                <w:right w:val="none" w:sz="0" w:space="0" w:color="000000"/>
+              </w:pBdr>
+              <w:spacing w:after="100" w:before="100" w:line="240"/>
+              <w:ind w:left="100" w:right="100" w:firstLine="0" w:firstLineChars="0"/>
+              <w:rPr>
+                <w:rFonts w:ascii="Arial" w:hAnsi="Arial" w:eastAsia="Arial" w:cs="Arial"/>
+                <w:i w:val="false"/>
+                <w:b w:val="false"/>
+                <w:u w:val="none"/>
+                <w:sz w:val="22"/>
+                <w:szCs w:val="22"/>
+                <w:color w:val="000000"/>
+              </w:rPr>
+            </w:pPr>
+            <w:r>
+              <w:rPr>
+                <w:rFonts w:ascii="Arial" w:hAnsi="Arial" w:eastAsia="Arial" w:cs="Arial"/>
+                <w:i w:val="false"/>
+                <w:b w:val="false"/>
+                <w:u w:val="none"/>
+                <w:sz w:val="22"/>
+                <w:szCs w:val="22"/>
+                <w:color w:val="000000"/>
+              </w:rPr>
+              <w:t xml:space="preserve">-0.17</w:t>
+            </w:r>
+          </w:p>
+        </w:tc>
+        <w:tc>
+          <w:tcPr>
+            <w:tcBorders>
+              <w:bottom w:val="single" w:sz="6" w:space="0" w:color="666666"/>
+              <w:top w:val="single" w:sz="6" w:space="0" w:color="666666"/>
+              <w:left w:val="none" w:sz="0" w:space="0" w:color="000000"/>
+              <w:right w:val="none" w:sz="0" w:space="0" w:color="000000"/>
+            </w:tcBorders>
+            <w:shd w:val="clear" w:color="auto" w:fill="FFFFFF"/>
+            <w:tcMar>
+              <w:top w:w="0" w:type="dxa"/>
+              <w:bottom w:w="0" w:type="dxa"/>
+              <w:left w:w="0" w:type="dxa"/>
+              <w:right w:w="0" w:type="dxa"/>
+            </w:tcMar>
+            <w:vAlign w:val="center"/>
+          </w:tcPr>
+          <w:p>
+            <w:pPr>
+              <w:jc w:val="center"/>
+              <w:pBdr>
+                <w:bottom w:val="none" w:sz="0" w:space="0" w:color="000000"/>
+                <w:top w:val="none" w:sz="0" w:space="0" w:color="000000"/>
+                <w:left w:val="none" w:sz="0" w:space="0" w:color="000000"/>
+                <w:right w:val="none" w:sz="0" w:space="0" w:color="000000"/>
+              </w:pBdr>
+              <w:spacing w:after="100" w:before="100" w:line="240"/>
+              <w:ind w:left="100" w:right="100" w:firstLine="0" w:firstLineChars="0"/>
+              <w:rPr>
+                <w:rFonts w:ascii="Arial" w:hAnsi="Arial" w:eastAsia="Arial" w:cs="Arial"/>
+                <w:i w:val="false"/>
+                <w:b w:val="false"/>
+                <w:u w:val="none"/>
+                <w:sz w:val="22"/>
+                <w:szCs w:val="22"/>
+                <w:color w:val="000000"/>
+              </w:rPr>
+            </w:pPr>
+            <w:r>
+              <w:rPr>
+                <w:rFonts w:ascii="Arial" w:hAnsi="Arial" w:eastAsia="Arial" w:cs="Arial"/>
+                <w:i w:val="false"/>
+                <w:b w:val="false"/>
+                <w:u w:val="none"/>
+                <w:sz w:val="22"/>
+                <w:szCs w:val="22"/>
+                <w:color w:val="000000"/>
+              </w:rPr>
+              <w:t xml:space="preserve">0.10</w:t>
             </w:r>
           </w:p>
         </w:tc>
@@ -2241,7 +2241,7 @@
                 <w:szCs w:val="22"/>
                 <w:color w:val="000000"/>
               </w:rPr>
-              <w:t xml:space="preserve">0.44</w:t>
+              <w:t xml:space="preserve">0.51</w:t>
             </w:r>
           </w:p>
         </w:tc>
@@ -2351,215 +2351,215 @@
                 <w:szCs w:val="22"/>
                 <w:color w:val="000000"/>
               </w:rPr>
-              <w:t xml:space="preserve">0.91</w:t>
-            </w:r>
-          </w:p>
-        </w:tc>
-        <w:tc>
-          <w:tcPr>
-            <w:tcBorders>
-              <w:bottom w:val="single" w:sz="6" w:space="0" w:color="666666"/>
-              <w:top w:val="single" w:sz="6" w:space="0" w:color="666666"/>
-              <w:left w:val="none" w:sz="0" w:space="0" w:color="000000"/>
-              <w:right w:val="none" w:sz="0" w:space="0" w:color="000000"/>
-            </w:tcBorders>
-            <w:shd w:val="clear" w:color="auto" w:fill="FFFFFF"/>
-            <w:tcMar>
-              <w:top w:w="0" w:type="dxa"/>
-              <w:bottom w:w="0" w:type="dxa"/>
-              <w:left w:w="0" w:type="dxa"/>
-              <w:right w:w="0" w:type="dxa"/>
-            </w:tcMar>
-            <w:vAlign w:val="center"/>
-          </w:tcPr>
-          <w:p>
-            <w:pPr>
-              <w:jc w:val="center"/>
-              <w:pBdr>
-                <w:bottom w:val="none" w:sz="0" w:space="0" w:color="000000"/>
-                <w:top w:val="none" w:sz="0" w:space="0" w:color="000000"/>
-                <w:left w:val="none" w:sz="0" w:space="0" w:color="000000"/>
-                <w:right w:val="none" w:sz="0" w:space="0" w:color="000000"/>
-              </w:pBdr>
-              <w:spacing w:after="100" w:before="100" w:line="240"/>
-              <w:ind w:left="100" w:right="100" w:firstLine="0" w:firstLineChars="0"/>
-              <w:rPr>
-                <w:rFonts w:ascii="Arial" w:hAnsi="Arial" w:eastAsia="Arial" w:cs="Arial"/>
-                <w:i w:val="false"/>
-                <w:b w:val="false"/>
-                <w:u w:val="none"/>
-                <w:sz w:val="22"/>
-                <w:szCs w:val="22"/>
-                <w:color w:val="000000"/>
-              </w:rPr>
-            </w:pPr>
-            <w:r>
-              <w:rPr>
-                <w:rFonts w:ascii="Arial" w:hAnsi="Arial" w:eastAsia="Arial" w:cs="Arial"/>
-                <w:i w:val="false"/>
-                <w:b w:val="false"/>
-                <w:u w:val="none"/>
-                <w:sz w:val="22"/>
-                <w:szCs w:val="22"/>
-                <w:color w:val="000000"/>
-              </w:rPr>
-              <w:t xml:space="preserve">0.06</w:t>
-            </w:r>
-          </w:p>
-        </w:tc>
-        <w:tc>
-          <w:tcPr>
-            <w:tcBorders>
-              <w:bottom w:val="single" w:sz="6" w:space="0" w:color="666666"/>
-              <w:top w:val="single" w:sz="6" w:space="0" w:color="666666"/>
-              <w:left w:val="none" w:sz="0" w:space="0" w:color="000000"/>
-              <w:right w:val="none" w:sz="0" w:space="0" w:color="000000"/>
-            </w:tcBorders>
-            <w:shd w:val="clear" w:color="auto" w:fill="FFFFFF"/>
-            <w:tcMar>
-              <w:top w:w="0" w:type="dxa"/>
-              <w:bottom w:w="0" w:type="dxa"/>
-              <w:left w:w="0" w:type="dxa"/>
-              <w:right w:w="0" w:type="dxa"/>
-            </w:tcMar>
-            <w:vAlign w:val="center"/>
-          </w:tcPr>
-          <w:p>
-            <w:pPr>
-              <w:jc w:val="center"/>
-              <w:pBdr>
-                <w:bottom w:val="none" w:sz="0" w:space="0" w:color="000000"/>
-                <w:top w:val="none" w:sz="0" w:space="0" w:color="000000"/>
-                <w:left w:val="none" w:sz="0" w:space="0" w:color="000000"/>
-                <w:right w:val="none" w:sz="0" w:space="0" w:color="000000"/>
-              </w:pBdr>
-              <w:spacing w:after="100" w:before="100" w:line="240"/>
-              <w:ind w:left="100" w:right="100" w:firstLine="0" w:firstLineChars="0"/>
-              <w:rPr>
-                <w:rFonts w:ascii="Arial" w:hAnsi="Arial" w:eastAsia="Arial" w:cs="Arial"/>
-                <w:i w:val="false"/>
-                <w:b w:val="false"/>
-                <w:u w:val="none"/>
-                <w:sz w:val="22"/>
-                <w:szCs w:val="22"/>
-                <w:color w:val="000000"/>
-              </w:rPr>
-            </w:pPr>
-            <w:r>
-              <w:rPr>
-                <w:rFonts w:ascii="Arial" w:hAnsi="Arial" w:eastAsia="Arial" w:cs="Arial"/>
-                <w:i w:val="false"/>
-                <w:b w:val="false"/>
-                <w:u w:val="none"/>
-                <w:sz w:val="22"/>
-                <w:szCs w:val="22"/>
-                <w:color w:val="000000"/>
-              </w:rPr>
-              <w:t xml:space="preserve">0.15</w:t>
-            </w:r>
-          </w:p>
-        </w:tc>
-        <w:tc>
-          <w:tcPr>
-            <w:tcBorders>
-              <w:bottom w:val="single" w:sz="6" w:space="0" w:color="666666"/>
-              <w:top w:val="single" w:sz="6" w:space="0" w:color="666666"/>
-              <w:left w:val="none" w:sz="0" w:space="0" w:color="000000"/>
-              <w:right w:val="none" w:sz="0" w:space="0" w:color="000000"/>
-            </w:tcBorders>
-            <w:shd w:val="clear" w:color="auto" w:fill="FFFFFF"/>
-            <w:tcMar>
-              <w:top w:w="0" w:type="dxa"/>
-              <w:bottom w:w="0" w:type="dxa"/>
-              <w:left w:w="0" w:type="dxa"/>
-              <w:right w:w="0" w:type="dxa"/>
-            </w:tcMar>
-            <w:vAlign w:val="center"/>
-          </w:tcPr>
-          <w:p>
-            <w:pPr>
-              <w:jc w:val="center"/>
-              <w:pBdr>
-                <w:bottom w:val="none" w:sz="0" w:space="0" w:color="000000"/>
-                <w:top w:val="none" w:sz="0" w:space="0" w:color="000000"/>
-                <w:left w:val="none" w:sz="0" w:space="0" w:color="000000"/>
-                <w:right w:val="none" w:sz="0" w:space="0" w:color="000000"/>
-              </w:pBdr>
-              <w:spacing w:after="100" w:before="100" w:line="240"/>
-              <w:ind w:left="100" w:right="100" w:firstLine="0" w:firstLineChars="0"/>
-              <w:rPr>
-                <w:rFonts w:ascii="Arial" w:hAnsi="Arial" w:eastAsia="Arial" w:cs="Arial"/>
-                <w:i w:val="false"/>
-                <w:b w:val="false"/>
-                <w:u w:val="none"/>
-                <w:sz w:val="22"/>
-                <w:szCs w:val="22"/>
-                <w:color w:val="000000"/>
-              </w:rPr>
-            </w:pPr>
-            <w:r>
-              <w:rPr>
-                <w:rFonts w:ascii="Arial" w:hAnsi="Arial" w:eastAsia="Arial" w:cs="Arial"/>
-                <w:i w:val="false"/>
-                <w:b w:val="false"/>
-                <w:u w:val="none"/>
-                <w:sz w:val="22"/>
-                <w:szCs w:val="22"/>
-                <w:color w:val="000000"/>
-              </w:rPr>
-              <w:t xml:space="preserve">-0.08</w:t>
-            </w:r>
-          </w:p>
-        </w:tc>
-        <w:tc>
-          <w:tcPr>
-            <w:tcBorders>
-              <w:bottom w:val="single" w:sz="6" w:space="0" w:color="666666"/>
-              <w:top w:val="single" w:sz="6" w:space="0" w:color="666666"/>
-              <w:left w:val="none" w:sz="0" w:space="0" w:color="000000"/>
-              <w:right w:val="none" w:sz="0" w:space="0" w:color="000000"/>
-            </w:tcBorders>
-            <w:shd w:val="clear" w:color="auto" w:fill="FFFFFF"/>
-            <w:tcMar>
-              <w:top w:w="0" w:type="dxa"/>
-              <w:bottom w:w="0" w:type="dxa"/>
-              <w:left w:w="0" w:type="dxa"/>
-              <w:right w:w="0" w:type="dxa"/>
-            </w:tcMar>
-            <w:vAlign w:val="center"/>
-          </w:tcPr>
-          <w:p>
-            <w:pPr>
-              <w:jc w:val="center"/>
-              <w:pBdr>
-                <w:bottom w:val="none" w:sz="0" w:space="0" w:color="000000"/>
-                <w:top w:val="none" w:sz="0" w:space="0" w:color="000000"/>
-                <w:left w:val="none" w:sz="0" w:space="0" w:color="000000"/>
-                <w:right w:val="none" w:sz="0" w:space="0" w:color="000000"/>
-              </w:pBdr>
-              <w:spacing w:after="100" w:before="100" w:line="240"/>
-              <w:ind w:left="100" w:right="100" w:firstLine="0" w:firstLineChars="0"/>
-              <w:rPr>
-                <w:rFonts w:ascii="Arial" w:hAnsi="Arial" w:eastAsia="Arial" w:cs="Arial"/>
-                <w:i w:val="false"/>
-                <w:b w:val="false"/>
-                <w:u w:val="none"/>
-                <w:sz w:val="22"/>
-                <w:szCs w:val="22"/>
-                <w:color w:val="000000"/>
-              </w:rPr>
-            </w:pPr>
-            <w:r>
-              <w:rPr>
-                <w:rFonts w:ascii="Arial" w:hAnsi="Arial" w:eastAsia="Arial" w:cs="Arial"/>
-                <w:i w:val="false"/>
-                <w:b w:val="false"/>
-                <w:u w:val="none"/>
-                <w:sz w:val="22"/>
-                <w:szCs w:val="22"/>
-                <w:color w:val="000000"/>
-              </w:rPr>
-              <w:t xml:space="preserve">0.12</w:t>
+              <w:t xml:space="preserve">0.94</w:t>
+            </w:r>
+          </w:p>
+        </w:tc>
+        <w:tc>
+          <w:tcPr>
+            <w:tcBorders>
+              <w:bottom w:val="single" w:sz="6" w:space="0" w:color="666666"/>
+              <w:top w:val="single" w:sz="6" w:space="0" w:color="666666"/>
+              <w:left w:val="none" w:sz="0" w:space="0" w:color="000000"/>
+              <w:right w:val="none" w:sz="0" w:space="0" w:color="000000"/>
+            </w:tcBorders>
+            <w:shd w:val="clear" w:color="auto" w:fill="FFFFFF"/>
+            <w:tcMar>
+              <w:top w:w="0" w:type="dxa"/>
+              <w:bottom w:w="0" w:type="dxa"/>
+              <w:left w:w="0" w:type="dxa"/>
+              <w:right w:w="0" w:type="dxa"/>
+            </w:tcMar>
+            <w:vAlign w:val="center"/>
+          </w:tcPr>
+          <w:p>
+            <w:pPr>
+              <w:jc w:val="center"/>
+              <w:pBdr>
+                <w:bottom w:val="none" w:sz="0" w:space="0" w:color="000000"/>
+                <w:top w:val="none" w:sz="0" w:space="0" w:color="000000"/>
+                <w:left w:val="none" w:sz="0" w:space="0" w:color="000000"/>
+                <w:right w:val="none" w:sz="0" w:space="0" w:color="000000"/>
+              </w:pBdr>
+              <w:spacing w:after="100" w:before="100" w:line="240"/>
+              <w:ind w:left="100" w:right="100" w:firstLine="0" w:firstLineChars="0"/>
+              <w:rPr>
+                <w:rFonts w:ascii="Arial" w:hAnsi="Arial" w:eastAsia="Arial" w:cs="Arial"/>
+                <w:i w:val="false"/>
+                <w:b w:val="false"/>
+                <w:u w:val="none"/>
+                <w:sz w:val="22"/>
+                <w:szCs w:val="22"/>
+                <w:color w:val="000000"/>
+              </w:rPr>
+            </w:pPr>
+            <w:r>
+              <w:rPr>
+                <w:rFonts w:ascii="Arial" w:hAnsi="Arial" w:eastAsia="Arial" w:cs="Arial"/>
+                <w:i w:val="false"/>
+                <w:b w:val="false"/>
+                <w:u w:val="none"/>
+                <w:sz w:val="22"/>
+                <w:szCs w:val="22"/>
+                <w:color w:val="000000"/>
+              </w:rPr>
+              <w:t xml:space="preserve">0.05</w:t>
+            </w:r>
+          </w:p>
+        </w:tc>
+        <w:tc>
+          <w:tcPr>
+            <w:tcBorders>
+              <w:bottom w:val="single" w:sz="6" w:space="0" w:color="666666"/>
+              <w:top w:val="single" w:sz="6" w:space="0" w:color="666666"/>
+              <w:left w:val="none" w:sz="0" w:space="0" w:color="000000"/>
+              <w:right w:val="none" w:sz="0" w:space="0" w:color="000000"/>
+            </w:tcBorders>
+            <w:shd w:val="clear" w:color="auto" w:fill="FFFFFF"/>
+            <w:tcMar>
+              <w:top w:w="0" w:type="dxa"/>
+              <w:bottom w:w="0" w:type="dxa"/>
+              <w:left w:w="0" w:type="dxa"/>
+              <w:right w:w="0" w:type="dxa"/>
+            </w:tcMar>
+            <w:vAlign w:val="center"/>
+          </w:tcPr>
+          <w:p>
+            <w:pPr>
+              <w:jc w:val="center"/>
+              <w:pBdr>
+                <w:bottom w:val="none" w:sz="0" w:space="0" w:color="000000"/>
+                <w:top w:val="none" w:sz="0" w:space="0" w:color="000000"/>
+                <w:left w:val="none" w:sz="0" w:space="0" w:color="000000"/>
+                <w:right w:val="none" w:sz="0" w:space="0" w:color="000000"/>
+              </w:pBdr>
+              <w:spacing w:after="100" w:before="100" w:line="240"/>
+              <w:ind w:left="100" w:right="100" w:firstLine="0" w:firstLineChars="0"/>
+              <w:rPr>
+                <w:rFonts w:ascii="Arial" w:hAnsi="Arial" w:eastAsia="Arial" w:cs="Arial"/>
+                <w:i w:val="false"/>
+                <w:b w:val="false"/>
+                <w:u w:val="none"/>
+                <w:sz w:val="22"/>
+                <w:szCs w:val="22"/>
+                <w:color w:val="000000"/>
+              </w:rPr>
+            </w:pPr>
+            <w:r>
+              <w:rPr>
+                <w:rFonts w:ascii="Arial" w:hAnsi="Arial" w:eastAsia="Arial" w:cs="Arial"/>
+                <w:i w:val="false"/>
+                <w:b w:val="false"/>
+                <w:u w:val="none"/>
+                <w:sz w:val="22"/>
+                <w:szCs w:val="22"/>
+                <w:color w:val="000000"/>
+              </w:rPr>
+              <w:t xml:space="preserve">0.17</w:t>
+            </w:r>
+          </w:p>
+        </w:tc>
+        <w:tc>
+          <w:tcPr>
+            <w:tcBorders>
+              <w:bottom w:val="single" w:sz="6" w:space="0" w:color="666666"/>
+              <w:top w:val="single" w:sz="6" w:space="0" w:color="666666"/>
+              <w:left w:val="none" w:sz="0" w:space="0" w:color="000000"/>
+              <w:right w:val="none" w:sz="0" w:space="0" w:color="000000"/>
+            </w:tcBorders>
+            <w:shd w:val="clear" w:color="auto" w:fill="FFFFFF"/>
+            <w:tcMar>
+              <w:top w:w="0" w:type="dxa"/>
+              <w:bottom w:w="0" w:type="dxa"/>
+              <w:left w:w="0" w:type="dxa"/>
+              <w:right w:w="0" w:type="dxa"/>
+            </w:tcMar>
+            <w:vAlign w:val="center"/>
+          </w:tcPr>
+          <w:p>
+            <w:pPr>
+              <w:jc w:val="center"/>
+              <w:pBdr>
+                <w:bottom w:val="none" w:sz="0" w:space="0" w:color="000000"/>
+                <w:top w:val="none" w:sz="0" w:space="0" w:color="000000"/>
+                <w:left w:val="none" w:sz="0" w:space="0" w:color="000000"/>
+                <w:right w:val="none" w:sz="0" w:space="0" w:color="000000"/>
+              </w:pBdr>
+              <w:spacing w:after="100" w:before="100" w:line="240"/>
+              <w:ind w:left="100" w:right="100" w:firstLine="0" w:firstLineChars="0"/>
+              <w:rPr>
+                <w:rFonts w:ascii="Arial" w:hAnsi="Arial" w:eastAsia="Arial" w:cs="Arial"/>
+                <w:i w:val="false"/>
+                <w:b w:val="false"/>
+                <w:u w:val="none"/>
+                <w:sz w:val="22"/>
+                <w:szCs w:val="22"/>
+                <w:color w:val="000000"/>
+              </w:rPr>
+            </w:pPr>
+            <w:r>
+              <w:rPr>
+                <w:rFonts w:ascii="Arial" w:hAnsi="Arial" w:eastAsia="Arial" w:cs="Arial"/>
+                <w:i w:val="false"/>
+                <w:b w:val="false"/>
+                <w:u w:val="none"/>
+                <w:sz w:val="22"/>
+                <w:szCs w:val="22"/>
+                <w:color w:val="000000"/>
+              </w:rPr>
+              <w:t xml:space="preserve">-0.10</w:t>
+            </w:r>
+          </w:p>
+        </w:tc>
+        <w:tc>
+          <w:tcPr>
+            <w:tcBorders>
+              <w:bottom w:val="single" w:sz="6" w:space="0" w:color="666666"/>
+              <w:top w:val="single" w:sz="6" w:space="0" w:color="666666"/>
+              <w:left w:val="none" w:sz="0" w:space="0" w:color="000000"/>
+              <w:right w:val="none" w:sz="0" w:space="0" w:color="000000"/>
+            </w:tcBorders>
+            <w:shd w:val="clear" w:color="auto" w:fill="FFFFFF"/>
+            <w:tcMar>
+              <w:top w:w="0" w:type="dxa"/>
+              <w:bottom w:w="0" w:type="dxa"/>
+              <w:left w:w="0" w:type="dxa"/>
+              <w:right w:w="0" w:type="dxa"/>
+            </w:tcMar>
+            <w:vAlign w:val="center"/>
+          </w:tcPr>
+          <w:p>
+            <w:pPr>
+              <w:jc w:val="center"/>
+              <w:pBdr>
+                <w:bottom w:val="none" w:sz="0" w:space="0" w:color="000000"/>
+                <w:top w:val="none" w:sz="0" w:space="0" w:color="000000"/>
+                <w:left w:val="none" w:sz="0" w:space="0" w:color="000000"/>
+                <w:right w:val="none" w:sz="0" w:space="0" w:color="000000"/>
+              </w:pBdr>
+              <w:spacing w:after="100" w:before="100" w:line="240"/>
+              <w:ind w:left="100" w:right="100" w:firstLine="0" w:firstLineChars="0"/>
+              <w:rPr>
+                <w:rFonts w:ascii="Arial" w:hAnsi="Arial" w:eastAsia="Arial" w:cs="Arial"/>
+                <w:i w:val="false"/>
+                <w:b w:val="false"/>
+                <w:u w:val="none"/>
+                <w:sz w:val="22"/>
+                <w:szCs w:val="22"/>
+                <w:color w:val="000000"/>
+              </w:rPr>
+            </w:pPr>
+            <w:r>
+              <w:rPr>
+                <w:rFonts w:ascii="Arial" w:hAnsi="Arial" w:eastAsia="Arial" w:cs="Arial"/>
+                <w:i w:val="false"/>
+                <w:b w:val="false"/>
+                <w:u w:val="none"/>
+                <w:sz w:val="22"/>
+                <w:szCs w:val="22"/>
+                <w:color w:val="000000"/>
+              </w:rPr>
+              <w:t xml:space="preserve">0.09</w:t>
             </w:r>
           </w:p>
         </w:tc>
@@ -2611,7 +2611,7 @@
                 <w:szCs w:val="22"/>
                 <w:color w:val="000000"/>
               </w:rPr>
-              <w:t xml:space="preserve">0.87</w:t>
+              <w:t xml:space="preserve">0.94</w:t>
             </w:r>
           </w:p>
         </w:tc>
@@ -2721,111 +2721,111 @@
                 <w:szCs w:val="22"/>
                 <w:color w:val="000000"/>
               </w:rPr>
-              <w:t xml:space="preserve">0.75</w:t>
-            </w:r>
-          </w:p>
-        </w:tc>
-        <w:tc>
-          <w:tcPr>
-            <w:tcBorders>
-              <w:bottom w:val="single" w:sz="6" w:space="0" w:color="666666"/>
-              <w:top w:val="single" w:sz="6" w:space="0" w:color="666666"/>
-              <w:left w:val="none" w:sz="0" w:space="0" w:color="000000"/>
-              <w:right w:val="none" w:sz="0" w:space="0" w:color="000000"/>
-            </w:tcBorders>
-            <w:shd w:val="clear" w:color="auto" w:fill="FFFFFF"/>
-            <w:tcMar>
-              <w:top w:w="0" w:type="dxa"/>
-              <w:bottom w:w="0" w:type="dxa"/>
-              <w:left w:w="0" w:type="dxa"/>
-              <w:right w:w="0" w:type="dxa"/>
-            </w:tcMar>
-            <w:vAlign w:val="center"/>
-          </w:tcPr>
-          <w:p>
-            <w:pPr>
-              <w:jc w:val="center"/>
-              <w:pBdr>
-                <w:bottom w:val="none" w:sz="0" w:space="0" w:color="000000"/>
-                <w:top w:val="none" w:sz="0" w:space="0" w:color="000000"/>
-                <w:left w:val="none" w:sz="0" w:space="0" w:color="000000"/>
-                <w:right w:val="none" w:sz="0" w:space="0" w:color="000000"/>
-              </w:pBdr>
-              <w:spacing w:after="100" w:before="100" w:line="240"/>
-              <w:ind w:left="100" w:right="100" w:firstLine="0" w:firstLineChars="0"/>
-              <w:rPr>
-                <w:rFonts w:ascii="Arial" w:hAnsi="Arial" w:eastAsia="Arial" w:cs="Arial"/>
-                <w:i w:val="false"/>
-                <w:b w:val="false"/>
-                <w:u w:val="none"/>
-                <w:sz w:val="22"/>
-                <w:szCs w:val="22"/>
-                <w:color w:val="000000"/>
-              </w:rPr>
-            </w:pPr>
-            <w:r>
-              <w:rPr>
-                <w:rFonts w:ascii="Arial" w:hAnsi="Arial" w:eastAsia="Arial" w:cs="Arial"/>
-                <w:i w:val="false"/>
-                <w:b w:val="false"/>
-                <w:u w:val="none"/>
-                <w:sz w:val="22"/>
-                <w:szCs w:val="22"/>
-                <w:color w:val="000000"/>
-              </w:rPr>
-              <w:t xml:space="preserve">-0.02</w:t>
-            </w:r>
-          </w:p>
-        </w:tc>
-        <w:tc>
-          <w:tcPr>
-            <w:tcBorders>
-              <w:bottom w:val="single" w:sz="6" w:space="0" w:color="666666"/>
-              <w:top w:val="single" w:sz="6" w:space="0" w:color="666666"/>
-              <w:left w:val="none" w:sz="0" w:space="0" w:color="000000"/>
-              <w:right w:val="none" w:sz="0" w:space="0" w:color="000000"/>
-            </w:tcBorders>
-            <w:shd w:val="clear" w:color="auto" w:fill="FFFFFF"/>
-            <w:tcMar>
-              <w:top w:w="0" w:type="dxa"/>
-              <w:bottom w:w="0" w:type="dxa"/>
-              <w:left w:w="0" w:type="dxa"/>
-              <w:right w:w="0" w:type="dxa"/>
-            </w:tcMar>
-            <w:vAlign w:val="center"/>
-          </w:tcPr>
-          <w:p>
-            <w:pPr>
-              <w:jc w:val="center"/>
-              <w:pBdr>
-                <w:bottom w:val="none" w:sz="0" w:space="0" w:color="000000"/>
-                <w:top w:val="none" w:sz="0" w:space="0" w:color="000000"/>
-                <w:left w:val="none" w:sz="0" w:space="0" w:color="000000"/>
-                <w:right w:val="none" w:sz="0" w:space="0" w:color="000000"/>
-              </w:pBdr>
-              <w:spacing w:after="100" w:before="100" w:line="240"/>
-              <w:ind w:left="100" w:right="100" w:firstLine="0" w:firstLineChars="0"/>
-              <w:rPr>
-                <w:rFonts w:ascii="Arial" w:hAnsi="Arial" w:eastAsia="Arial" w:cs="Arial"/>
-                <w:i w:val="false"/>
-                <w:b w:val="false"/>
-                <w:u w:val="none"/>
-                <w:sz w:val="22"/>
-                <w:szCs w:val="22"/>
-                <w:color w:val="000000"/>
-              </w:rPr>
-            </w:pPr>
-            <w:r>
-              <w:rPr>
-                <w:rFonts w:ascii="Arial" w:hAnsi="Arial" w:eastAsia="Arial" w:cs="Arial"/>
-                <w:i w:val="false"/>
-                <w:b w:val="false"/>
-                <w:u w:val="none"/>
-                <w:sz w:val="22"/>
-                <w:szCs w:val="22"/>
-                <w:color w:val="000000"/>
-              </w:rPr>
-              <w:t xml:space="preserve">-0.04</w:t>
+              <w:t xml:space="preserve">0.82</w:t>
+            </w:r>
+          </w:p>
+        </w:tc>
+        <w:tc>
+          <w:tcPr>
+            <w:tcBorders>
+              <w:bottom w:val="single" w:sz="6" w:space="0" w:color="666666"/>
+              <w:top w:val="single" w:sz="6" w:space="0" w:color="666666"/>
+              <w:left w:val="none" w:sz="0" w:space="0" w:color="000000"/>
+              <w:right w:val="none" w:sz="0" w:space="0" w:color="000000"/>
+            </w:tcBorders>
+            <w:shd w:val="clear" w:color="auto" w:fill="FFFFFF"/>
+            <w:tcMar>
+              <w:top w:w="0" w:type="dxa"/>
+              <w:bottom w:w="0" w:type="dxa"/>
+              <w:left w:w="0" w:type="dxa"/>
+              <w:right w:w="0" w:type="dxa"/>
+            </w:tcMar>
+            <w:vAlign w:val="center"/>
+          </w:tcPr>
+          <w:p>
+            <w:pPr>
+              <w:jc w:val="center"/>
+              <w:pBdr>
+                <w:bottom w:val="none" w:sz="0" w:space="0" w:color="000000"/>
+                <w:top w:val="none" w:sz="0" w:space="0" w:color="000000"/>
+                <w:left w:val="none" w:sz="0" w:space="0" w:color="000000"/>
+                <w:right w:val="none" w:sz="0" w:space="0" w:color="000000"/>
+              </w:pBdr>
+              <w:spacing w:after="100" w:before="100" w:line="240"/>
+              <w:ind w:left="100" w:right="100" w:firstLine="0" w:firstLineChars="0"/>
+              <w:rPr>
+                <w:rFonts w:ascii="Arial" w:hAnsi="Arial" w:eastAsia="Arial" w:cs="Arial"/>
+                <w:i w:val="false"/>
+                <w:b w:val="false"/>
+                <w:u w:val="none"/>
+                <w:sz w:val="22"/>
+                <w:szCs w:val="22"/>
+                <w:color w:val="000000"/>
+              </w:rPr>
+            </w:pPr>
+            <w:r>
+              <w:rPr>
+                <w:rFonts w:ascii="Arial" w:hAnsi="Arial" w:eastAsia="Arial" w:cs="Arial"/>
+                <w:i w:val="false"/>
+                <w:b w:val="false"/>
+                <w:u w:val="none"/>
+                <w:sz w:val="22"/>
+                <w:szCs w:val="22"/>
+                <w:color w:val="000000"/>
+              </w:rPr>
+              <w:t xml:space="preserve">-0.01</w:t>
+            </w:r>
+          </w:p>
+        </w:tc>
+        <w:tc>
+          <w:tcPr>
+            <w:tcBorders>
+              <w:bottom w:val="single" w:sz="6" w:space="0" w:color="666666"/>
+              <w:top w:val="single" w:sz="6" w:space="0" w:color="666666"/>
+              <w:left w:val="none" w:sz="0" w:space="0" w:color="000000"/>
+              <w:right w:val="none" w:sz="0" w:space="0" w:color="000000"/>
+            </w:tcBorders>
+            <w:shd w:val="clear" w:color="auto" w:fill="FFFFFF"/>
+            <w:tcMar>
+              <w:top w:w="0" w:type="dxa"/>
+              <w:bottom w:w="0" w:type="dxa"/>
+              <w:left w:w="0" w:type="dxa"/>
+              <w:right w:w="0" w:type="dxa"/>
+            </w:tcMar>
+            <w:vAlign w:val="center"/>
+          </w:tcPr>
+          <w:p>
+            <w:pPr>
+              <w:jc w:val="center"/>
+              <w:pBdr>
+                <w:bottom w:val="none" w:sz="0" w:space="0" w:color="000000"/>
+                <w:top w:val="none" w:sz="0" w:space="0" w:color="000000"/>
+                <w:left w:val="none" w:sz="0" w:space="0" w:color="000000"/>
+                <w:right w:val="none" w:sz="0" w:space="0" w:color="000000"/>
+              </w:pBdr>
+              <w:spacing w:after="100" w:before="100" w:line="240"/>
+              <w:ind w:left="100" w:right="100" w:firstLine="0" w:firstLineChars="0"/>
+              <w:rPr>
+                <w:rFonts w:ascii="Arial" w:hAnsi="Arial" w:eastAsia="Arial" w:cs="Arial"/>
+                <w:i w:val="false"/>
+                <w:b w:val="false"/>
+                <w:u w:val="none"/>
+                <w:sz w:val="22"/>
+                <w:szCs w:val="22"/>
+                <w:color w:val="000000"/>
+              </w:rPr>
+            </w:pPr>
+            <w:r>
+              <w:rPr>
+                <w:rFonts w:ascii="Arial" w:hAnsi="Arial" w:eastAsia="Arial" w:cs="Arial"/>
+                <w:i w:val="false"/>
+                <w:b w:val="false"/>
+                <w:u w:val="none"/>
+                <w:sz w:val="22"/>
+                <w:szCs w:val="22"/>
+                <w:color w:val="000000"/>
+              </w:rPr>
+              <w:t xml:space="preserve">-0.08</w:t>
             </w:r>
           </w:p>
         </w:tc>
@@ -2929,7 +2929,7 @@
                 <w:szCs w:val="22"/>
                 <w:color w:val="000000"/>
               </w:rPr>
-              <w:t xml:space="preserve">0.38</w:t>
+              <w:t xml:space="preserve">0.32</w:t>
             </w:r>
           </w:p>
         </w:tc>
@@ -2981,7 +2981,7 @@
                 <w:szCs w:val="22"/>
                 <w:color w:val="000000"/>
               </w:rPr>
-              <w:t xml:space="preserve">0.71</w:t>
+              <w:t xml:space="preserve">0.79</w:t>
             </w:r>
           </w:p>
         </w:tc>
@@ -3091,215 +3091,215 @@
                 <w:szCs w:val="22"/>
                 <w:color w:val="000000"/>
               </w:rPr>
-              <w:t xml:space="preserve">-0.04</w:t>
-            </w:r>
-          </w:p>
-        </w:tc>
-        <w:tc>
-          <w:tcPr>
-            <w:tcBorders>
-              <w:bottom w:val="single" w:sz="6" w:space="0" w:color="666666"/>
-              <w:top w:val="single" w:sz="6" w:space="0" w:color="666666"/>
-              <w:left w:val="none" w:sz="0" w:space="0" w:color="000000"/>
-              <w:right w:val="none" w:sz="0" w:space="0" w:color="000000"/>
-            </w:tcBorders>
-            <w:shd w:val="clear" w:color="auto" w:fill="FFFFFF"/>
-            <w:tcMar>
-              <w:top w:w="0" w:type="dxa"/>
-              <w:bottom w:w="0" w:type="dxa"/>
-              <w:left w:w="0" w:type="dxa"/>
-              <w:right w:w="0" w:type="dxa"/>
-            </w:tcMar>
-            <w:vAlign w:val="center"/>
-          </w:tcPr>
-          <w:p>
-            <w:pPr>
-              <w:jc w:val="center"/>
-              <w:pBdr>
-                <w:bottom w:val="none" w:sz="0" w:space="0" w:color="000000"/>
-                <w:top w:val="none" w:sz="0" w:space="0" w:color="000000"/>
-                <w:left w:val="none" w:sz="0" w:space="0" w:color="000000"/>
-                <w:right w:val="none" w:sz="0" w:space="0" w:color="000000"/>
-              </w:pBdr>
-              <w:spacing w:after="100" w:before="100" w:line="240"/>
-              <w:ind w:left="100" w:right="100" w:firstLine="0" w:firstLineChars="0"/>
-              <w:rPr>
-                <w:rFonts w:ascii="Arial" w:hAnsi="Arial" w:eastAsia="Arial" w:cs="Arial"/>
-                <w:i w:val="false"/>
-                <w:b w:val="false"/>
-                <w:u w:val="none"/>
-                <w:sz w:val="22"/>
-                <w:szCs w:val="22"/>
-                <w:color w:val="000000"/>
-              </w:rPr>
-            </w:pPr>
-            <w:r>
-              <w:rPr>
-                <w:rFonts w:ascii="Arial" w:hAnsi="Arial" w:eastAsia="Arial" w:cs="Arial"/>
-                <w:i w:val="false"/>
-                <w:b w:val="false"/>
-                <w:u w:val="none"/>
-                <w:sz w:val="22"/>
-                <w:szCs w:val="22"/>
-                <w:color w:val="000000"/>
-              </w:rPr>
-              <w:t xml:space="preserve">-0.12</w:t>
-            </w:r>
-          </w:p>
-        </w:tc>
-        <w:tc>
-          <w:tcPr>
-            <w:tcBorders>
-              <w:bottom w:val="single" w:sz="6" w:space="0" w:color="666666"/>
-              <w:top w:val="single" w:sz="6" w:space="0" w:color="666666"/>
-              <w:left w:val="none" w:sz="0" w:space="0" w:color="000000"/>
-              <w:right w:val="none" w:sz="0" w:space="0" w:color="000000"/>
-            </w:tcBorders>
-            <w:shd w:val="clear" w:color="auto" w:fill="FFFFFF"/>
-            <w:tcMar>
-              <w:top w:w="0" w:type="dxa"/>
-              <w:bottom w:w="0" w:type="dxa"/>
-              <w:left w:w="0" w:type="dxa"/>
-              <w:right w:w="0" w:type="dxa"/>
-            </w:tcMar>
-            <w:vAlign w:val="center"/>
-          </w:tcPr>
-          <w:p>
-            <w:pPr>
-              <w:jc w:val="center"/>
-              <w:pBdr>
-                <w:bottom w:val="none" w:sz="0" w:space="0" w:color="000000"/>
-                <w:top w:val="none" w:sz="0" w:space="0" w:color="000000"/>
-                <w:left w:val="none" w:sz="0" w:space="0" w:color="000000"/>
-                <w:right w:val="none" w:sz="0" w:space="0" w:color="000000"/>
-              </w:pBdr>
-              <w:spacing w:after="100" w:before="100" w:line="240"/>
-              <w:ind w:left="100" w:right="100" w:firstLine="0" w:firstLineChars="0"/>
-              <w:rPr>
-                <w:rFonts w:ascii="Arial" w:hAnsi="Arial" w:eastAsia="Arial" w:cs="Arial"/>
-                <w:i w:val="false"/>
-                <w:b w:val="false"/>
-                <w:u w:val="none"/>
-                <w:sz w:val="22"/>
-                <w:szCs w:val="22"/>
-                <w:color w:val="000000"/>
-              </w:rPr>
-            </w:pPr>
-            <w:r>
-              <w:rPr>
-                <w:rFonts w:ascii="Arial" w:hAnsi="Arial" w:eastAsia="Arial" w:cs="Arial"/>
-                <w:i w:val="false"/>
-                <w:b w:val="false"/>
-                <w:u w:val="none"/>
-                <w:sz w:val="22"/>
-                <w:szCs w:val="22"/>
-                <w:color w:val="000000"/>
-              </w:rPr>
-              <w:t xml:space="preserve">0.60</w:t>
-            </w:r>
-          </w:p>
-        </w:tc>
-        <w:tc>
-          <w:tcPr>
-            <w:tcBorders>
-              <w:bottom w:val="single" w:sz="6" w:space="0" w:color="666666"/>
-              <w:top w:val="single" w:sz="6" w:space="0" w:color="666666"/>
-              <w:left w:val="none" w:sz="0" w:space="0" w:color="000000"/>
-              <w:right w:val="none" w:sz="0" w:space="0" w:color="000000"/>
-            </w:tcBorders>
-            <w:shd w:val="clear" w:color="auto" w:fill="FFFFFF"/>
-            <w:tcMar>
-              <w:top w:w="0" w:type="dxa"/>
-              <w:bottom w:w="0" w:type="dxa"/>
-              <w:left w:w="0" w:type="dxa"/>
-              <w:right w:w="0" w:type="dxa"/>
-            </w:tcMar>
-            <w:vAlign w:val="center"/>
-          </w:tcPr>
-          <w:p>
-            <w:pPr>
-              <w:jc w:val="center"/>
-              <w:pBdr>
-                <w:bottom w:val="none" w:sz="0" w:space="0" w:color="000000"/>
-                <w:top w:val="none" w:sz="0" w:space="0" w:color="000000"/>
-                <w:left w:val="none" w:sz="0" w:space="0" w:color="000000"/>
-                <w:right w:val="none" w:sz="0" w:space="0" w:color="000000"/>
-              </w:pBdr>
-              <w:spacing w:after="100" w:before="100" w:line="240"/>
-              <w:ind w:left="100" w:right="100" w:firstLine="0" w:firstLineChars="0"/>
-              <w:rPr>
-                <w:rFonts w:ascii="Arial" w:hAnsi="Arial" w:eastAsia="Arial" w:cs="Arial"/>
-                <w:i w:val="false"/>
-                <w:b w:val="false"/>
-                <w:u w:val="none"/>
-                <w:sz w:val="22"/>
-                <w:szCs w:val="22"/>
-                <w:color w:val="000000"/>
-              </w:rPr>
-            </w:pPr>
-            <w:r>
-              <w:rPr>
-                <w:rFonts w:ascii="Arial" w:hAnsi="Arial" w:eastAsia="Arial" w:cs="Arial"/>
-                <w:i w:val="false"/>
-                <w:b w:val="false"/>
-                <w:u w:val="none"/>
-                <w:sz w:val="22"/>
-                <w:szCs w:val="22"/>
-                <w:color w:val="000000"/>
-              </w:rPr>
-              <w:t xml:space="preserve">-0.15</w:t>
-            </w:r>
-          </w:p>
-        </w:tc>
-        <w:tc>
-          <w:tcPr>
-            <w:tcBorders>
-              <w:bottom w:val="single" w:sz="6" w:space="0" w:color="666666"/>
-              <w:top w:val="single" w:sz="6" w:space="0" w:color="666666"/>
-              <w:left w:val="none" w:sz="0" w:space="0" w:color="000000"/>
-              <w:right w:val="none" w:sz="0" w:space="0" w:color="000000"/>
-            </w:tcBorders>
-            <w:shd w:val="clear" w:color="auto" w:fill="FFFFFF"/>
-            <w:tcMar>
-              <w:top w:w="0" w:type="dxa"/>
-              <w:bottom w:w="0" w:type="dxa"/>
-              <w:left w:w="0" w:type="dxa"/>
-              <w:right w:w="0" w:type="dxa"/>
-            </w:tcMar>
-            <w:vAlign w:val="center"/>
-          </w:tcPr>
-          <w:p>
-            <w:pPr>
-              <w:jc w:val="center"/>
-              <w:pBdr>
-                <w:bottom w:val="none" w:sz="0" w:space="0" w:color="000000"/>
-                <w:top w:val="none" w:sz="0" w:space="0" w:color="000000"/>
-                <w:left w:val="none" w:sz="0" w:space="0" w:color="000000"/>
-                <w:right w:val="none" w:sz="0" w:space="0" w:color="000000"/>
-              </w:pBdr>
-              <w:spacing w:after="100" w:before="100" w:line="240"/>
-              <w:ind w:left="100" w:right="100" w:firstLine="0" w:firstLineChars="0"/>
-              <w:rPr>
-                <w:rFonts w:ascii="Arial" w:hAnsi="Arial" w:eastAsia="Arial" w:cs="Arial"/>
-                <w:i w:val="false"/>
-                <w:b w:val="false"/>
-                <w:u w:val="none"/>
-                <w:sz w:val="22"/>
-                <w:szCs w:val="22"/>
-                <w:color w:val="000000"/>
-              </w:rPr>
-            </w:pPr>
-            <w:r>
-              <w:rPr>
-                <w:rFonts w:ascii="Arial" w:hAnsi="Arial" w:eastAsia="Arial" w:cs="Arial"/>
-                <w:i w:val="false"/>
-                <w:b w:val="false"/>
-                <w:u w:val="none"/>
-                <w:sz w:val="22"/>
-                <w:szCs w:val="22"/>
-                <w:color w:val="000000"/>
-              </w:rPr>
-              <w:t xml:space="preserve">0.44</w:t>
+              <w:t xml:space="preserve">-0.03</w:t>
+            </w:r>
+          </w:p>
+        </w:tc>
+        <w:tc>
+          <w:tcPr>
+            <w:tcBorders>
+              <w:bottom w:val="single" w:sz="6" w:space="0" w:color="666666"/>
+              <w:top w:val="single" w:sz="6" w:space="0" w:color="666666"/>
+              <w:left w:val="none" w:sz="0" w:space="0" w:color="000000"/>
+              <w:right w:val="none" w:sz="0" w:space="0" w:color="000000"/>
+            </w:tcBorders>
+            <w:shd w:val="clear" w:color="auto" w:fill="FFFFFF"/>
+            <w:tcMar>
+              <w:top w:w="0" w:type="dxa"/>
+              <w:bottom w:w="0" w:type="dxa"/>
+              <w:left w:w="0" w:type="dxa"/>
+              <w:right w:w="0" w:type="dxa"/>
+            </w:tcMar>
+            <w:vAlign w:val="center"/>
+          </w:tcPr>
+          <w:p>
+            <w:pPr>
+              <w:jc w:val="center"/>
+              <w:pBdr>
+                <w:bottom w:val="none" w:sz="0" w:space="0" w:color="000000"/>
+                <w:top w:val="none" w:sz="0" w:space="0" w:color="000000"/>
+                <w:left w:val="none" w:sz="0" w:space="0" w:color="000000"/>
+                <w:right w:val="none" w:sz="0" w:space="0" w:color="000000"/>
+              </w:pBdr>
+              <w:spacing w:after="100" w:before="100" w:line="240"/>
+              <w:ind w:left="100" w:right="100" w:firstLine="0" w:firstLineChars="0"/>
+              <w:rPr>
+                <w:rFonts w:ascii="Arial" w:hAnsi="Arial" w:eastAsia="Arial" w:cs="Arial"/>
+                <w:i w:val="false"/>
+                <w:b w:val="false"/>
+                <w:u w:val="none"/>
+                <w:sz w:val="22"/>
+                <w:szCs w:val="22"/>
+                <w:color w:val="000000"/>
+              </w:rPr>
+            </w:pPr>
+            <w:r>
+              <w:rPr>
+                <w:rFonts w:ascii="Arial" w:hAnsi="Arial" w:eastAsia="Arial" w:cs="Arial"/>
+                <w:i w:val="false"/>
+                <w:b w:val="false"/>
+                <w:u w:val="none"/>
+                <w:sz w:val="22"/>
+                <w:szCs w:val="22"/>
+                <w:color w:val="000000"/>
+              </w:rPr>
+              <w:t xml:space="preserve">-0.13</w:t>
+            </w:r>
+          </w:p>
+        </w:tc>
+        <w:tc>
+          <w:tcPr>
+            <w:tcBorders>
+              <w:bottom w:val="single" w:sz="6" w:space="0" w:color="666666"/>
+              <w:top w:val="single" w:sz="6" w:space="0" w:color="666666"/>
+              <w:left w:val="none" w:sz="0" w:space="0" w:color="000000"/>
+              <w:right w:val="none" w:sz="0" w:space="0" w:color="000000"/>
+            </w:tcBorders>
+            <w:shd w:val="clear" w:color="auto" w:fill="FFFFFF"/>
+            <w:tcMar>
+              <w:top w:w="0" w:type="dxa"/>
+              <w:bottom w:w="0" w:type="dxa"/>
+              <w:left w:w="0" w:type="dxa"/>
+              <w:right w:w="0" w:type="dxa"/>
+            </w:tcMar>
+            <w:vAlign w:val="center"/>
+          </w:tcPr>
+          <w:p>
+            <w:pPr>
+              <w:jc w:val="center"/>
+              <w:pBdr>
+                <w:bottom w:val="none" w:sz="0" w:space="0" w:color="000000"/>
+                <w:top w:val="none" w:sz="0" w:space="0" w:color="000000"/>
+                <w:left w:val="none" w:sz="0" w:space="0" w:color="000000"/>
+                <w:right w:val="none" w:sz="0" w:space="0" w:color="000000"/>
+              </w:pBdr>
+              <w:spacing w:after="100" w:before="100" w:line="240"/>
+              <w:ind w:left="100" w:right="100" w:firstLine="0" w:firstLineChars="0"/>
+              <w:rPr>
+                <w:rFonts w:ascii="Arial" w:hAnsi="Arial" w:eastAsia="Arial" w:cs="Arial"/>
+                <w:i w:val="false"/>
+                <w:b w:val="false"/>
+                <w:u w:val="none"/>
+                <w:sz w:val="22"/>
+                <w:szCs w:val="22"/>
+                <w:color w:val="000000"/>
+              </w:rPr>
+            </w:pPr>
+            <w:r>
+              <w:rPr>
+                <w:rFonts w:ascii="Arial" w:hAnsi="Arial" w:eastAsia="Arial" w:cs="Arial"/>
+                <w:i w:val="false"/>
+                <w:b w:val="false"/>
+                <w:u w:val="none"/>
+                <w:sz w:val="22"/>
+                <w:szCs w:val="22"/>
+                <w:color w:val="000000"/>
+              </w:rPr>
+              <w:t xml:space="preserve">0.51</w:t>
+            </w:r>
+          </w:p>
+        </w:tc>
+        <w:tc>
+          <w:tcPr>
+            <w:tcBorders>
+              <w:bottom w:val="single" w:sz="6" w:space="0" w:color="666666"/>
+              <w:top w:val="single" w:sz="6" w:space="0" w:color="666666"/>
+              <w:left w:val="none" w:sz="0" w:space="0" w:color="000000"/>
+              <w:right w:val="none" w:sz="0" w:space="0" w:color="000000"/>
+            </w:tcBorders>
+            <w:shd w:val="clear" w:color="auto" w:fill="FFFFFF"/>
+            <w:tcMar>
+              <w:top w:w="0" w:type="dxa"/>
+              <w:bottom w:w="0" w:type="dxa"/>
+              <w:left w:w="0" w:type="dxa"/>
+              <w:right w:w="0" w:type="dxa"/>
+            </w:tcMar>
+            <w:vAlign w:val="center"/>
+          </w:tcPr>
+          <w:p>
+            <w:pPr>
+              <w:jc w:val="center"/>
+              <w:pBdr>
+                <w:bottom w:val="none" w:sz="0" w:space="0" w:color="000000"/>
+                <w:top w:val="none" w:sz="0" w:space="0" w:color="000000"/>
+                <w:left w:val="none" w:sz="0" w:space="0" w:color="000000"/>
+                <w:right w:val="none" w:sz="0" w:space="0" w:color="000000"/>
+              </w:pBdr>
+              <w:spacing w:after="100" w:before="100" w:line="240"/>
+              <w:ind w:left="100" w:right="100" w:firstLine="0" w:firstLineChars="0"/>
+              <w:rPr>
+                <w:rFonts w:ascii="Arial" w:hAnsi="Arial" w:eastAsia="Arial" w:cs="Arial"/>
+                <w:i w:val="false"/>
+                <w:b w:val="false"/>
+                <w:u w:val="none"/>
+                <w:sz w:val="22"/>
+                <w:szCs w:val="22"/>
+                <w:color w:val="000000"/>
+              </w:rPr>
+            </w:pPr>
+            <w:r>
+              <w:rPr>
+                <w:rFonts w:ascii="Arial" w:hAnsi="Arial" w:eastAsia="Arial" w:cs="Arial"/>
+                <w:i w:val="false"/>
+                <w:b w:val="false"/>
+                <w:u w:val="none"/>
+                <w:sz w:val="22"/>
+                <w:szCs w:val="22"/>
+                <w:color w:val="000000"/>
+              </w:rPr>
+              <w:t xml:space="preserve">-0.17</w:t>
+            </w:r>
+          </w:p>
+        </w:tc>
+        <w:tc>
+          <w:tcPr>
+            <w:tcBorders>
+              <w:bottom w:val="single" w:sz="6" w:space="0" w:color="666666"/>
+              <w:top w:val="single" w:sz="6" w:space="0" w:color="666666"/>
+              <w:left w:val="none" w:sz="0" w:space="0" w:color="000000"/>
+              <w:right w:val="none" w:sz="0" w:space="0" w:color="000000"/>
+            </w:tcBorders>
+            <w:shd w:val="clear" w:color="auto" w:fill="FFFFFF"/>
+            <w:tcMar>
+              <w:top w:w="0" w:type="dxa"/>
+              <w:bottom w:w="0" w:type="dxa"/>
+              <w:left w:w="0" w:type="dxa"/>
+              <w:right w:w="0" w:type="dxa"/>
+            </w:tcMar>
+            <w:vAlign w:val="center"/>
+          </w:tcPr>
+          <w:p>
+            <w:pPr>
+              <w:jc w:val="center"/>
+              <w:pBdr>
+                <w:bottom w:val="none" w:sz="0" w:space="0" w:color="000000"/>
+                <w:top w:val="none" w:sz="0" w:space="0" w:color="000000"/>
+                <w:left w:val="none" w:sz="0" w:space="0" w:color="000000"/>
+                <w:right w:val="none" w:sz="0" w:space="0" w:color="000000"/>
+              </w:pBdr>
+              <w:spacing w:after="100" w:before="100" w:line="240"/>
+              <w:ind w:left="100" w:right="100" w:firstLine="0" w:firstLineChars="0"/>
+              <w:rPr>
+                <w:rFonts w:ascii="Arial" w:hAnsi="Arial" w:eastAsia="Arial" w:cs="Arial"/>
+                <w:i w:val="false"/>
+                <w:b w:val="false"/>
+                <w:u w:val="none"/>
+                <w:sz w:val="22"/>
+                <w:szCs w:val="22"/>
+                <w:color w:val="000000"/>
+              </w:rPr>
+            </w:pPr>
+            <w:r>
+              <w:rPr>
+                <w:rFonts w:ascii="Arial" w:hAnsi="Arial" w:eastAsia="Arial" w:cs="Arial"/>
+                <w:i w:val="false"/>
+                <w:b w:val="false"/>
+                <w:u w:val="none"/>
+                <w:sz w:val="22"/>
+                <w:szCs w:val="22"/>
+                <w:color w:val="000000"/>
+              </w:rPr>
+              <w:t xml:space="preserve">0.58</w:t>
             </w:r>
           </w:p>
         </w:tc>
@@ -3351,7 +3351,7 @@
                 <w:szCs w:val="22"/>
                 <w:color w:val="000000"/>
               </w:rPr>
-              <w:t xml:space="preserve">0.59</w:t>
+              <w:t xml:space="preserve">0.64</w:t>
             </w:r>
           </w:p>
         </w:tc>
@@ -3461,215 +3461,215 @@
                 <w:szCs w:val="22"/>
                 <w:color w:val="000000"/>
               </w:rPr>
-              <w:t xml:space="preserve">0.09</w:t>
-            </w:r>
-          </w:p>
-        </w:tc>
-        <w:tc>
-          <w:tcPr>
-            <w:tcBorders>
-              <w:bottom w:val="single" w:sz="6" w:space="0" w:color="666666"/>
-              <w:top w:val="single" w:sz="6" w:space="0" w:color="666666"/>
-              <w:left w:val="none" w:sz="0" w:space="0" w:color="000000"/>
-              <w:right w:val="none" w:sz="0" w:space="0" w:color="000000"/>
-            </w:tcBorders>
-            <w:shd w:val="clear" w:color="auto" w:fill="FFFFFF"/>
-            <w:tcMar>
-              <w:top w:w="0" w:type="dxa"/>
-              <w:bottom w:w="0" w:type="dxa"/>
-              <w:left w:w="0" w:type="dxa"/>
-              <w:right w:w="0" w:type="dxa"/>
-            </w:tcMar>
-            <w:vAlign w:val="center"/>
-          </w:tcPr>
-          <w:p>
-            <w:pPr>
-              <w:jc w:val="center"/>
-              <w:pBdr>
-                <w:bottom w:val="none" w:sz="0" w:space="0" w:color="000000"/>
-                <w:top w:val="none" w:sz="0" w:space="0" w:color="000000"/>
-                <w:left w:val="none" w:sz="0" w:space="0" w:color="000000"/>
-                <w:right w:val="none" w:sz="0" w:space="0" w:color="000000"/>
-              </w:pBdr>
-              <w:spacing w:after="100" w:before="100" w:line="240"/>
-              <w:ind w:left="100" w:right="100" w:firstLine="0" w:firstLineChars="0"/>
-              <w:rPr>
-                <w:rFonts w:ascii="Arial" w:hAnsi="Arial" w:eastAsia="Arial" w:cs="Arial"/>
-                <w:i w:val="false"/>
-                <w:b w:val="false"/>
-                <w:u w:val="none"/>
-                <w:sz w:val="22"/>
-                <w:szCs w:val="22"/>
-                <w:color w:val="000000"/>
-              </w:rPr>
-            </w:pPr>
-            <w:r>
-              <w:rPr>
-                <w:rFonts w:ascii="Arial" w:hAnsi="Arial" w:eastAsia="Arial" w:cs="Arial"/>
-                <w:i w:val="false"/>
-                <w:b w:val="false"/>
-                <w:u w:val="none"/>
-                <w:sz w:val="22"/>
-                <w:szCs w:val="22"/>
-                <w:color w:val="000000"/>
-              </w:rPr>
-              <w:t xml:space="preserve">0.19</w:t>
-            </w:r>
-          </w:p>
-        </w:tc>
-        <w:tc>
-          <w:tcPr>
-            <w:tcBorders>
-              <w:bottom w:val="single" w:sz="6" w:space="0" w:color="666666"/>
-              <w:top w:val="single" w:sz="6" w:space="0" w:color="666666"/>
-              <w:left w:val="none" w:sz="0" w:space="0" w:color="000000"/>
-              <w:right w:val="none" w:sz="0" w:space="0" w:color="000000"/>
-            </w:tcBorders>
-            <w:shd w:val="clear" w:color="auto" w:fill="FFFFFF"/>
-            <w:tcMar>
-              <w:top w:w="0" w:type="dxa"/>
-              <w:bottom w:w="0" w:type="dxa"/>
-              <w:left w:w="0" w:type="dxa"/>
-              <w:right w:w="0" w:type="dxa"/>
-            </w:tcMar>
-            <w:vAlign w:val="center"/>
-          </w:tcPr>
-          <w:p>
-            <w:pPr>
-              <w:jc w:val="center"/>
-              <w:pBdr>
-                <w:bottom w:val="none" w:sz="0" w:space="0" w:color="000000"/>
-                <w:top w:val="none" w:sz="0" w:space="0" w:color="000000"/>
-                <w:left w:val="none" w:sz="0" w:space="0" w:color="000000"/>
-                <w:right w:val="none" w:sz="0" w:space="0" w:color="000000"/>
-              </w:pBdr>
-              <w:spacing w:after="100" w:before="100" w:line="240"/>
-              <w:ind w:left="100" w:right="100" w:firstLine="0" w:firstLineChars="0"/>
-              <w:rPr>
-                <w:rFonts w:ascii="Arial" w:hAnsi="Arial" w:eastAsia="Arial" w:cs="Arial"/>
-                <w:i w:val="false"/>
-                <w:b w:val="false"/>
-                <w:u w:val="none"/>
-                <w:sz w:val="22"/>
-                <w:szCs w:val="22"/>
-                <w:color w:val="000000"/>
-              </w:rPr>
-            </w:pPr>
-            <w:r>
-              <w:rPr>
-                <w:rFonts w:ascii="Arial" w:hAnsi="Arial" w:eastAsia="Arial" w:cs="Arial"/>
-                <w:i w:val="false"/>
-                <w:b w:val="false"/>
-                <w:u w:val="none"/>
-                <w:sz w:val="22"/>
-                <w:szCs w:val="22"/>
-                <w:color w:val="000000"/>
-              </w:rPr>
-              <w:t xml:space="preserve">0.80</w:t>
-            </w:r>
-          </w:p>
-        </w:tc>
-        <w:tc>
-          <w:tcPr>
-            <w:tcBorders>
-              <w:bottom w:val="single" w:sz="6" w:space="0" w:color="666666"/>
-              <w:top w:val="single" w:sz="6" w:space="0" w:color="666666"/>
-              <w:left w:val="none" w:sz="0" w:space="0" w:color="000000"/>
-              <w:right w:val="none" w:sz="0" w:space="0" w:color="000000"/>
-            </w:tcBorders>
-            <w:shd w:val="clear" w:color="auto" w:fill="FFFFFF"/>
-            <w:tcMar>
-              <w:top w:w="0" w:type="dxa"/>
-              <w:bottom w:w="0" w:type="dxa"/>
-              <w:left w:w="0" w:type="dxa"/>
-              <w:right w:w="0" w:type="dxa"/>
-            </w:tcMar>
-            <w:vAlign w:val="center"/>
-          </w:tcPr>
-          <w:p>
-            <w:pPr>
-              <w:jc w:val="center"/>
-              <w:pBdr>
-                <w:bottom w:val="none" w:sz="0" w:space="0" w:color="000000"/>
-                <w:top w:val="none" w:sz="0" w:space="0" w:color="000000"/>
-                <w:left w:val="none" w:sz="0" w:space="0" w:color="000000"/>
-                <w:right w:val="none" w:sz="0" w:space="0" w:color="000000"/>
-              </w:pBdr>
-              <w:spacing w:after="100" w:before="100" w:line="240"/>
-              <w:ind w:left="100" w:right="100" w:firstLine="0" w:firstLineChars="0"/>
-              <w:rPr>
-                <w:rFonts w:ascii="Arial" w:hAnsi="Arial" w:eastAsia="Arial" w:cs="Arial"/>
-                <w:i w:val="false"/>
-                <w:b w:val="false"/>
-                <w:u w:val="none"/>
-                <w:sz w:val="22"/>
-                <w:szCs w:val="22"/>
-                <w:color w:val="000000"/>
-              </w:rPr>
-            </w:pPr>
-            <w:r>
-              <w:rPr>
-                <w:rFonts w:ascii="Arial" w:hAnsi="Arial" w:eastAsia="Arial" w:cs="Arial"/>
-                <w:i w:val="false"/>
-                <w:b w:val="false"/>
-                <w:u w:val="none"/>
-                <w:sz w:val="22"/>
-                <w:szCs w:val="22"/>
-                <w:color w:val="000000"/>
-              </w:rPr>
-              <w:t xml:space="preserve">-0.20</w:t>
-            </w:r>
-          </w:p>
-        </w:tc>
-        <w:tc>
-          <w:tcPr>
-            <w:tcBorders>
-              <w:bottom w:val="single" w:sz="6" w:space="0" w:color="666666"/>
-              <w:top w:val="single" w:sz="6" w:space="0" w:color="666666"/>
-              <w:left w:val="none" w:sz="0" w:space="0" w:color="000000"/>
-              <w:right w:val="none" w:sz="0" w:space="0" w:color="000000"/>
-            </w:tcBorders>
-            <w:shd w:val="clear" w:color="auto" w:fill="FFFFFF"/>
-            <w:tcMar>
-              <w:top w:w="0" w:type="dxa"/>
-              <w:bottom w:w="0" w:type="dxa"/>
-              <w:left w:w="0" w:type="dxa"/>
-              <w:right w:w="0" w:type="dxa"/>
-            </w:tcMar>
-            <w:vAlign w:val="center"/>
-          </w:tcPr>
-          <w:p>
-            <w:pPr>
-              <w:jc w:val="center"/>
-              <w:pBdr>
-                <w:bottom w:val="none" w:sz="0" w:space="0" w:color="000000"/>
-                <w:top w:val="none" w:sz="0" w:space="0" w:color="000000"/>
-                <w:left w:val="none" w:sz="0" w:space="0" w:color="000000"/>
-                <w:right w:val="none" w:sz="0" w:space="0" w:color="000000"/>
-              </w:pBdr>
-              <w:spacing w:after="100" w:before="100" w:line="240"/>
-              <w:ind w:left="100" w:right="100" w:firstLine="0" w:firstLineChars="0"/>
-              <w:rPr>
-                <w:rFonts w:ascii="Arial" w:hAnsi="Arial" w:eastAsia="Arial" w:cs="Arial"/>
-                <w:i w:val="false"/>
-                <w:b w:val="false"/>
-                <w:u w:val="none"/>
-                <w:sz w:val="22"/>
-                <w:szCs w:val="22"/>
-                <w:color w:val="000000"/>
-              </w:rPr>
-            </w:pPr>
-            <w:r>
-              <w:rPr>
-                <w:rFonts w:ascii="Arial" w:hAnsi="Arial" w:eastAsia="Arial" w:cs="Arial"/>
-                <w:i w:val="false"/>
-                <w:b w:val="false"/>
-                <w:u w:val="none"/>
-                <w:sz w:val="22"/>
-                <w:szCs w:val="22"/>
-                <w:color w:val="000000"/>
-              </w:rPr>
-              <w:t xml:space="preserve">-0.08</w:t>
+              <w:t xml:space="preserve">0.06</w:t>
+            </w:r>
+          </w:p>
+        </w:tc>
+        <w:tc>
+          <w:tcPr>
+            <w:tcBorders>
+              <w:bottom w:val="single" w:sz="6" w:space="0" w:color="666666"/>
+              <w:top w:val="single" w:sz="6" w:space="0" w:color="666666"/>
+              <w:left w:val="none" w:sz="0" w:space="0" w:color="000000"/>
+              <w:right w:val="none" w:sz="0" w:space="0" w:color="000000"/>
+            </w:tcBorders>
+            <w:shd w:val="clear" w:color="auto" w:fill="FFFFFF"/>
+            <w:tcMar>
+              <w:top w:w="0" w:type="dxa"/>
+              <w:bottom w:w="0" w:type="dxa"/>
+              <w:left w:w="0" w:type="dxa"/>
+              <w:right w:w="0" w:type="dxa"/>
+            </w:tcMar>
+            <w:vAlign w:val="center"/>
+          </w:tcPr>
+          <w:p>
+            <w:pPr>
+              <w:jc w:val="center"/>
+              <w:pBdr>
+                <w:bottom w:val="none" w:sz="0" w:space="0" w:color="000000"/>
+                <w:top w:val="none" w:sz="0" w:space="0" w:color="000000"/>
+                <w:left w:val="none" w:sz="0" w:space="0" w:color="000000"/>
+                <w:right w:val="none" w:sz="0" w:space="0" w:color="000000"/>
+              </w:pBdr>
+              <w:spacing w:after="100" w:before="100" w:line="240"/>
+              <w:ind w:left="100" w:right="100" w:firstLine="0" w:firstLineChars="0"/>
+              <w:rPr>
+                <w:rFonts w:ascii="Arial" w:hAnsi="Arial" w:eastAsia="Arial" w:cs="Arial"/>
+                <w:i w:val="false"/>
+                <w:b w:val="false"/>
+                <w:u w:val="none"/>
+                <w:sz w:val="22"/>
+                <w:szCs w:val="22"/>
+                <w:color w:val="000000"/>
+              </w:rPr>
+            </w:pPr>
+            <w:r>
+              <w:rPr>
+                <w:rFonts w:ascii="Arial" w:hAnsi="Arial" w:eastAsia="Arial" w:cs="Arial"/>
+                <w:i w:val="false"/>
+                <w:b w:val="false"/>
+                <w:u w:val="none"/>
+                <w:sz w:val="22"/>
+                <w:szCs w:val="22"/>
+                <w:color w:val="000000"/>
+              </w:rPr>
+              <w:t xml:space="preserve">0.18</w:t>
+            </w:r>
+          </w:p>
+        </w:tc>
+        <w:tc>
+          <w:tcPr>
+            <w:tcBorders>
+              <w:bottom w:val="single" w:sz="6" w:space="0" w:color="666666"/>
+              <w:top w:val="single" w:sz="6" w:space="0" w:color="666666"/>
+              <w:left w:val="none" w:sz="0" w:space="0" w:color="000000"/>
+              <w:right w:val="none" w:sz="0" w:space="0" w:color="000000"/>
+            </w:tcBorders>
+            <w:shd w:val="clear" w:color="auto" w:fill="FFFFFF"/>
+            <w:tcMar>
+              <w:top w:w="0" w:type="dxa"/>
+              <w:bottom w:w="0" w:type="dxa"/>
+              <w:left w:w="0" w:type="dxa"/>
+              <w:right w:w="0" w:type="dxa"/>
+            </w:tcMar>
+            <w:vAlign w:val="center"/>
+          </w:tcPr>
+          <w:p>
+            <w:pPr>
+              <w:jc w:val="center"/>
+              <w:pBdr>
+                <w:bottom w:val="none" w:sz="0" w:space="0" w:color="000000"/>
+                <w:top w:val="none" w:sz="0" w:space="0" w:color="000000"/>
+                <w:left w:val="none" w:sz="0" w:space="0" w:color="000000"/>
+                <w:right w:val="none" w:sz="0" w:space="0" w:color="000000"/>
+              </w:pBdr>
+              <w:spacing w:after="100" w:before="100" w:line="240"/>
+              <w:ind w:left="100" w:right="100" w:firstLine="0" w:firstLineChars="0"/>
+              <w:rPr>
+                <w:rFonts w:ascii="Arial" w:hAnsi="Arial" w:eastAsia="Arial" w:cs="Arial"/>
+                <w:i w:val="false"/>
+                <w:b w:val="false"/>
+                <w:u w:val="none"/>
+                <w:sz w:val="22"/>
+                <w:szCs w:val="22"/>
+                <w:color w:val="000000"/>
+              </w:rPr>
+            </w:pPr>
+            <w:r>
+              <w:rPr>
+                <w:rFonts w:ascii="Arial" w:hAnsi="Arial" w:eastAsia="Arial" w:cs="Arial"/>
+                <w:i w:val="false"/>
+                <w:b w:val="false"/>
+                <w:u w:val="none"/>
+                <w:sz w:val="22"/>
+                <w:szCs w:val="22"/>
+                <w:color w:val="000000"/>
+              </w:rPr>
+              <w:t xml:space="preserve">0.89</w:t>
+            </w:r>
+          </w:p>
+        </w:tc>
+        <w:tc>
+          <w:tcPr>
+            <w:tcBorders>
+              <w:bottom w:val="single" w:sz="6" w:space="0" w:color="666666"/>
+              <w:top w:val="single" w:sz="6" w:space="0" w:color="666666"/>
+              <w:left w:val="none" w:sz="0" w:space="0" w:color="000000"/>
+              <w:right w:val="none" w:sz="0" w:space="0" w:color="000000"/>
+            </w:tcBorders>
+            <w:shd w:val="clear" w:color="auto" w:fill="FFFFFF"/>
+            <w:tcMar>
+              <w:top w:w="0" w:type="dxa"/>
+              <w:bottom w:w="0" w:type="dxa"/>
+              <w:left w:w="0" w:type="dxa"/>
+              <w:right w:w="0" w:type="dxa"/>
+            </w:tcMar>
+            <w:vAlign w:val="center"/>
+          </w:tcPr>
+          <w:p>
+            <w:pPr>
+              <w:jc w:val="center"/>
+              <w:pBdr>
+                <w:bottom w:val="none" w:sz="0" w:space="0" w:color="000000"/>
+                <w:top w:val="none" w:sz="0" w:space="0" w:color="000000"/>
+                <w:left w:val="none" w:sz="0" w:space="0" w:color="000000"/>
+                <w:right w:val="none" w:sz="0" w:space="0" w:color="000000"/>
+              </w:pBdr>
+              <w:spacing w:after="100" w:before="100" w:line="240"/>
+              <w:ind w:left="100" w:right="100" w:firstLine="0" w:firstLineChars="0"/>
+              <w:rPr>
+                <w:rFonts w:ascii="Arial" w:hAnsi="Arial" w:eastAsia="Arial" w:cs="Arial"/>
+                <w:i w:val="false"/>
+                <w:b w:val="false"/>
+                <w:u w:val="none"/>
+                <w:sz w:val="22"/>
+                <w:szCs w:val="22"/>
+                <w:color w:val="000000"/>
+              </w:rPr>
+            </w:pPr>
+            <w:r>
+              <w:rPr>
+                <w:rFonts w:ascii="Arial" w:hAnsi="Arial" w:eastAsia="Arial" w:cs="Arial"/>
+                <w:i w:val="false"/>
+                <w:b w:val="false"/>
+                <w:u w:val="none"/>
+                <w:sz w:val="22"/>
+                <w:szCs w:val="22"/>
+                <w:color w:val="000000"/>
+              </w:rPr>
+              <w:t xml:space="preserve">-0.23</w:t>
+            </w:r>
+          </w:p>
+        </w:tc>
+        <w:tc>
+          <w:tcPr>
+            <w:tcBorders>
+              <w:bottom w:val="single" w:sz="6" w:space="0" w:color="666666"/>
+              <w:top w:val="single" w:sz="6" w:space="0" w:color="666666"/>
+              <w:left w:val="none" w:sz="0" w:space="0" w:color="000000"/>
+              <w:right w:val="none" w:sz="0" w:space="0" w:color="000000"/>
+            </w:tcBorders>
+            <w:shd w:val="clear" w:color="auto" w:fill="FFFFFF"/>
+            <w:tcMar>
+              <w:top w:w="0" w:type="dxa"/>
+              <w:bottom w:w="0" w:type="dxa"/>
+              <w:left w:w="0" w:type="dxa"/>
+              <w:right w:w="0" w:type="dxa"/>
+            </w:tcMar>
+            <w:vAlign w:val="center"/>
+          </w:tcPr>
+          <w:p>
+            <w:pPr>
+              <w:jc w:val="center"/>
+              <w:pBdr>
+                <w:bottom w:val="none" w:sz="0" w:space="0" w:color="000000"/>
+                <w:top w:val="none" w:sz="0" w:space="0" w:color="000000"/>
+                <w:left w:val="none" w:sz="0" w:space="0" w:color="000000"/>
+                <w:right w:val="none" w:sz="0" w:space="0" w:color="000000"/>
+              </w:pBdr>
+              <w:spacing w:after="100" w:before="100" w:line="240"/>
+              <w:ind w:left="100" w:right="100" w:firstLine="0" w:firstLineChars="0"/>
+              <w:rPr>
+                <w:rFonts w:ascii="Arial" w:hAnsi="Arial" w:eastAsia="Arial" w:cs="Arial"/>
+                <w:i w:val="false"/>
+                <w:b w:val="false"/>
+                <w:u w:val="none"/>
+                <w:sz w:val="22"/>
+                <w:szCs w:val="22"/>
+                <w:color w:val="000000"/>
+              </w:rPr>
+            </w:pPr>
+            <w:r>
+              <w:rPr>
+                <w:rFonts w:ascii="Arial" w:hAnsi="Arial" w:eastAsia="Arial" w:cs="Arial"/>
+                <w:i w:val="false"/>
+                <w:b w:val="false"/>
+                <w:u w:val="none"/>
+                <w:sz w:val="22"/>
+                <w:szCs w:val="22"/>
+                <w:color w:val="000000"/>
+              </w:rPr>
+              <w:t xml:space="preserve">0.05</w:t>
             </w:r>
           </w:p>
         </w:tc>
@@ -3721,7 +3721,7 @@
                 <w:szCs w:val="22"/>
                 <w:color w:val="000000"/>
               </w:rPr>
-              <w:t xml:space="preserve">0.73</w:t>
+              <w:t xml:space="preserve">0.88</w:t>
             </w:r>
           </w:p>
         </w:tc>
@@ -3831,215 +3831,215 @@
                 <w:szCs w:val="22"/>
                 <w:color w:val="000000"/>
               </w:rPr>
-              <w:t xml:space="preserve">0.19</w:t>
-            </w:r>
-          </w:p>
-        </w:tc>
-        <w:tc>
-          <w:tcPr>
-            <w:tcBorders>
-              <w:bottom w:val="single" w:sz="6" w:space="0" w:color="666666"/>
-              <w:top w:val="single" w:sz="6" w:space="0" w:color="666666"/>
-              <w:left w:val="none" w:sz="0" w:space="0" w:color="000000"/>
-              <w:right w:val="none" w:sz="0" w:space="0" w:color="000000"/>
-            </w:tcBorders>
-            <w:shd w:val="clear" w:color="auto" w:fill="FFFFFF"/>
-            <w:tcMar>
-              <w:top w:w="0" w:type="dxa"/>
-              <w:bottom w:w="0" w:type="dxa"/>
-              <w:left w:w="0" w:type="dxa"/>
-              <w:right w:w="0" w:type="dxa"/>
-            </w:tcMar>
-            <w:vAlign w:val="center"/>
-          </w:tcPr>
-          <w:p>
-            <w:pPr>
-              <w:jc w:val="center"/>
-              <w:pBdr>
-                <w:bottom w:val="none" w:sz="0" w:space="0" w:color="000000"/>
-                <w:top w:val="none" w:sz="0" w:space="0" w:color="000000"/>
-                <w:left w:val="none" w:sz="0" w:space="0" w:color="000000"/>
-                <w:right w:val="none" w:sz="0" w:space="0" w:color="000000"/>
-              </w:pBdr>
-              <w:spacing w:after="100" w:before="100" w:line="240"/>
-              <w:ind w:left="100" w:right="100" w:firstLine="0" w:firstLineChars="0"/>
-              <w:rPr>
-                <w:rFonts w:ascii="Arial" w:hAnsi="Arial" w:eastAsia="Arial" w:cs="Arial"/>
-                <w:i w:val="false"/>
-                <w:b w:val="false"/>
-                <w:u w:val="none"/>
-                <w:sz w:val="22"/>
-                <w:szCs w:val="22"/>
-                <w:color w:val="000000"/>
-              </w:rPr>
-            </w:pPr>
-            <w:r>
-              <w:rPr>
-                <w:rFonts w:ascii="Arial" w:hAnsi="Arial" w:eastAsia="Arial" w:cs="Arial"/>
-                <w:i w:val="false"/>
-                <w:b w:val="false"/>
-                <w:u w:val="none"/>
-                <w:sz w:val="22"/>
-                <w:szCs w:val="22"/>
-                <w:color w:val="000000"/>
-              </w:rPr>
-              <w:t xml:space="preserve">0.11</w:t>
-            </w:r>
-          </w:p>
-        </w:tc>
-        <w:tc>
-          <w:tcPr>
-            <w:tcBorders>
-              <w:bottom w:val="single" w:sz="6" w:space="0" w:color="666666"/>
-              <w:top w:val="single" w:sz="6" w:space="0" w:color="666666"/>
-              <w:left w:val="none" w:sz="0" w:space="0" w:color="000000"/>
-              <w:right w:val="none" w:sz="0" w:space="0" w:color="000000"/>
-            </w:tcBorders>
-            <w:shd w:val="clear" w:color="auto" w:fill="FFFFFF"/>
-            <w:tcMar>
-              <w:top w:w="0" w:type="dxa"/>
-              <w:bottom w:w="0" w:type="dxa"/>
-              <w:left w:w="0" w:type="dxa"/>
-              <w:right w:w="0" w:type="dxa"/>
-            </w:tcMar>
-            <w:vAlign w:val="center"/>
-          </w:tcPr>
-          <w:p>
-            <w:pPr>
-              <w:jc w:val="center"/>
-              <w:pBdr>
-                <w:bottom w:val="none" w:sz="0" w:space="0" w:color="000000"/>
-                <w:top w:val="none" w:sz="0" w:space="0" w:color="000000"/>
-                <w:left w:val="none" w:sz="0" w:space="0" w:color="000000"/>
-                <w:right w:val="none" w:sz="0" w:space="0" w:color="000000"/>
-              </w:pBdr>
-              <w:spacing w:after="100" w:before="100" w:line="240"/>
-              <w:ind w:left="100" w:right="100" w:firstLine="0" w:firstLineChars="0"/>
-              <w:rPr>
-                <w:rFonts w:ascii="Arial" w:hAnsi="Arial" w:eastAsia="Arial" w:cs="Arial"/>
-                <w:i w:val="false"/>
-                <w:b w:val="false"/>
-                <w:u w:val="none"/>
-                <w:sz w:val="22"/>
-                <w:szCs w:val="22"/>
-                <w:color w:val="000000"/>
-              </w:rPr>
-            </w:pPr>
-            <w:r>
-              <w:rPr>
-                <w:rFonts w:ascii="Arial" w:hAnsi="Arial" w:eastAsia="Arial" w:cs="Arial"/>
-                <w:i w:val="false"/>
-                <w:b w:val="false"/>
-                <w:u w:val="none"/>
-                <w:sz w:val="22"/>
-                <w:szCs w:val="22"/>
-                <w:color w:val="000000"/>
-              </w:rPr>
-              <w:t xml:space="preserve">0.11</w:t>
-            </w:r>
-          </w:p>
-        </w:tc>
-        <w:tc>
-          <w:tcPr>
-            <w:tcBorders>
-              <w:bottom w:val="single" w:sz="6" w:space="0" w:color="666666"/>
-              <w:top w:val="single" w:sz="6" w:space="0" w:color="666666"/>
-              <w:left w:val="none" w:sz="0" w:space="0" w:color="000000"/>
-              <w:right w:val="none" w:sz="0" w:space="0" w:color="000000"/>
-            </w:tcBorders>
-            <w:shd w:val="clear" w:color="auto" w:fill="FFFFFF"/>
-            <w:tcMar>
-              <w:top w:w="0" w:type="dxa"/>
-              <w:bottom w:w="0" w:type="dxa"/>
-              <w:left w:w="0" w:type="dxa"/>
-              <w:right w:w="0" w:type="dxa"/>
-            </w:tcMar>
-            <w:vAlign w:val="center"/>
-          </w:tcPr>
-          <w:p>
-            <w:pPr>
-              <w:jc w:val="center"/>
-              <w:pBdr>
-                <w:bottom w:val="none" w:sz="0" w:space="0" w:color="000000"/>
-                <w:top w:val="none" w:sz="0" w:space="0" w:color="000000"/>
-                <w:left w:val="none" w:sz="0" w:space="0" w:color="000000"/>
-                <w:right w:val="none" w:sz="0" w:space="0" w:color="000000"/>
-              </w:pBdr>
-              <w:spacing w:after="100" w:before="100" w:line="240"/>
-              <w:ind w:left="100" w:right="100" w:firstLine="0" w:firstLineChars="0"/>
-              <w:rPr>
-                <w:rFonts w:ascii="Arial" w:hAnsi="Arial" w:eastAsia="Arial" w:cs="Arial"/>
-                <w:i w:val="false"/>
-                <w:b w:val="false"/>
-                <w:u w:val="none"/>
-                <w:sz w:val="22"/>
-                <w:szCs w:val="22"/>
-                <w:color w:val="000000"/>
-              </w:rPr>
-            </w:pPr>
-            <w:r>
-              <w:rPr>
-                <w:rFonts w:ascii="Arial" w:hAnsi="Arial" w:eastAsia="Arial" w:cs="Arial"/>
-                <w:i w:val="false"/>
-                <w:b w:val="false"/>
-                <w:u w:val="none"/>
-                <w:sz w:val="22"/>
-                <w:szCs w:val="22"/>
-                <w:color w:val="000000"/>
-              </w:rPr>
-              <w:t xml:space="preserve">0.11</w:t>
-            </w:r>
-          </w:p>
-        </w:tc>
-        <w:tc>
-          <w:tcPr>
-            <w:tcBorders>
-              <w:bottom w:val="single" w:sz="6" w:space="0" w:color="666666"/>
-              <w:top w:val="single" w:sz="6" w:space="0" w:color="666666"/>
-              <w:left w:val="none" w:sz="0" w:space="0" w:color="000000"/>
-              <w:right w:val="none" w:sz="0" w:space="0" w:color="000000"/>
-            </w:tcBorders>
-            <w:shd w:val="clear" w:color="auto" w:fill="FFFFFF"/>
-            <w:tcMar>
-              <w:top w:w="0" w:type="dxa"/>
-              <w:bottom w:w="0" w:type="dxa"/>
-              <w:left w:w="0" w:type="dxa"/>
-              <w:right w:w="0" w:type="dxa"/>
-            </w:tcMar>
-            <w:vAlign w:val="center"/>
-          </w:tcPr>
-          <w:p>
-            <w:pPr>
-              <w:jc w:val="center"/>
-              <w:pBdr>
-                <w:bottom w:val="none" w:sz="0" w:space="0" w:color="000000"/>
-                <w:top w:val="none" w:sz="0" w:space="0" w:color="000000"/>
-                <w:left w:val="none" w:sz="0" w:space="0" w:color="000000"/>
-                <w:right w:val="none" w:sz="0" w:space="0" w:color="000000"/>
-              </w:pBdr>
-              <w:spacing w:after="100" w:before="100" w:line="240"/>
-              <w:ind w:left="100" w:right="100" w:firstLine="0" w:firstLineChars="0"/>
-              <w:rPr>
-                <w:rFonts w:ascii="Arial" w:hAnsi="Arial" w:eastAsia="Arial" w:cs="Arial"/>
-                <w:i w:val="false"/>
-                <w:b w:val="false"/>
-                <w:u w:val="none"/>
-                <w:sz w:val="22"/>
-                <w:szCs w:val="22"/>
-                <w:color w:val="000000"/>
-              </w:rPr>
-            </w:pPr>
-            <w:r>
-              <w:rPr>
-                <w:rFonts w:ascii="Arial" w:hAnsi="Arial" w:eastAsia="Arial" w:cs="Arial"/>
-                <w:i w:val="false"/>
-                <w:b w:val="false"/>
-                <w:u w:val="none"/>
-                <w:sz w:val="22"/>
-                <w:szCs w:val="22"/>
-                <w:color w:val="000000"/>
-              </w:rPr>
-              <w:t xml:space="preserve">0.74</w:t>
+              <w:t xml:space="preserve">0.26</w:t>
+            </w:r>
+          </w:p>
+        </w:tc>
+        <w:tc>
+          <w:tcPr>
+            <w:tcBorders>
+              <w:bottom w:val="single" w:sz="6" w:space="0" w:color="666666"/>
+              <w:top w:val="single" w:sz="6" w:space="0" w:color="666666"/>
+              <w:left w:val="none" w:sz="0" w:space="0" w:color="000000"/>
+              <w:right w:val="none" w:sz="0" w:space="0" w:color="000000"/>
+            </w:tcBorders>
+            <w:shd w:val="clear" w:color="auto" w:fill="FFFFFF"/>
+            <w:tcMar>
+              <w:top w:w="0" w:type="dxa"/>
+              <w:bottom w:w="0" w:type="dxa"/>
+              <w:left w:w="0" w:type="dxa"/>
+              <w:right w:w="0" w:type="dxa"/>
+            </w:tcMar>
+            <w:vAlign w:val="center"/>
+          </w:tcPr>
+          <w:p>
+            <w:pPr>
+              <w:jc w:val="center"/>
+              <w:pBdr>
+                <w:bottom w:val="none" w:sz="0" w:space="0" w:color="000000"/>
+                <w:top w:val="none" w:sz="0" w:space="0" w:color="000000"/>
+                <w:left w:val="none" w:sz="0" w:space="0" w:color="000000"/>
+                <w:right w:val="none" w:sz="0" w:space="0" w:color="000000"/>
+              </w:pBdr>
+              <w:spacing w:after="100" w:before="100" w:line="240"/>
+              <w:ind w:left="100" w:right="100" w:firstLine="0" w:firstLineChars="0"/>
+              <w:rPr>
+                <w:rFonts w:ascii="Arial" w:hAnsi="Arial" w:eastAsia="Arial" w:cs="Arial"/>
+                <w:i w:val="false"/>
+                <w:b w:val="false"/>
+                <w:u w:val="none"/>
+                <w:sz w:val="22"/>
+                <w:szCs w:val="22"/>
+                <w:color w:val="000000"/>
+              </w:rPr>
+            </w:pPr>
+            <w:r>
+              <w:rPr>
+                <w:rFonts w:ascii="Arial" w:hAnsi="Arial" w:eastAsia="Arial" w:cs="Arial"/>
+                <w:i w:val="false"/>
+                <w:b w:val="false"/>
+                <w:u w:val="none"/>
+                <w:sz w:val="22"/>
+                <w:szCs w:val="22"/>
+                <w:color w:val="000000"/>
+              </w:rPr>
+              <w:t xml:space="preserve">0.13</w:t>
+            </w:r>
+          </w:p>
+        </w:tc>
+        <w:tc>
+          <w:tcPr>
+            <w:tcBorders>
+              <w:bottom w:val="single" w:sz="6" w:space="0" w:color="666666"/>
+              <w:top w:val="single" w:sz="6" w:space="0" w:color="666666"/>
+              <w:left w:val="none" w:sz="0" w:space="0" w:color="000000"/>
+              <w:right w:val="none" w:sz="0" w:space="0" w:color="000000"/>
+            </w:tcBorders>
+            <w:shd w:val="clear" w:color="auto" w:fill="FFFFFF"/>
+            <w:tcMar>
+              <w:top w:w="0" w:type="dxa"/>
+              <w:bottom w:w="0" w:type="dxa"/>
+              <w:left w:w="0" w:type="dxa"/>
+              <w:right w:w="0" w:type="dxa"/>
+            </w:tcMar>
+            <w:vAlign w:val="center"/>
+          </w:tcPr>
+          <w:p>
+            <w:pPr>
+              <w:jc w:val="center"/>
+              <w:pBdr>
+                <w:bottom w:val="none" w:sz="0" w:space="0" w:color="000000"/>
+                <w:top w:val="none" w:sz="0" w:space="0" w:color="000000"/>
+                <w:left w:val="none" w:sz="0" w:space="0" w:color="000000"/>
+                <w:right w:val="none" w:sz="0" w:space="0" w:color="000000"/>
+              </w:pBdr>
+              <w:spacing w:after="100" w:before="100" w:line="240"/>
+              <w:ind w:left="100" w:right="100" w:firstLine="0" w:firstLineChars="0"/>
+              <w:rPr>
+                <w:rFonts w:ascii="Arial" w:hAnsi="Arial" w:eastAsia="Arial" w:cs="Arial"/>
+                <w:i w:val="false"/>
+                <w:b w:val="false"/>
+                <w:u w:val="none"/>
+                <w:sz w:val="22"/>
+                <w:szCs w:val="22"/>
+                <w:color w:val="000000"/>
+              </w:rPr>
+            </w:pPr>
+            <w:r>
+              <w:rPr>
+                <w:rFonts w:ascii="Arial" w:hAnsi="Arial" w:eastAsia="Arial" w:cs="Arial"/>
+                <w:i w:val="false"/>
+                <w:b w:val="false"/>
+                <w:u w:val="none"/>
+                <w:sz w:val="22"/>
+                <w:szCs w:val="22"/>
+                <w:color w:val="000000"/>
+              </w:rPr>
+              <w:t xml:space="preserve">-0.02</w:t>
+            </w:r>
+          </w:p>
+        </w:tc>
+        <w:tc>
+          <w:tcPr>
+            <w:tcBorders>
+              <w:bottom w:val="single" w:sz="6" w:space="0" w:color="666666"/>
+              <w:top w:val="single" w:sz="6" w:space="0" w:color="666666"/>
+              <w:left w:val="none" w:sz="0" w:space="0" w:color="000000"/>
+              <w:right w:val="none" w:sz="0" w:space="0" w:color="000000"/>
+            </w:tcBorders>
+            <w:shd w:val="clear" w:color="auto" w:fill="FFFFFF"/>
+            <w:tcMar>
+              <w:top w:w="0" w:type="dxa"/>
+              <w:bottom w:w="0" w:type="dxa"/>
+              <w:left w:w="0" w:type="dxa"/>
+              <w:right w:w="0" w:type="dxa"/>
+            </w:tcMar>
+            <w:vAlign w:val="center"/>
+          </w:tcPr>
+          <w:p>
+            <w:pPr>
+              <w:jc w:val="center"/>
+              <w:pBdr>
+                <w:bottom w:val="none" w:sz="0" w:space="0" w:color="000000"/>
+                <w:top w:val="none" w:sz="0" w:space="0" w:color="000000"/>
+                <w:left w:val="none" w:sz="0" w:space="0" w:color="000000"/>
+                <w:right w:val="none" w:sz="0" w:space="0" w:color="000000"/>
+              </w:pBdr>
+              <w:spacing w:after="100" w:before="100" w:line="240"/>
+              <w:ind w:left="100" w:right="100" w:firstLine="0" w:firstLineChars="0"/>
+              <w:rPr>
+                <w:rFonts w:ascii="Arial" w:hAnsi="Arial" w:eastAsia="Arial" w:cs="Arial"/>
+                <w:i w:val="false"/>
+                <w:b w:val="false"/>
+                <w:u w:val="none"/>
+                <w:sz w:val="22"/>
+                <w:szCs w:val="22"/>
+                <w:color w:val="000000"/>
+              </w:rPr>
+            </w:pPr>
+            <w:r>
+              <w:rPr>
+                <w:rFonts w:ascii="Arial" w:hAnsi="Arial" w:eastAsia="Arial" w:cs="Arial"/>
+                <w:i w:val="false"/>
+                <w:b w:val="false"/>
+                <w:u w:val="none"/>
+                <w:sz w:val="22"/>
+                <w:szCs w:val="22"/>
+                <w:color w:val="000000"/>
+              </w:rPr>
+              <w:t xml:space="preserve">0.13</w:t>
+            </w:r>
+          </w:p>
+        </w:tc>
+        <w:tc>
+          <w:tcPr>
+            <w:tcBorders>
+              <w:bottom w:val="single" w:sz="6" w:space="0" w:color="666666"/>
+              <w:top w:val="single" w:sz="6" w:space="0" w:color="666666"/>
+              <w:left w:val="none" w:sz="0" w:space="0" w:color="000000"/>
+              <w:right w:val="none" w:sz="0" w:space="0" w:color="000000"/>
+            </w:tcBorders>
+            <w:shd w:val="clear" w:color="auto" w:fill="FFFFFF"/>
+            <w:tcMar>
+              <w:top w:w="0" w:type="dxa"/>
+              <w:bottom w:w="0" w:type="dxa"/>
+              <w:left w:w="0" w:type="dxa"/>
+              <w:right w:w="0" w:type="dxa"/>
+            </w:tcMar>
+            <w:vAlign w:val="center"/>
+          </w:tcPr>
+          <w:p>
+            <w:pPr>
+              <w:jc w:val="center"/>
+              <w:pBdr>
+                <w:bottom w:val="none" w:sz="0" w:space="0" w:color="000000"/>
+                <w:top w:val="none" w:sz="0" w:space="0" w:color="000000"/>
+                <w:left w:val="none" w:sz="0" w:space="0" w:color="000000"/>
+                <w:right w:val="none" w:sz="0" w:space="0" w:color="000000"/>
+              </w:pBdr>
+              <w:spacing w:after="100" w:before="100" w:line="240"/>
+              <w:ind w:left="100" w:right="100" w:firstLine="0" w:firstLineChars="0"/>
+              <w:rPr>
+                <w:rFonts w:ascii="Arial" w:hAnsi="Arial" w:eastAsia="Arial" w:cs="Arial"/>
+                <w:i w:val="false"/>
+                <w:b w:val="false"/>
+                <w:u w:val="none"/>
+                <w:sz w:val="22"/>
+                <w:szCs w:val="22"/>
+                <w:color w:val="000000"/>
+              </w:rPr>
+            </w:pPr>
+            <w:r>
+              <w:rPr>
+                <w:rFonts w:ascii="Arial" w:hAnsi="Arial" w:eastAsia="Arial" w:cs="Arial"/>
+                <w:i w:val="false"/>
+                <w:b w:val="false"/>
+                <w:u w:val="none"/>
+                <w:sz w:val="22"/>
+                <w:szCs w:val="22"/>
+                <w:color w:val="000000"/>
+              </w:rPr>
+              <w:t xml:space="preserve">0.77</w:t>
             </w:r>
           </w:p>
         </w:tc>
@@ -4091,377 +4091,7 @@
                 <w:szCs w:val="22"/>
                 <w:color w:val="000000"/>
               </w:rPr>
-              <w:t xml:space="preserve">0.61</w:t>
-            </w:r>
-          </w:p>
-        </w:tc>
-      </w:tr>
-      <w:tr>
-        <w:trPr>
-          <w:trHeight w:val="573" w:hRule="auto"/>
-        </w:trPr>
-        body11
-        <w:tc>
-          <w:tcPr>
-            <w:tcBorders>
-              <w:bottom w:val="single" w:sz="6" w:space="0" w:color="666666"/>
-              <w:top w:val="single" w:sz="6" w:space="0" w:color="666666"/>
-              <w:left w:val="none" w:sz="0" w:space="0" w:color="000000"/>
-              <w:right w:val="none" w:sz="0" w:space="0" w:color="000000"/>
-            </w:tcBorders>
-            <w:shd w:val="clear" w:color="auto" w:fill="FFFFFF"/>
-            <w:tcMar>
-              <w:top w:w="0" w:type="dxa"/>
-              <w:bottom w:w="0" w:type="dxa"/>
-              <w:left w:w="0" w:type="dxa"/>
-              <w:right w:w="0" w:type="dxa"/>
-            </w:tcMar>
-            <w:vAlign w:val="center"/>
-          </w:tcPr>
-          <w:p>
-            <w:pPr>
-              <w:jc w:val="left"/>
-              <w:pBdr>
-                <w:bottom w:val="none" w:sz="0" w:space="0" w:color="000000"/>
-                <w:top w:val="none" w:sz="0" w:space="0" w:color="000000"/>
-                <w:left w:val="none" w:sz="0" w:space="0" w:color="000000"/>
-                <w:right w:val="none" w:sz="0" w:space="0" w:color="000000"/>
-              </w:pBdr>
-              <w:spacing w:after="100" w:before="100" w:line="240"/>
-              <w:ind w:left="100" w:right="100" w:firstLine="0" w:firstLineChars="0"/>
-              <w:rPr>
-                <w:rFonts w:ascii="Arial" w:hAnsi="Arial" w:eastAsia="Arial" w:cs="Arial"/>
-                <w:i w:val="false"/>
-                <w:b w:val="false"/>
-                <w:u w:val="none"/>
-                <w:sz w:val="22"/>
-                <w:szCs w:val="22"/>
-                <w:color w:val="000000"/>
-              </w:rPr>
-            </w:pPr>
-            <w:r>
-              <w:rPr>
-                <w:rFonts w:ascii="Arial" w:hAnsi="Arial" w:eastAsia="Arial" w:cs="Arial"/>
-                <w:i w:val="false"/>
-                <w:b w:val="false"/>
-                <w:u w:val="none"/>
-                <w:sz w:val="22"/>
-                <w:szCs w:val="22"/>
-                <w:color w:val="000000"/>
-              </w:rPr>
-              <w:t xml:space="preserve">af2</w:t>
-            </w:r>
-          </w:p>
-        </w:tc>
-        <w:tc>
-          <w:tcPr>
-            <w:tcBorders>
-              <w:bottom w:val="single" w:sz="6" w:space="0" w:color="666666"/>
-              <w:top w:val="single" w:sz="6" w:space="0" w:color="666666"/>
-              <w:left w:val="none" w:sz="0" w:space="0" w:color="000000"/>
-              <w:right w:val="none" w:sz="0" w:space="0" w:color="000000"/>
-            </w:tcBorders>
-            <w:shd w:val="clear" w:color="auto" w:fill="FFFFFF"/>
-            <w:tcMar>
-              <w:top w:w="0" w:type="dxa"/>
-              <w:bottom w:w="0" w:type="dxa"/>
-              <w:left w:w="0" w:type="dxa"/>
-              <w:right w:w="0" w:type="dxa"/>
-            </w:tcMar>
-            <w:vAlign w:val="center"/>
-          </w:tcPr>
-          <w:p>
-            <w:pPr>
-              <w:jc w:val="center"/>
-              <w:pBdr>
-                <w:bottom w:val="none" w:sz="0" w:space="0" w:color="000000"/>
-                <w:top w:val="none" w:sz="0" w:space="0" w:color="000000"/>
-                <w:left w:val="none" w:sz="0" w:space="0" w:color="000000"/>
-                <w:right w:val="none" w:sz="0" w:space="0" w:color="000000"/>
-              </w:pBdr>
-              <w:spacing w:after="100" w:before="100" w:line="240"/>
-              <w:ind w:left="100" w:right="100" w:firstLine="0" w:firstLineChars="0"/>
-              <w:rPr>
-                <w:rFonts w:ascii="Arial" w:hAnsi="Arial" w:eastAsia="Arial" w:cs="Arial"/>
-                <w:i w:val="false"/>
-                <w:b w:val="false"/>
-                <w:u w:val="none"/>
-                <w:sz w:val="22"/>
-                <w:szCs w:val="22"/>
-                <w:color w:val="000000"/>
-              </w:rPr>
-            </w:pPr>
-            <w:r>
-              <w:rPr>
-                <w:rFonts w:ascii="Arial" w:hAnsi="Arial" w:eastAsia="Arial" w:cs="Arial"/>
-                <w:i w:val="false"/>
-                <w:b w:val="false"/>
-                <w:u w:val="none"/>
-                <w:sz w:val="22"/>
-                <w:szCs w:val="22"/>
-                <w:color w:val="000000"/>
-              </w:rPr>
-              <w:t xml:space="preserve">0.30</w:t>
-            </w:r>
-          </w:p>
-        </w:tc>
-        <w:tc>
-          <w:tcPr>
-            <w:tcBorders>
-              <w:bottom w:val="single" w:sz="6" w:space="0" w:color="666666"/>
-              <w:top w:val="single" w:sz="6" w:space="0" w:color="666666"/>
-              <w:left w:val="none" w:sz="0" w:space="0" w:color="000000"/>
-              <w:right w:val="none" w:sz="0" w:space="0" w:color="000000"/>
-            </w:tcBorders>
-            <w:shd w:val="clear" w:color="auto" w:fill="FFFFFF"/>
-            <w:tcMar>
-              <w:top w:w="0" w:type="dxa"/>
-              <w:bottom w:w="0" w:type="dxa"/>
-              <w:left w:w="0" w:type="dxa"/>
-              <w:right w:w="0" w:type="dxa"/>
-            </w:tcMar>
-            <w:vAlign w:val="center"/>
-          </w:tcPr>
-          <w:p>
-            <w:pPr>
-              <w:jc w:val="center"/>
-              <w:pBdr>
-                <w:bottom w:val="none" w:sz="0" w:space="0" w:color="000000"/>
-                <w:top w:val="none" w:sz="0" w:space="0" w:color="000000"/>
-                <w:left w:val="none" w:sz="0" w:space="0" w:color="000000"/>
-                <w:right w:val="none" w:sz="0" w:space="0" w:color="000000"/>
-              </w:pBdr>
-              <w:spacing w:after="100" w:before="100" w:line="240"/>
-              <w:ind w:left="100" w:right="100" w:firstLine="0" w:firstLineChars="0"/>
-              <w:rPr>
-                <w:rFonts w:ascii="Arial" w:hAnsi="Arial" w:eastAsia="Arial" w:cs="Arial"/>
-                <w:i w:val="false"/>
-                <w:b w:val="false"/>
-                <w:u w:val="none"/>
-                <w:sz w:val="22"/>
-                <w:szCs w:val="22"/>
-                <w:color w:val="000000"/>
-              </w:rPr>
-            </w:pPr>
-            <w:r>
-              <w:rPr>
-                <w:rFonts w:ascii="Arial" w:hAnsi="Arial" w:eastAsia="Arial" w:cs="Arial"/>
-                <w:i w:val="false"/>
-                <w:b w:val="false"/>
-                <w:u w:val="none"/>
-                <w:sz w:val="22"/>
-                <w:szCs w:val="22"/>
-                <w:color w:val="000000"/>
-              </w:rPr>
-              <w:t xml:space="preserve">0.06</w:t>
-            </w:r>
-          </w:p>
-        </w:tc>
-        <w:tc>
-          <w:tcPr>
-            <w:tcBorders>
-              <w:bottom w:val="single" w:sz="6" w:space="0" w:color="666666"/>
-              <w:top w:val="single" w:sz="6" w:space="0" w:color="666666"/>
-              <w:left w:val="none" w:sz="0" w:space="0" w:color="000000"/>
-              <w:right w:val="none" w:sz="0" w:space="0" w:color="000000"/>
-            </w:tcBorders>
-            <w:shd w:val="clear" w:color="auto" w:fill="FFFFFF"/>
-            <w:tcMar>
-              <w:top w:w="0" w:type="dxa"/>
-              <w:bottom w:w="0" w:type="dxa"/>
-              <w:left w:w="0" w:type="dxa"/>
-              <w:right w:w="0" w:type="dxa"/>
-            </w:tcMar>
-            <w:vAlign w:val="center"/>
-          </w:tcPr>
-          <w:p>
-            <w:pPr>
-              <w:jc w:val="center"/>
-              <w:pBdr>
-                <w:bottom w:val="none" w:sz="0" w:space="0" w:color="000000"/>
-                <w:top w:val="none" w:sz="0" w:space="0" w:color="000000"/>
-                <w:left w:val="none" w:sz="0" w:space="0" w:color="000000"/>
-                <w:right w:val="none" w:sz="0" w:space="0" w:color="000000"/>
-              </w:pBdr>
-              <w:spacing w:after="100" w:before="100" w:line="240"/>
-              <w:ind w:left="100" w:right="100" w:firstLine="0" w:firstLineChars="0"/>
-              <w:rPr>
-                <w:rFonts w:ascii="Arial" w:hAnsi="Arial" w:eastAsia="Arial" w:cs="Arial"/>
-                <w:i w:val="false"/>
-                <w:b w:val="false"/>
-                <w:u w:val="none"/>
-                <w:sz w:val="22"/>
-                <w:szCs w:val="22"/>
-                <w:color w:val="000000"/>
-              </w:rPr>
-            </w:pPr>
-            <w:r>
-              <w:rPr>
-                <w:rFonts w:ascii="Arial" w:hAnsi="Arial" w:eastAsia="Arial" w:cs="Arial"/>
-                <w:i w:val="false"/>
-                <w:b w:val="false"/>
-                <w:u w:val="none"/>
-                <w:sz w:val="22"/>
-                <w:szCs w:val="22"/>
-                <w:color w:val="000000"/>
-              </w:rPr>
-              <w:t xml:space="preserve">-0.24</w:t>
-            </w:r>
-          </w:p>
-        </w:tc>
-        <w:tc>
-          <w:tcPr>
-            <w:tcBorders>
-              <w:bottom w:val="single" w:sz="6" w:space="0" w:color="666666"/>
-              <w:top w:val="single" w:sz="6" w:space="0" w:color="666666"/>
-              <w:left w:val="none" w:sz="0" w:space="0" w:color="000000"/>
-              <w:right w:val="none" w:sz="0" w:space="0" w:color="000000"/>
-            </w:tcBorders>
-            <w:shd w:val="clear" w:color="auto" w:fill="FFFFFF"/>
-            <w:tcMar>
-              <w:top w:w="0" w:type="dxa"/>
-              <w:bottom w:w="0" w:type="dxa"/>
-              <w:left w:w="0" w:type="dxa"/>
-              <w:right w:w="0" w:type="dxa"/>
-            </w:tcMar>
-            <w:vAlign w:val="center"/>
-          </w:tcPr>
-          <w:p>
-            <w:pPr>
-              <w:jc w:val="center"/>
-              <w:pBdr>
-                <w:bottom w:val="none" w:sz="0" w:space="0" w:color="000000"/>
-                <w:top w:val="none" w:sz="0" w:space="0" w:color="000000"/>
-                <w:left w:val="none" w:sz="0" w:space="0" w:color="000000"/>
-                <w:right w:val="none" w:sz="0" w:space="0" w:color="000000"/>
-              </w:pBdr>
-              <w:spacing w:after="100" w:before="100" w:line="240"/>
-              <w:ind w:left="100" w:right="100" w:firstLine="0" w:firstLineChars="0"/>
-              <w:rPr>
-                <w:rFonts w:ascii="Arial" w:hAnsi="Arial" w:eastAsia="Arial" w:cs="Arial"/>
-                <w:i w:val="false"/>
-                <w:b w:val="false"/>
-                <w:u w:val="none"/>
-                <w:sz w:val="22"/>
-                <w:szCs w:val="22"/>
-                <w:color w:val="000000"/>
-              </w:rPr>
-            </w:pPr>
-            <w:r>
-              <w:rPr>
-                <w:rFonts w:ascii="Arial" w:hAnsi="Arial" w:eastAsia="Arial" w:cs="Arial"/>
-                <w:i w:val="false"/>
-                <w:b w:val="false"/>
-                <w:u w:val="none"/>
-                <w:sz w:val="22"/>
-                <w:szCs w:val="22"/>
-                <w:color w:val="000000"/>
-              </w:rPr>
-              <w:t xml:space="preserve">-0.01</w:t>
-            </w:r>
-          </w:p>
-        </w:tc>
-        <w:tc>
-          <w:tcPr>
-            <w:tcBorders>
-              <w:bottom w:val="single" w:sz="6" w:space="0" w:color="666666"/>
-              <w:top w:val="single" w:sz="6" w:space="0" w:color="666666"/>
-              <w:left w:val="none" w:sz="0" w:space="0" w:color="000000"/>
-              <w:right w:val="none" w:sz="0" w:space="0" w:color="000000"/>
-            </w:tcBorders>
-            <w:shd w:val="clear" w:color="auto" w:fill="FFFFFF"/>
-            <w:tcMar>
-              <w:top w:w="0" w:type="dxa"/>
-              <w:bottom w:w="0" w:type="dxa"/>
-              <w:left w:w="0" w:type="dxa"/>
-              <w:right w:w="0" w:type="dxa"/>
-            </w:tcMar>
-            <w:vAlign w:val="center"/>
-          </w:tcPr>
-          <w:p>
-            <w:pPr>
-              <w:jc w:val="center"/>
-              <w:pBdr>
-                <w:bottom w:val="none" w:sz="0" w:space="0" w:color="000000"/>
-                <w:top w:val="none" w:sz="0" w:space="0" w:color="000000"/>
-                <w:left w:val="none" w:sz="0" w:space="0" w:color="000000"/>
-                <w:right w:val="none" w:sz="0" w:space="0" w:color="000000"/>
-              </w:pBdr>
-              <w:spacing w:after="100" w:before="100" w:line="240"/>
-              <w:ind w:left="100" w:right="100" w:firstLine="0" w:firstLineChars="0"/>
-              <w:rPr>
-                <w:rFonts w:ascii="Arial" w:hAnsi="Arial" w:eastAsia="Arial" w:cs="Arial"/>
-                <w:i w:val="false"/>
-                <w:b w:val="false"/>
-                <w:u w:val="none"/>
-                <w:sz w:val="22"/>
-                <w:szCs w:val="22"/>
-                <w:color w:val="000000"/>
-              </w:rPr>
-            </w:pPr>
-            <w:r>
-              <w:rPr>
-                <w:rFonts w:ascii="Arial" w:hAnsi="Arial" w:eastAsia="Arial" w:cs="Arial"/>
-                <w:i w:val="false"/>
-                <w:b w:val="false"/>
-                <w:u w:val="none"/>
-                <w:sz w:val="22"/>
-                <w:szCs w:val="22"/>
-                <w:color w:val="000000"/>
-              </w:rPr>
-              <w:t xml:space="preserve">0.74</w:t>
-            </w:r>
-          </w:p>
-        </w:tc>
-        <w:tc>
-          <w:tcPr>
-            <w:tcBorders>
-              <w:bottom w:val="single" w:sz="6" w:space="0" w:color="666666"/>
-              <w:top w:val="single" w:sz="6" w:space="0" w:color="666666"/>
-              <w:left w:val="none" w:sz="0" w:space="0" w:color="000000"/>
-              <w:right w:val="none" w:sz="0" w:space="0" w:color="000000"/>
-            </w:tcBorders>
-            <w:shd w:val="clear" w:color="auto" w:fill="FFFFFF"/>
-            <w:tcMar>
-              <w:top w:w="0" w:type="dxa"/>
-              <w:bottom w:w="0" w:type="dxa"/>
-              <w:left w:w="0" w:type="dxa"/>
-              <w:right w:w="0" w:type="dxa"/>
-            </w:tcMar>
-            <w:vAlign w:val="center"/>
-          </w:tcPr>
-          <w:p>
-            <w:pPr>
-              <w:jc w:val="right"/>
-              <w:pBdr>
-                <w:bottom w:val="none" w:sz="0" w:space="0" w:color="000000"/>
-                <w:top w:val="none" w:sz="0" w:space="0" w:color="000000"/>
-                <w:left w:val="none" w:sz="0" w:space="0" w:color="000000"/>
-                <w:right w:val="none" w:sz="0" w:space="0" w:color="000000"/>
-              </w:pBdr>
-              <w:spacing w:after="100" w:before="100" w:line="240"/>
-              <w:ind w:left="100" w:right="100" w:firstLine="0" w:firstLineChars="0"/>
-              <w:rPr>
-                <w:rFonts w:ascii="Arial" w:hAnsi="Arial" w:eastAsia="Arial" w:cs="Arial"/>
-                <w:i w:val="false"/>
-                <w:b w:val="false"/>
-                <w:u w:val="none"/>
-                <w:sz w:val="22"/>
-                <w:szCs w:val="22"/>
-                <w:color w:val="000000"/>
-              </w:rPr>
-            </w:pPr>
-            <w:r>
-              <w:rPr>
-                <w:rFonts w:ascii="Arial" w:hAnsi="Arial" w:eastAsia="Arial" w:cs="Arial"/>
-                <w:i w:val="false"/>
-                <w:b w:val="false"/>
-                <w:u w:val="none"/>
-                <w:sz w:val="22"/>
-                <w:szCs w:val="22"/>
-                <w:color w:val="000000"/>
-              </w:rPr>
-              <w:t xml:space="preserve">0.69</w:t>
+              <w:t xml:space="preserve">0.70</w:t>
             </w:r>
           </w:p>
         </w:tc>
@@ -4470,6 +4100,376 @@
         <w:trPr>
           <w:trHeight w:val="574" w:hRule="auto"/>
         </w:trPr>
+        body11
+        <w:tc>
+          <w:tcPr>
+            <w:tcBorders>
+              <w:bottom w:val="single" w:sz="6" w:space="0" w:color="666666"/>
+              <w:top w:val="single" w:sz="6" w:space="0" w:color="666666"/>
+              <w:left w:val="none" w:sz="0" w:space="0" w:color="000000"/>
+              <w:right w:val="none" w:sz="0" w:space="0" w:color="000000"/>
+            </w:tcBorders>
+            <w:shd w:val="clear" w:color="auto" w:fill="FFFFFF"/>
+            <w:tcMar>
+              <w:top w:w="0" w:type="dxa"/>
+              <w:bottom w:w="0" w:type="dxa"/>
+              <w:left w:w="0" w:type="dxa"/>
+              <w:right w:w="0" w:type="dxa"/>
+            </w:tcMar>
+            <w:vAlign w:val="center"/>
+          </w:tcPr>
+          <w:p>
+            <w:pPr>
+              <w:jc w:val="left"/>
+              <w:pBdr>
+                <w:bottom w:val="none" w:sz="0" w:space="0" w:color="000000"/>
+                <w:top w:val="none" w:sz="0" w:space="0" w:color="000000"/>
+                <w:left w:val="none" w:sz="0" w:space="0" w:color="000000"/>
+                <w:right w:val="none" w:sz="0" w:space="0" w:color="000000"/>
+              </w:pBdr>
+              <w:spacing w:after="100" w:before="100" w:line="240"/>
+              <w:ind w:left="100" w:right="100" w:firstLine="0" w:firstLineChars="0"/>
+              <w:rPr>
+                <w:rFonts w:ascii="Arial" w:hAnsi="Arial" w:eastAsia="Arial" w:cs="Arial"/>
+                <w:i w:val="false"/>
+                <w:b w:val="false"/>
+                <w:u w:val="none"/>
+                <w:sz w:val="22"/>
+                <w:szCs w:val="22"/>
+                <w:color w:val="000000"/>
+              </w:rPr>
+            </w:pPr>
+            <w:r>
+              <w:rPr>
+                <w:rFonts w:ascii="Arial" w:hAnsi="Arial" w:eastAsia="Arial" w:cs="Arial"/>
+                <w:i w:val="false"/>
+                <w:b w:val="false"/>
+                <w:u w:val="none"/>
+                <w:sz w:val="22"/>
+                <w:szCs w:val="22"/>
+                <w:color w:val="000000"/>
+              </w:rPr>
+              <w:t xml:space="preserve">af3</w:t>
+            </w:r>
+          </w:p>
+        </w:tc>
+        <w:tc>
+          <w:tcPr>
+            <w:tcBorders>
+              <w:bottom w:val="single" w:sz="6" w:space="0" w:color="666666"/>
+              <w:top w:val="single" w:sz="6" w:space="0" w:color="666666"/>
+              <w:left w:val="none" w:sz="0" w:space="0" w:color="000000"/>
+              <w:right w:val="none" w:sz="0" w:space="0" w:color="000000"/>
+            </w:tcBorders>
+            <w:shd w:val="clear" w:color="auto" w:fill="FFFFFF"/>
+            <w:tcMar>
+              <w:top w:w="0" w:type="dxa"/>
+              <w:bottom w:w="0" w:type="dxa"/>
+              <w:left w:w="0" w:type="dxa"/>
+              <w:right w:w="0" w:type="dxa"/>
+            </w:tcMar>
+            <w:vAlign w:val="center"/>
+          </w:tcPr>
+          <w:p>
+            <w:pPr>
+              <w:jc w:val="center"/>
+              <w:pBdr>
+                <w:bottom w:val="none" w:sz="0" w:space="0" w:color="000000"/>
+                <w:top w:val="none" w:sz="0" w:space="0" w:color="000000"/>
+                <w:left w:val="none" w:sz="0" w:space="0" w:color="000000"/>
+                <w:right w:val="none" w:sz="0" w:space="0" w:color="000000"/>
+              </w:pBdr>
+              <w:spacing w:after="100" w:before="100" w:line="240"/>
+              <w:ind w:left="100" w:right="100" w:firstLine="0" w:firstLineChars="0"/>
+              <w:rPr>
+                <w:rFonts w:ascii="Arial" w:hAnsi="Arial" w:eastAsia="Arial" w:cs="Arial"/>
+                <w:i w:val="false"/>
+                <w:b w:val="false"/>
+                <w:u w:val="none"/>
+                <w:sz w:val="22"/>
+                <w:szCs w:val="22"/>
+                <w:color w:val="000000"/>
+              </w:rPr>
+            </w:pPr>
+            <w:r>
+              <w:rPr>
+                <w:rFonts w:ascii="Arial" w:hAnsi="Arial" w:eastAsia="Arial" w:cs="Arial"/>
+                <w:i w:val="false"/>
+                <w:b w:val="false"/>
+                <w:u w:val="none"/>
+                <w:sz w:val="22"/>
+                <w:szCs w:val="22"/>
+                <w:color w:val="000000"/>
+              </w:rPr>
+              <w:t xml:space="preserve">0.27</w:t>
+            </w:r>
+          </w:p>
+        </w:tc>
+        <w:tc>
+          <w:tcPr>
+            <w:tcBorders>
+              <w:bottom w:val="single" w:sz="6" w:space="0" w:color="666666"/>
+              <w:top w:val="single" w:sz="6" w:space="0" w:color="666666"/>
+              <w:left w:val="none" w:sz="0" w:space="0" w:color="000000"/>
+              <w:right w:val="none" w:sz="0" w:space="0" w:color="000000"/>
+            </w:tcBorders>
+            <w:shd w:val="clear" w:color="auto" w:fill="FFFFFF"/>
+            <w:tcMar>
+              <w:top w:w="0" w:type="dxa"/>
+              <w:bottom w:w="0" w:type="dxa"/>
+              <w:left w:w="0" w:type="dxa"/>
+              <w:right w:w="0" w:type="dxa"/>
+            </w:tcMar>
+            <w:vAlign w:val="center"/>
+          </w:tcPr>
+          <w:p>
+            <w:pPr>
+              <w:jc w:val="center"/>
+              <w:pBdr>
+                <w:bottom w:val="none" w:sz="0" w:space="0" w:color="000000"/>
+                <w:top w:val="none" w:sz="0" w:space="0" w:color="000000"/>
+                <w:left w:val="none" w:sz="0" w:space="0" w:color="000000"/>
+                <w:right w:val="none" w:sz="0" w:space="0" w:color="000000"/>
+              </w:pBdr>
+              <w:spacing w:after="100" w:before="100" w:line="240"/>
+              <w:ind w:left="100" w:right="100" w:firstLine="0" w:firstLineChars="0"/>
+              <w:rPr>
+                <w:rFonts w:ascii="Arial" w:hAnsi="Arial" w:eastAsia="Arial" w:cs="Arial"/>
+                <w:i w:val="false"/>
+                <w:b w:val="false"/>
+                <w:u w:val="none"/>
+                <w:sz w:val="22"/>
+                <w:szCs w:val="22"/>
+                <w:color w:val="000000"/>
+              </w:rPr>
+            </w:pPr>
+            <w:r>
+              <w:rPr>
+                <w:rFonts w:ascii="Arial" w:hAnsi="Arial" w:eastAsia="Arial" w:cs="Arial"/>
+                <w:i w:val="false"/>
+                <w:b w:val="false"/>
+                <w:u w:val="none"/>
+                <w:sz w:val="22"/>
+                <w:szCs w:val="22"/>
+                <w:color w:val="000000"/>
+              </w:rPr>
+              <w:t xml:space="preserve">-0.01</w:t>
+            </w:r>
+          </w:p>
+        </w:tc>
+        <w:tc>
+          <w:tcPr>
+            <w:tcBorders>
+              <w:bottom w:val="single" w:sz="6" w:space="0" w:color="666666"/>
+              <w:top w:val="single" w:sz="6" w:space="0" w:color="666666"/>
+              <w:left w:val="none" w:sz="0" w:space="0" w:color="000000"/>
+              <w:right w:val="none" w:sz="0" w:space="0" w:color="000000"/>
+            </w:tcBorders>
+            <w:shd w:val="clear" w:color="auto" w:fill="FFFFFF"/>
+            <w:tcMar>
+              <w:top w:w="0" w:type="dxa"/>
+              <w:bottom w:w="0" w:type="dxa"/>
+              <w:left w:w="0" w:type="dxa"/>
+              <w:right w:w="0" w:type="dxa"/>
+            </w:tcMar>
+            <w:vAlign w:val="center"/>
+          </w:tcPr>
+          <w:p>
+            <w:pPr>
+              <w:jc w:val="center"/>
+              <w:pBdr>
+                <w:bottom w:val="none" w:sz="0" w:space="0" w:color="000000"/>
+                <w:top w:val="none" w:sz="0" w:space="0" w:color="000000"/>
+                <w:left w:val="none" w:sz="0" w:space="0" w:color="000000"/>
+                <w:right w:val="none" w:sz="0" w:space="0" w:color="000000"/>
+              </w:pBdr>
+              <w:spacing w:after="100" w:before="100" w:line="240"/>
+              <w:ind w:left="100" w:right="100" w:firstLine="0" w:firstLineChars="0"/>
+              <w:rPr>
+                <w:rFonts w:ascii="Arial" w:hAnsi="Arial" w:eastAsia="Arial" w:cs="Arial"/>
+                <w:i w:val="false"/>
+                <w:b w:val="false"/>
+                <w:u w:val="none"/>
+                <w:sz w:val="22"/>
+                <w:szCs w:val="22"/>
+                <w:color w:val="000000"/>
+              </w:rPr>
+            </w:pPr>
+            <w:r>
+              <w:rPr>
+                <w:rFonts w:ascii="Arial" w:hAnsi="Arial" w:eastAsia="Arial" w:cs="Arial"/>
+                <w:i w:val="false"/>
+                <w:b w:val="false"/>
+                <w:u w:val="none"/>
+                <w:sz w:val="22"/>
+                <w:szCs w:val="22"/>
+                <w:color w:val="000000"/>
+              </w:rPr>
+              <w:t xml:space="preserve">-0.01</w:t>
+            </w:r>
+          </w:p>
+        </w:tc>
+        <w:tc>
+          <w:tcPr>
+            <w:tcBorders>
+              <w:bottom w:val="single" w:sz="6" w:space="0" w:color="666666"/>
+              <w:top w:val="single" w:sz="6" w:space="0" w:color="666666"/>
+              <w:left w:val="none" w:sz="0" w:space="0" w:color="000000"/>
+              <w:right w:val="none" w:sz="0" w:space="0" w:color="000000"/>
+            </w:tcBorders>
+            <w:shd w:val="clear" w:color="auto" w:fill="FFFFFF"/>
+            <w:tcMar>
+              <w:top w:w="0" w:type="dxa"/>
+              <w:bottom w:w="0" w:type="dxa"/>
+              <w:left w:w="0" w:type="dxa"/>
+              <w:right w:w="0" w:type="dxa"/>
+            </w:tcMar>
+            <w:vAlign w:val="center"/>
+          </w:tcPr>
+          <w:p>
+            <w:pPr>
+              <w:jc w:val="center"/>
+              <w:pBdr>
+                <w:bottom w:val="none" w:sz="0" w:space="0" w:color="000000"/>
+                <w:top w:val="none" w:sz="0" w:space="0" w:color="000000"/>
+                <w:left w:val="none" w:sz="0" w:space="0" w:color="000000"/>
+                <w:right w:val="none" w:sz="0" w:space="0" w:color="000000"/>
+              </w:pBdr>
+              <w:spacing w:after="100" w:before="100" w:line="240"/>
+              <w:ind w:left="100" w:right="100" w:firstLine="0" w:firstLineChars="0"/>
+              <w:rPr>
+                <w:rFonts w:ascii="Arial" w:hAnsi="Arial" w:eastAsia="Arial" w:cs="Arial"/>
+                <w:i w:val="false"/>
+                <w:b w:val="false"/>
+                <w:u w:val="none"/>
+                <w:sz w:val="22"/>
+                <w:szCs w:val="22"/>
+                <w:color w:val="000000"/>
+              </w:rPr>
+            </w:pPr>
+            <w:r>
+              <w:rPr>
+                <w:rFonts w:ascii="Arial" w:hAnsi="Arial" w:eastAsia="Arial" w:cs="Arial"/>
+                <w:i w:val="false"/>
+                <w:b w:val="false"/>
+                <w:u w:val="none"/>
+                <w:sz w:val="22"/>
+                <w:szCs w:val="22"/>
+                <w:color w:val="000000"/>
+              </w:rPr>
+              <w:t xml:space="preserve">-0.40</w:t>
+            </w:r>
+          </w:p>
+        </w:tc>
+        <w:tc>
+          <w:tcPr>
+            <w:tcBorders>
+              <w:bottom w:val="single" w:sz="6" w:space="0" w:color="666666"/>
+              <w:top w:val="single" w:sz="6" w:space="0" w:color="666666"/>
+              <w:left w:val="none" w:sz="0" w:space="0" w:color="000000"/>
+              <w:right w:val="none" w:sz="0" w:space="0" w:color="000000"/>
+            </w:tcBorders>
+            <w:shd w:val="clear" w:color="auto" w:fill="FFFFFF"/>
+            <w:tcMar>
+              <w:top w:w="0" w:type="dxa"/>
+              <w:bottom w:w="0" w:type="dxa"/>
+              <w:left w:w="0" w:type="dxa"/>
+              <w:right w:w="0" w:type="dxa"/>
+            </w:tcMar>
+            <w:vAlign w:val="center"/>
+          </w:tcPr>
+          <w:p>
+            <w:pPr>
+              <w:jc w:val="center"/>
+              <w:pBdr>
+                <w:bottom w:val="none" w:sz="0" w:space="0" w:color="000000"/>
+                <w:top w:val="none" w:sz="0" w:space="0" w:color="000000"/>
+                <w:left w:val="none" w:sz="0" w:space="0" w:color="000000"/>
+                <w:right w:val="none" w:sz="0" w:space="0" w:color="000000"/>
+              </w:pBdr>
+              <w:spacing w:after="100" w:before="100" w:line="240"/>
+              <w:ind w:left="100" w:right="100" w:firstLine="0" w:firstLineChars="0"/>
+              <w:rPr>
+                <w:rFonts w:ascii="Arial" w:hAnsi="Arial" w:eastAsia="Arial" w:cs="Arial"/>
+                <w:i w:val="false"/>
+                <w:b w:val="false"/>
+                <w:u w:val="none"/>
+                <w:sz w:val="22"/>
+                <w:szCs w:val="22"/>
+                <w:color w:val="000000"/>
+              </w:rPr>
+            </w:pPr>
+            <w:r>
+              <w:rPr>
+                <w:rFonts w:ascii="Arial" w:hAnsi="Arial" w:eastAsia="Arial" w:cs="Arial"/>
+                <w:i w:val="false"/>
+                <w:b w:val="false"/>
+                <w:u w:val="none"/>
+                <w:sz w:val="22"/>
+                <w:szCs w:val="22"/>
+                <w:color w:val="000000"/>
+              </w:rPr>
+              <w:t xml:space="preserve">0.66</w:t>
+            </w:r>
+          </w:p>
+        </w:tc>
+        <w:tc>
+          <w:tcPr>
+            <w:tcBorders>
+              <w:bottom w:val="single" w:sz="6" w:space="0" w:color="666666"/>
+              <w:top w:val="single" w:sz="6" w:space="0" w:color="666666"/>
+              <w:left w:val="none" w:sz="0" w:space="0" w:color="000000"/>
+              <w:right w:val="none" w:sz="0" w:space="0" w:color="000000"/>
+            </w:tcBorders>
+            <w:shd w:val="clear" w:color="auto" w:fill="FFFFFF"/>
+            <w:tcMar>
+              <w:top w:w="0" w:type="dxa"/>
+              <w:bottom w:w="0" w:type="dxa"/>
+              <w:left w:w="0" w:type="dxa"/>
+              <w:right w:w="0" w:type="dxa"/>
+            </w:tcMar>
+            <w:vAlign w:val="center"/>
+          </w:tcPr>
+          <w:p>
+            <w:pPr>
+              <w:jc w:val="right"/>
+              <w:pBdr>
+                <w:bottom w:val="none" w:sz="0" w:space="0" w:color="000000"/>
+                <w:top w:val="none" w:sz="0" w:space="0" w:color="000000"/>
+                <w:left w:val="none" w:sz="0" w:space="0" w:color="000000"/>
+                <w:right w:val="none" w:sz="0" w:space="0" w:color="000000"/>
+              </w:pBdr>
+              <w:spacing w:after="100" w:before="100" w:line="240"/>
+              <w:ind w:left="100" w:right="100" w:firstLine="0" w:firstLineChars="0"/>
+              <w:rPr>
+                <w:rFonts w:ascii="Arial" w:hAnsi="Arial" w:eastAsia="Arial" w:cs="Arial"/>
+                <w:i w:val="false"/>
+                <w:b w:val="false"/>
+                <w:u w:val="none"/>
+                <w:sz w:val="22"/>
+                <w:szCs w:val="22"/>
+                <w:color w:val="000000"/>
+              </w:rPr>
+            </w:pPr>
+            <w:r>
+              <w:rPr>
+                <w:rFonts w:ascii="Arial" w:hAnsi="Arial" w:eastAsia="Arial" w:cs="Arial"/>
+                <w:i w:val="false"/>
+                <w:b w:val="false"/>
+                <w:u w:val="none"/>
+                <w:sz w:val="22"/>
+                <w:szCs w:val="22"/>
+                <w:color w:val="000000"/>
+              </w:rPr>
+              <w:t xml:space="preserve">0.66</w:t>
+            </w:r>
+          </w:p>
+        </w:tc>
+      </w:tr>
+      <w:tr>
+        <w:trPr>
+          <w:trHeight w:val="572" w:hRule="auto"/>
+        </w:trPr>
         body12
         <w:tc>
           <w:tcPr>
@@ -4519,267 +4519,267 @@
                 <w:szCs w:val="22"/>
                 <w:color w:val="000000"/>
               </w:rPr>
-              <w:t xml:space="preserve">af3</w:t>
-            </w:r>
-          </w:p>
-        </w:tc>
-        <w:tc>
-          <w:tcPr>
-            <w:tcBorders>
-              <w:bottom w:val="single" w:sz="6" w:space="0" w:color="666666"/>
-              <w:top w:val="single" w:sz="6" w:space="0" w:color="666666"/>
-              <w:left w:val="none" w:sz="0" w:space="0" w:color="000000"/>
-              <w:right w:val="none" w:sz="0" w:space="0" w:color="000000"/>
-            </w:tcBorders>
-            <w:shd w:val="clear" w:color="auto" w:fill="FFFFFF"/>
-            <w:tcMar>
-              <w:top w:w="0" w:type="dxa"/>
-              <w:bottom w:w="0" w:type="dxa"/>
-              <w:left w:w="0" w:type="dxa"/>
-              <w:right w:w="0" w:type="dxa"/>
-            </w:tcMar>
-            <w:vAlign w:val="center"/>
-          </w:tcPr>
-          <w:p>
-            <w:pPr>
-              <w:jc w:val="center"/>
-              <w:pBdr>
-                <w:bottom w:val="none" w:sz="0" w:space="0" w:color="000000"/>
-                <w:top w:val="none" w:sz="0" w:space="0" w:color="000000"/>
-                <w:left w:val="none" w:sz="0" w:space="0" w:color="000000"/>
-                <w:right w:val="none" w:sz="0" w:space="0" w:color="000000"/>
-              </w:pBdr>
-              <w:spacing w:after="100" w:before="100" w:line="240"/>
-              <w:ind w:left="100" w:right="100" w:firstLine="0" w:firstLineChars="0"/>
-              <w:rPr>
-                <w:rFonts w:ascii="Arial" w:hAnsi="Arial" w:eastAsia="Arial" w:cs="Arial"/>
-                <w:i w:val="false"/>
-                <w:b w:val="false"/>
-                <w:u w:val="none"/>
-                <w:sz w:val="22"/>
-                <w:szCs w:val="22"/>
-                <w:color w:val="000000"/>
-              </w:rPr>
-            </w:pPr>
-            <w:r>
-              <w:rPr>
-                <w:rFonts w:ascii="Arial" w:hAnsi="Arial" w:eastAsia="Arial" w:cs="Arial"/>
-                <w:i w:val="false"/>
-                <w:b w:val="false"/>
-                <w:u w:val="none"/>
-                <w:sz w:val="22"/>
-                <w:szCs w:val="22"/>
-                <w:color w:val="000000"/>
-              </w:rPr>
-              <w:t xml:space="preserve">0.20</w:t>
-            </w:r>
-          </w:p>
-        </w:tc>
-        <w:tc>
-          <w:tcPr>
-            <w:tcBorders>
-              <w:bottom w:val="single" w:sz="6" w:space="0" w:color="666666"/>
-              <w:top w:val="single" w:sz="6" w:space="0" w:color="666666"/>
-              <w:left w:val="none" w:sz="0" w:space="0" w:color="000000"/>
-              <w:right w:val="none" w:sz="0" w:space="0" w:color="000000"/>
-            </w:tcBorders>
-            <w:shd w:val="clear" w:color="auto" w:fill="FFFFFF"/>
-            <w:tcMar>
-              <w:top w:w="0" w:type="dxa"/>
-              <w:bottom w:w="0" w:type="dxa"/>
-              <w:left w:w="0" w:type="dxa"/>
-              <w:right w:w="0" w:type="dxa"/>
-            </w:tcMar>
-            <w:vAlign w:val="center"/>
-          </w:tcPr>
-          <w:p>
-            <w:pPr>
-              <w:jc w:val="center"/>
-              <w:pBdr>
-                <w:bottom w:val="none" w:sz="0" w:space="0" w:color="000000"/>
-                <w:top w:val="none" w:sz="0" w:space="0" w:color="000000"/>
-                <w:left w:val="none" w:sz="0" w:space="0" w:color="000000"/>
-                <w:right w:val="none" w:sz="0" w:space="0" w:color="000000"/>
-              </w:pBdr>
-              <w:spacing w:after="100" w:before="100" w:line="240"/>
-              <w:ind w:left="100" w:right="100" w:firstLine="0" w:firstLineChars="0"/>
-              <w:rPr>
-                <w:rFonts w:ascii="Arial" w:hAnsi="Arial" w:eastAsia="Arial" w:cs="Arial"/>
-                <w:i w:val="false"/>
-                <w:b w:val="false"/>
-                <w:u w:val="none"/>
-                <w:sz w:val="22"/>
-                <w:szCs w:val="22"/>
-                <w:color w:val="000000"/>
-              </w:rPr>
-            </w:pPr>
-            <w:r>
-              <w:rPr>
-                <w:rFonts w:ascii="Arial" w:hAnsi="Arial" w:eastAsia="Arial" w:cs="Arial"/>
-                <w:i w:val="false"/>
-                <w:b w:val="false"/>
-                <w:u w:val="none"/>
-                <w:sz w:val="22"/>
-                <w:szCs w:val="22"/>
-                <w:color w:val="000000"/>
-              </w:rPr>
-              <w:t xml:space="preserve">-0.02</w:t>
-            </w:r>
-          </w:p>
-        </w:tc>
-        <w:tc>
-          <w:tcPr>
-            <w:tcBorders>
-              <w:bottom w:val="single" w:sz="6" w:space="0" w:color="666666"/>
-              <w:top w:val="single" w:sz="6" w:space="0" w:color="666666"/>
-              <w:left w:val="none" w:sz="0" w:space="0" w:color="000000"/>
-              <w:right w:val="none" w:sz="0" w:space="0" w:color="000000"/>
-            </w:tcBorders>
-            <w:shd w:val="clear" w:color="auto" w:fill="FFFFFF"/>
-            <w:tcMar>
-              <w:top w:w="0" w:type="dxa"/>
-              <w:bottom w:w="0" w:type="dxa"/>
-              <w:left w:w="0" w:type="dxa"/>
-              <w:right w:w="0" w:type="dxa"/>
-            </w:tcMar>
-            <w:vAlign w:val="center"/>
-          </w:tcPr>
-          <w:p>
-            <w:pPr>
-              <w:jc w:val="center"/>
-              <w:pBdr>
-                <w:bottom w:val="none" w:sz="0" w:space="0" w:color="000000"/>
-                <w:top w:val="none" w:sz="0" w:space="0" w:color="000000"/>
-                <w:left w:val="none" w:sz="0" w:space="0" w:color="000000"/>
-                <w:right w:val="none" w:sz="0" w:space="0" w:color="000000"/>
-              </w:pBdr>
-              <w:spacing w:after="100" w:before="100" w:line="240"/>
-              <w:ind w:left="100" w:right="100" w:firstLine="0" w:firstLineChars="0"/>
-              <w:rPr>
-                <w:rFonts w:ascii="Arial" w:hAnsi="Arial" w:eastAsia="Arial" w:cs="Arial"/>
-                <w:i w:val="false"/>
-                <w:b w:val="false"/>
-                <w:u w:val="none"/>
-                <w:sz w:val="22"/>
-                <w:szCs w:val="22"/>
-                <w:color w:val="000000"/>
-              </w:rPr>
-            </w:pPr>
-            <w:r>
-              <w:rPr>
-                <w:rFonts w:ascii="Arial" w:hAnsi="Arial" w:eastAsia="Arial" w:cs="Arial"/>
-                <w:i w:val="false"/>
-                <w:b w:val="false"/>
-                <w:u w:val="none"/>
-                <w:sz w:val="22"/>
-                <w:szCs w:val="22"/>
-                <w:color w:val="000000"/>
-              </w:rPr>
-              <w:t xml:space="preserve">0.11</w:t>
-            </w:r>
-          </w:p>
-        </w:tc>
-        <w:tc>
-          <w:tcPr>
-            <w:tcBorders>
-              <w:bottom w:val="single" w:sz="6" w:space="0" w:color="666666"/>
-              <w:top w:val="single" w:sz="6" w:space="0" w:color="666666"/>
-              <w:left w:val="none" w:sz="0" w:space="0" w:color="000000"/>
-              <w:right w:val="none" w:sz="0" w:space="0" w:color="000000"/>
-            </w:tcBorders>
-            <w:shd w:val="clear" w:color="auto" w:fill="FFFFFF"/>
-            <w:tcMar>
-              <w:top w:w="0" w:type="dxa"/>
-              <w:bottom w:w="0" w:type="dxa"/>
-              <w:left w:w="0" w:type="dxa"/>
-              <w:right w:w="0" w:type="dxa"/>
-            </w:tcMar>
-            <w:vAlign w:val="center"/>
-          </w:tcPr>
-          <w:p>
-            <w:pPr>
-              <w:jc w:val="center"/>
-              <w:pBdr>
-                <w:bottom w:val="none" w:sz="0" w:space="0" w:color="000000"/>
-                <w:top w:val="none" w:sz="0" w:space="0" w:color="000000"/>
-                <w:left w:val="none" w:sz="0" w:space="0" w:color="000000"/>
-                <w:right w:val="none" w:sz="0" w:space="0" w:color="000000"/>
-              </w:pBdr>
-              <w:spacing w:after="100" w:before="100" w:line="240"/>
-              <w:ind w:left="100" w:right="100" w:firstLine="0" w:firstLineChars="0"/>
-              <w:rPr>
-                <w:rFonts w:ascii="Arial" w:hAnsi="Arial" w:eastAsia="Arial" w:cs="Arial"/>
-                <w:i w:val="false"/>
-                <w:b w:val="false"/>
-                <w:u w:val="none"/>
-                <w:sz w:val="22"/>
-                <w:szCs w:val="22"/>
-                <w:color w:val="000000"/>
-              </w:rPr>
-            </w:pPr>
-            <w:r>
-              <w:rPr>
-                <w:rFonts w:ascii="Arial" w:hAnsi="Arial" w:eastAsia="Arial" w:cs="Arial"/>
-                <w:i w:val="false"/>
-                <w:b w:val="false"/>
-                <w:u w:val="none"/>
-                <w:sz w:val="22"/>
-                <w:szCs w:val="22"/>
-                <w:color w:val="000000"/>
-              </w:rPr>
-              <w:t xml:space="preserve">-0.36</w:t>
-            </w:r>
-          </w:p>
-        </w:tc>
-        <w:tc>
-          <w:tcPr>
-            <w:tcBorders>
-              <w:bottom w:val="single" w:sz="6" w:space="0" w:color="666666"/>
-              <w:top w:val="single" w:sz="6" w:space="0" w:color="666666"/>
-              <w:left w:val="none" w:sz="0" w:space="0" w:color="000000"/>
-              <w:right w:val="none" w:sz="0" w:space="0" w:color="000000"/>
-            </w:tcBorders>
-            <w:shd w:val="clear" w:color="auto" w:fill="FFFFFF"/>
-            <w:tcMar>
-              <w:top w:w="0" w:type="dxa"/>
-              <w:bottom w:w="0" w:type="dxa"/>
-              <w:left w:w="0" w:type="dxa"/>
-              <w:right w:w="0" w:type="dxa"/>
-            </w:tcMar>
-            <w:vAlign w:val="center"/>
-          </w:tcPr>
-          <w:p>
-            <w:pPr>
-              <w:jc w:val="center"/>
-              <w:pBdr>
-                <w:bottom w:val="none" w:sz="0" w:space="0" w:color="000000"/>
-                <w:top w:val="none" w:sz="0" w:space="0" w:color="000000"/>
-                <w:left w:val="none" w:sz="0" w:space="0" w:color="000000"/>
-                <w:right w:val="none" w:sz="0" w:space="0" w:color="000000"/>
-              </w:pBdr>
-              <w:spacing w:after="100" w:before="100" w:line="240"/>
-              <w:ind w:left="100" w:right="100" w:firstLine="0" w:firstLineChars="0"/>
-              <w:rPr>
-                <w:rFonts w:ascii="Arial" w:hAnsi="Arial" w:eastAsia="Arial" w:cs="Arial"/>
-                <w:i w:val="false"/>
-                <w:b w:val="false"/>
-                <w:u w:val="none"/>
-                <w:sz w:val="22"/>
-                <w:szCs w:val="22"/>
-                <w:color w:val="000000"/>
-              </w:rPr>
-            </w:pPr>
-            <w:r>
-              <w:rPr>
-                <w:rFonts w:ascii="Arial" w:hAnsi="Arial" w:eastAsia="Arial" w:cs="Arial"/>
-                <w:i w:val="false"/>
-                <w:b w:val="false"/>
-                <w:u w:val="none"/>
-                <w:sz w:val="22"/>
-                <w:szCs w:val="22"/>
-                <w:color w:val="000000"/>
-              </w:rPr>
-              <w:t xml:space="preserve">0.62</w:t>
+              <w:t xml:space="preserve">nf1</w:t>
+            </w:r>
+          </w:p>
+        </w:tc>
+        <w:tc>
+          <w:tcPr>
+            <w:tcBorders>
+              <w:bottom w:val="single" w:sz="6" w:space="0" w:color="666666"/>
+              <w:top w:val="single" w:sz="6" w:space="0" w:color="666666"/>
+              <w:left w:val="none" w:sz="0" w:space="0" w:color="000000"/>
+              <w:right w:val="none" w:sz="0" w:space="0" w:color="000000"/>
+            </w:tcBorders>
+            <w:shd w:val="clear" w:color="auto" w:fill="FFFFFF"/>
+            <w:tcMar>
+              <w:top w:w="0" w:type="dxa"/>
+              <w:bottom w:w="0" w:type="dxa"/>
+              <w:left w:w="0" w:type="dxa"/>
+              <w:right w:w="0" w:type="dxa"/>
+            </w:tcMar>
+            <w:vAlign w:val="center"/>
+          </w:tcPr>
+          <w:p>
+            <w:pPr>
+              <w:jc w:val="center"/>
+              <w:pBdr>
+                <w:bottom w:val="none" w:sz="0" w:space="0" w:color="000000"/>
+                <w:top w:val="none" w:sz="0" w:space="0" w:color="000000"/>
+                <w:left w:val="none" w:sz="0" w:space="0" w:color="000000"/>
+                <w:right w:val="none" w:sz="0" w:space="0" w:color="000000"/>
+              </w:pBdr>
+              <w:spacing w:after="100" w:before="100" w:line="240"/>
+              <w:ind w:left="100" w:right="100" w:firstLine="0" w:firstLineChars="0"/>
+              <w:rPr>
+                <w:rFonts w:ascii="Arial" w:hAnsi="Arial" w:eastAsia="Arial" w:cs="Arial"/>
+                <w:i w:val="false"/>
+                <w:b w:val="false"/>
+                <w:u w:val="none"/>
+                <w:sz w:val="22"/>
+                <w:szCs w:val="22"/>
+                <w:color w:val="000000"/>
+              </w:rPr>
+            </w:pPr>
+            <w:r>
+              <w:rPr>
+                <w:rFonts w:ascii="Arial" w:hAnsi="Arial" w:eastAsia="Arial" w:cs="Arial"/>
+                <w:i w:val="false"/>
+                <w:b w:val="false"/>
+                <w:u w:val="none"/>
+                <w:sz w:val="22"/>
+                <w:szCs w:val="22"/>
+                <w:color w:val="000000"/>
+              </w:rPr>
+              <w:t xml:space="preserve">-0.03</w:t>
+            </w:r>
+          </w:p>
+        </w:tc>
+        <w:tc>
+          <w:tcPr>
+            <w:tcBorders>
+              <w:bottom w:val="single" w:sz="6" w:space="0" w:color="666666"/>
+              <w:top w:val="single" w:sz="6" w:space="0" w:color="666666"/>
+              <w:left w:val="none" w:sz="0" w:space="0" w:color="000000"/>
+              <w:right w:val="none" w:sz="0" w:space="0" w:color="000000"/>
+            </w:tcBorders>
+            <w:shd w:val="clear" w:color="auto" w:fill="FFFFFF"/>
+            <w:tcMar>
+              <w:top w:w="0" w:type="dxa"/>
+              <w:bottom w:w="0" w:type="dxa"/>
+              <w:left w:w="0" w:type="dxa"/>
+              <w:right w:w="0" w:type="dxa"/>
+            </w:tcMar>
+            <w:vAlign w:val="center"/>
+          </w:tcPr>
+          <w:p>
+            <w:pPr>
+              <w:jc w:val="center"/>
+              <w:pBdr>
+                <w:bottom w:val="none" w:sz="0" w:space="0" w:color="000000"/>
+                <w:top w:val="none" w:sz="0" w:space="0" w:color="000000"/>
+                <w:left w:val="none" w:sz="0" w:space="0" w:color="000000"/>
+                <w:right w:val="none" w:sz="0" w:space="0" w:color="000000"/>
+              </w:pBdr>
+              <w:spacing w:after="100" w:before="100" w:line="240"/>
+              <w:ind w:left="100" w:right="100" w:firstLine="0" w:firstLineChars="0"/>
+              <w:rPr>
+                <w:rFonts w:ascii="Arial" w:hAnsi="Arial" w:eastAsia="Arial" w:cs="Arial"/>
+                <w:i w:val="false"/>
+                <w:b w:val="false"/>
+                <w:u w:val="none"/>
+                <w:sz w:val="22"/>
+                <w:szCs w:val="22"/>
+                <w:color w:val="000000"/>
+              </w:rPr>
+            </w:pPr>
+            <w:r>
+              <w:rPr>
+                <w:rFonts w:ascii="Arial" w:hAnsi="Arial" w:eastAsia="Arial" w:cs="Arial"/>
+                <w:i w:val="false"/>
+                <w:b w:val="false"/>
+                <w:u w:val="none"/>
+                <w:sz w:val="22"/>
+                <w:szCs w:val="22"/>
+                <w:color w:val="000000"/>
+              </w:rPr>
+              <w:t xml:space="preserve">-0.09</w:t>
+            </w:r>
+          </w:p>
+        </w:tc>
+        <w:tc>
+          <w:tcPr>
+            <w:tcBorders>
+              <w:bottom w:val="single" w:sz="6" w:space="0" w:color="666666"/>
+              <w:top w:val="single" w:sz="6" w:space="0" w:color="666666"/>
+              <w:left w:val="none" w:sz="0" w:space="0" w:color="000000"/>
+              <w:right w:val="none" w:sz="0" w:space="0" w:color="000000"/>
+            </w:tcBorders>
+            <w:shd w:val="clear" w:color="auto" w:fill="FFFFFF"/>
+            <w:tcMar>
+              <w:top w:w="0" w:type="dxa"/>
+              <w:bottom w:w="0" w:type="dxa"/>
+              <w:left w:w="0" w:type="dxa"/>
+              <w:right w:w="0" w:type="dxa"/>
+            </w:tcMar>
+            <w:vAlign w:val="center"/>
+          </w:tcPr>
+          <w:p>
+            <w:pPr>
+              <w:jc w:val="center"/>
+              <w:pBdr>
+                <w:bottom w:val="none" w:sz="0" w:space="0" w:color="000000"/>
+                <w:top w:val="none" w:sz="0" w:space="0" w:color="000000"/>
+                <w:left w:val="none" w:sz="0" w:space="0" w:color="000000"/>
+                <w:right w:val="none" w:sz="0" w:space="0" w:color="000000"/>
+              </w:pBdr>
+              <w:spacing w:after="100" w:before="100" w:line="240"/>
+              <w:ind w:left="100" w:right="100" w:firstLine="0" w:firstLineChars="0"/>
+              <w:rPr>
+                <w:rFonts w:ascii="Arial" w:hAnsi="Arial" w:eastAsia="Arial" w:cs="Arial"/>
+                <w:i w:val="false"/>
+                <w:b w:val="false"/>
+                <w:u w:val="none"/>
+                <w:sz w:val="22"/>
+                <w:szCs w:val="22"/>
+                <w:color w:val="000000"/>
+              </w:rPr>
+            </w:pPr>
+            <w:r>
+              <w:rPr>
+                <w:rFonts w:ascii="Arial" w:hAnsi="Arial" w:eastAsia="Arial" w:cs="Arial"/>
+                <w:i w:val="false"/>
+                <w:b w:val="false"/>
+                <w:u w:val="none"/>
+                <w:sz w:val="22"/>
+                <w:szCs w:val="22"/>
+                <w:color w:val="000000"/>
+              </w:rPr>
+              <w:t xml:space="preserve">-0.04</w:t>
+            </w:r>
+          </w:p>
+        </w:tc>
+        <w:tc>
+          <w:tcPr>
+            <w:tcBorders>
+              <w:bottom w:val="single" w:sz="6" w:space="0" w:color="666666"/>
+              <w:top w:val="single" w:sz="6" w:space="0" w:color="666666"/>
+              <w:left w:val="none" w:sz="0" w:space="0" w:color="000000"/>
+              <w:right w:val="none" w:sz="0" w:space="0" w:color="000000"/>
+            </w:tcBorders>
+            <w:shd w:val="clear" w:color="auto" w:fill="FFFFFF"/>
+            <w:tcMar>
+              <w:top w:w="0" w:type="dxa"/>
+              <w:bottom w:w="0" w:type="dxa"/>
+              <w:left w:w="0" w:type="dxa"/>
+              <w:right w:w="0" w:type="dxa"/>
+            </w:tcMar>
+            <w:vAlign w:val="center"/>
+          </w:tcPr>
+          <w:p>
+            <w:pPr>
+              <w:jc w:val="center"/>
+              <w:pBdr>
+                <w:bottom w:val="none" w:sz="0" w:space="0" w:color="000000"/>
+                <w:top w:val="none" w:sz="0" w:space="0" w:color="000000"/>
+                <w:left w:val="none" w:sz="0" w:space="0" w:color="000000"/>
+                <w:right w:val="none" w:sz="0" w:space="0" w:color="000000"/>
+              </w:pBdr>
+              <w:spacing w:after="100" w:before="100" w:line="240"/>
+              <w:ind w:left="100" w:right="100" w:firstLine="0" w:firstLineChars="0"/>
+              <w:rPr>
+                <w:rFonts w:ascii="Arial" w:hAnsi="Arial" w:eastAsia="Arial" w:cs="Arial"/>
+                <w:i w:val="false"/>
+                <w:b w:val="false"/>
+                <w:u w:val="none"/>
+                <w:sz w:val="22"/>
+                <w:szCs w:val="22"/>
+                <w:color w:val="000000"/>
+              </w:rPr>
+            </w:pPr>
+            <w:r>
+              <w:rPr>
+                <w:rFonts w:ascii="Arial" w:hAnsi="Arial" w:eastAsia="Arial" w:cs="Arial"/>
+                <w:i w:val="false"/>
+                <w:b w:val="false"/>
+                <w:u w:val="none"/>
+                <w:sz w:val="22"/>
+                <w:szCs w:val="22"/>
+                <w:color w:val="000000"/>
+              </w:rPr>
+              <w:t xml:space="preserve">0.76</w:t>
+            </w:r>
+          </w:p>
+        </w:tc>
+        <w:tc>
+          <w:tcPr>
+            <w:tcBorders>
+              <w:bottom w:val="single" w:sz="6" w:space="0" w:color="666666"/>
+              <w:top w:val="single" w:sz="6" w:space="0" w:color="666666"/>
+              <w:left w:val="none" w:sz="0" w:space="0" w:color="000000"/>
+              <w:right w:val="none" w:sz="0" w:space="0" w:color="000000"/>
+            </w:tcBorders>
+            <w:shd w:val="clear" w:color="auto" w:fill="FFFFFF"/>
+            <w:tcMar>
+              <w:top w:w="0" w:type="dxa"/>
+              <w:bottom w:w="0" w:type="dxa"/>
+              <w:left w:w="0" w:type="dxa"/>
+              <w:right w:w="0" w:type="dxa"/>
+            </w:tcMar>
+            <w:vAlign w:val="center"/>
+          </w:tcPr>
+          <w:p>
+            <w:pPr>
+              <w:jc w:val="center"/>
+              <w:pBdr>
+                <w:bottom w:val="none" w:sz="0" w:space="0" w:color="000000"/>
+                <w:top w:val="none" w:sz="0" w:space="0" w:color="000000"/>
+                <w:left w:val="none" w:sz="0" w:space="0" w:color="000000"/>
+                <w:right w:val="none" w:sz="0" w:space="0" w:color="000000"/>
+              </w:pBdr>
+              <w:spacing w:after="100" w:before="100" w:line="240"/>
+              <w:ind w:left="100" w:right="100" w:firstLine="0" w:firstLineChars="0"/>
+              <w:rPr>
+                <w:rFonts w:ascii="Arial" w:hAnsi="Arial" w:eastAsia="Arial" w:cs="Arial"/>
+                <w:i w:val="false"/>
+                <w:b w:val="false"/>
+                <w:u w:val="none"/>
+                <w:sz w:val="22"/>
+                <w:szCs w:val="22"/>
+                <w:color w:val="000000"/>
+              </w:rPr>
+            </w:pPr>
+            <w:r>
+              <w:rPr>
+                <w:rFonts w:ascii="Arial" w:hAnsi="Arial" w:eastAsia="Arial" w:cs="Arial"/>
+                <w:i w:val="false"/>
+                <w:b w:val="false"/>
+                <w:u w:val="none"/>
+                <w:sz w:val="22"/>
+                <w:szCs w:val="22"/>
+                <w:color w:val="000000"/>
+              </w:rPr>
+              <w:t xml:space="preserve">0.00</w:t>
             </w:r>
           </w:p>
         </w:tc>
@@ -4831,7 +4831,7 @@
                 <w:szCs w:val="22"/>
                 <w:color w:val="000000"/>
               </w:rPr>
-              <w:t xml:space="preserve">0.56</w:t>
+              <w:t xml:space="preserve">0.59</w:t>
             </w:r>
           </w:p>
         </w:tc>
@@ -4889,267 +4889,267 @@
                 <w:szCs w:val="22"/>
                 <w:color w:val="000000"/>
               </w:rPr>
-              <w:t xml:space="preserve">nf1</w:t>
-            </w:r>
-          </w:p>
-        </w:tc>
-        <w:tc>
-          <w:tcPr>
-            <w:tcBorders>
-              <w:bottom w:val="single" w:sz="6" w:space="0" w:color="666666"/>
-              <w:top w:val="single" w:sz="6" w:space="0" w:color="666666"/>
-              <w:left w:val="none" w:sz="0" w:space="0" w:color="000000"/>
-              <w:right w:val="none" w:sz="0" w:space="0" w:color="000000"/>
-            </w:tcBorders>
-            <w:shd w:val="clear" w:color="auto" w:fill="FFFFFF"/>
-            <w:tcMar>
-              <w:top w:w="0" w:type="dxa"/>
-              <w:bottom w:w="0" w:type="dxa"/>
-              <w:left w:w="0" w:type="dxa"/>
-              <w:right w:w="0" w:type="dxa"/>
-            </w:tcMar>
-            <w:vAlign w:val="center"/>
-          </w:tcPr>
-          <w:p>
-            <w:pPr>
-              <w:jc w:val="center"/>
-              <w:pBdr>
-                <w:bottom w:val="none" w:sz="0" w:space="0" w:color="000000"/>
-                <w:top w:val="none" w:sz="0" w:space="0" w:color="000000"/>
-                <w:left w:val="none" w:sz="0" w:space="0" w:color="000000"/>
-                <w:right w:val="none" w:sz="0" w:space="0" w:color="000000"/>
-              </w:pBdr>
-              <w:spacing w:after="100" w:before="100" w:line="240"/>
-              <w:ind w:left="100" w:right="100" w:firstLine="0" w:firstLineChars="0"/>
-              <w:rPr>
-                <w:rFonts w:ascii="Arial" w:hAnsi="Arial" w:eastAsia="Arial" w:cs="Arial"/>
-                <w:i w:val="false"/>
-                <w:b w:val="false"/>
-                <w:u w:val="none"/>
-                <w:sz w:val="22"/>
-                <w:szCs w:val="22"/>
-                <w:color w:val="000000"/>
-              </w:rPr>
-            </w:pPr>
-            <w:r>
-              <w:rPr>
-                <w:rFonts w:ascii="Arial" w:hAnsi="Arial" w:eastAsia="Arial" w:cs="Arial"/>
-                <w:i w:val="false"/>
-                <w:b w:val="false"/>
-                <w:u w:val="none"/>
-                <w:sz w:val="22"/>
-                <w:szCs w:val="22"/>
-                <w:color w:val="000000"/>
-              </w:rPr>
-              <w:t xml:space="preserve">-0.03</w:t>
-            </w:r>
-          </w:p>
-        </w:tc>
-        <w:tc>
-          <w:tcPr>
-            <w:tcBorders>
-              <w:bottom w:val="single" w:sz="6" w:space="0" w:color="666666"/>
-              <w:top w:val="single" w:sz="6" w:space="0" w:color="666666"/>
-              <w:left w:val="none" w:sz="0" w:space="0" w:color="000000"/>
-              <w:right w:val="none" w:sz="0" w:space="0" w:color="000000"/>
-            </w:tcBorders>
-            <w:shd w:val="clear" w:color="auto" w:fill="FFFFFF"/>
-            <w:tcMar>
-              <w:top w:w="0" w:type="dxa"/>
-              <w:bottom w:w="0" w:type="dxa"/>
-              <w:left w:w="0" w:type="dxa"/>
-              <w:right w:w="0" w:type="dxa"/>
-            </w:tcMar>
-            <w:vAlign w:val="center"/>
-          </w:tcPr>
-          <w:p>
-            <w:pPr>
-              <w:jc w:val="center"/>
-              <w:pBdr>
-                <w:bottom w:val="none" w:sz="0" w:space="0" w:color="000000"/>
-                <w:top w:val="none" w:sz="0" w:space="0" w:color="000000"/>
-                <w:left w:val="none" w:sz="0" w:space="0" w:color="000000"/>
-                <w:right w:val="none" w:sz="0" w:space="0" w:color="000000"/>
-              </w:pBdr>
-              <w:spacing w:after="100" w:before="100" w:line="240"/>
-              <w:ind w:left="100" w:right="100" w:firstLine="0" w:firstLineChars="0"/>
-              <w:rPr>
-                <w:rFonts w:ascii="Arial" w:hAnsi="Arial" w:eastAsia="Arial" w:cs="Arial"/>
-                <w:i w:val="false"/>
-                <w:b w:val="false"/>
-                <w:u w:val="none"/>
-                <w:sz w:val="22"/>
-                <w:szCs w:val="22"/>
-                <w:color w:val="000000"/>
-              </w:rPr>
-            </w:pPr>
-            <w:r>
-              <w:rPr>
-                <w:rFonts w:ascii="Arial" w:hAnsi="Arial" w:eastAsia="Arial" w:cs="Arial"/>
-                <w:i w:val="false"/>
-                <w:b w:val="false"/>
-                <w:u w:val="none"/>
-                <w:sz w:val="22"/>
-                <w:szCs w:val="22"/>
-                <w:color w:val="000000"/>
-              </w:rPr>
-              <w:t xml:space="preserve">-0.08</w:t>
-            </w:r>
-          </w:p>
-        </w:tc>
-        <w:tc>
-          <w:tcPr>
-            <w:tcBorders>
-              <w:bottom w:val="single" w:sz="6" w:space="0" w:color="666666"/>
-              <w:top w:val="single" w:sz="6" w:space="0" w:color="666666"/>
-              <w:left w:val="none" w:sz="0" w:space="0" w:color="000000"/>
-              <w:right w:val="none" w:sz="0" w:space="0" w:color="000000"/>
-            </w:tcBorders>
-            <w:shd w:val="clear" w:color="auto" w:fill="FFFFFF"/>
-            <w:tcMar>
-              <w:top w:w="0" w:type="dxa"/>
-              <w:bottom w:w="0" w:type="dxa"/>
-              <w:left w:w="0" w:type="dxa"/>
-              <w:right w:w="0" w:type="dxa"/>
-            </w:tcMar>
-            <w:vAlign w:val="center"/>
-          </w:tcPr>
-          <w:p>
-            <w:pPr>
-              <w:jc w:val="center"/>
-              <w:pBdr>
-                <w:bottom w:val="none" w:sz="0" w:space="0" w:color="000000"/>
-                <w:top w:val="none" w:sz="0" w:space="0" w:color="000000"/>
-                <w:left w:val="none" w:sz="0" w:space="0" w:color="000000"/>
-                <w:right w:val="none" w:sz="0" w:space="0" w:color="000000"/>
-              </w:pBdr>
-              <w:spacing w:after="100" w:before="100" w:line="240"/>
-              <w:ind w:left="100" w:right="100" w:firstLine="0" w:firstLineChars="0"/>
-              <w:rPr>
-                <w:rFonts w:ascii="Arial" w:hAnsi="Arial" w:eastAsia="Arial" w:cs="Arial"/>
-                <w:i w:val="false"/>
-                <w:b w:val="false"/>
-                <w:u w:val="none"/>
-                <w:sz w:val="22"/>
-                <w:szCs w:val="22"/>
-                <w:color w:val="000000"/>
-              </w:rPr>
-            </w:pPr>
-            <w:r>
-              <w:rPr>
-                <w:rFonts w:ascii="Arial" w:hAnsi="Arial" w:eastAsia="Arial" w:cs="Arial"/>
-                <w:i w:val="false"/>
-                <w:b w:val="false"/>
-                <w:u w:val="none"/>
-                <w:sz w:val="22"/>
-                <w:szCs w:val="22"/>
-                <w:color w:val="000000"/>
-              </w:rPr>
-              <w:t xml:space="preserve">-0.04</w:t>
-            </w:r>
-          </w:p>
-        </w:tc>
-        <w:tc>
-          <w:tcPr>
-            <w:tcBorders>
-              <w:bottom w:val="single" w:sz="6" w:space="0" w:color="666666"/>
-              <w:top w:val="single" w:sz="6" w:space="0" w:color="666666"/>
-              <w:left w:val="none" w:sz="0" w:space="0" w:color="000000"/>
-              <w:right w:val="none" w:sz="0" w:space="0" w:color="000000"/>
-            </w:tcBorders>
-            <w:shd w:val="clear" w:color="auto" w:fill="FFFFFF"/>
-            <w:tcMar>
-              <w:top w:w="0" w:type="dxa"/>
-              <w:bottom w:w="0" w:type="dxa"/>
-              <w:left w:w="0" w:type="dxa"/>
-              <w:right w:w="0" w:type="dxa"/>
-            </w:tcMar>
-            <w:vAlign w:val="center"/>
-          </w:tcPr>
-          <w:p>
-            <w:pPr>
-              <w:jc w:val="center"/>
-              <w:pBdr>
-                <w:bottom w:val="none" w:sz="0" w:space="0" w:color="000000"/>
-                <w:top w:val="none" w:sz="0" w:space="0" w:color="000000"/>
-                <w:left w:val="none" w:sz="0" w:space="0" w:color="000000"/>
-                <w:right w:val="none" w:sz="0" w:space="0" w:color="000000"/>
-              </w:pBdr>
-              <w:spacing w:after="100" w:before="100" w:line="240"/>
-              <w:ind w:left="100" w:right="100" w:firstLine="0" w:firstLineChars="0"/>
-              <w:rPr>
-                <w:rFonts w:ascii="Arial" w:hAnsi="Arial" w:eastAsia="Arial" w:cs="Arial"/>
-                <w:i w:val="false"/>
-                <w:b w:val="false"/>
-                <w:u w:val="none"/>
-                <w:sz w:val="22"/>
-                <w:szCs w:val="22"/>
-                <w:color w:val="000000"/>
-              </w:rPr>
-            </w:pPr>
-            <w:r>
-              <w:rPr>
-                <w:rFonts w:ascii="Arial" w:hAnsi="Arial" w:eastAsia="Arial" w:cs="Arial"/>
-                <w:i w:val="false"/>
-                <w:b w:val="false"/>
-                <w:u w:val="none"/>
-                <w:sz w:val="22"/>
-                <w:szCs w:val="22"/>
-                <w:color w:val="000000"/>
-              </w:rPr>
-              <w:t xml:space="preserve">0.75</w:t>
-            </w:r>
-          </w:p>
-        </w:tc>
-        <w:tc>
-          <w:tcPr>
-            <w:tcBorders>
-              <w:bottom w:val="single" w:sz="6" w:space="0" w:color="666666"/>
-              <w:top w:val="single" w:sz="6" w:space="0" w:color="666666"/>
-              <w:left w:val="none" w:sz="0" w:space="0" w:color="000000"/>
-              <w:right w:val="none" w:sz="0" w:space="0" w:color="000000"/>
-            </w:tcBorders>
-            <w:shd w:val="clear" w:color="auto" w:fill="FFFFFF"/>
-            <w:tcMar>
-              <w:top w:w="0" w:type="dxa"/>
-              <w:bottom w:w="0" w:type="dxa"/>
-              <w:left w:w="0" w:type="dxa"/>
-              <w:right w:w="0" w:type="dxa"/>
-            </w:tcMar>
-            <w:vAlign w:val="center"/>
-          </w:tcPr>
-          <w:p>
-            <w:pPr>
-              <w:jc w:val="center"/>
-              <w:pBdr>
-                <w:bottom w:val="none" w:sz="0" w:space="0" w:color="000000"/>
-                <w:top w:val="none" w:sz="0" w:space="0" w:color="000000"/>
-                <w:left w:val="none" w:sz="0" w:space="0" w:color="000000"/>
-                <w:right w:val="none" w:sz="0" w:space="0" w:color="000000"/>
-              </w:pBdr>
-              <w:spacing w:after="100" w:before="100" w:line="240"/>
-              <w:ind w:left="100" w:right="100" w:firstLine="0" w:firstLineChars="0"/>
-              <w:rPr>
-                <w:rFonts w:ascii="Arial" w:hAnsi="Arial" w:eastAsia="Arial" w:cs="Arial"/>
-                <w:i w:val="false"/>
-                <w:b w:val="false"/>
-                <w:u w:val="none"/>
-                <w:sz w:val="22"/>
-                <w:szCs w:val="22"/>
-                <w:color w:val="000000"/>
-              </w:rPr>
-            </w:pPr>
-            <w:r>
-              <w:rPr>
-                <w:rFonts w:ascii="Arial" w:hAnsi="Arial" w:eastAsia="Arial" w:cs="Arial"/>
-                <w:i w:val="false"/>
-                <w:b w:val="false"/>
-                <w:u w:val="none"/>
-                <w:sz w:val="22"/>
-                <w:szCs w:val="22"/>
-                <w:color w:val="000000"/>
-              </w:rPr>
-              <w:t xml:space="preserve">0.04</w:t>
+              <w:t xml:space="preserve">nf2</w:t>
+            </w:r>
+          </w:p>
+        </w:tc>
+        <w:tc>
+          <w:tcPr>
+            <w:tcBorders>
+              <w:bottom w:val="single" w:sz="6" w:space="0" w:color="666666"/>
+              <w:top w:val="single" w:sz="6" w:space="0" w:color="666666"/>
+              <w:left w:val="none" w:sz="0" w:space="0" w:color="000000"/>
+              <w:right w:val="none" w:sz="0" w:space="0" w:color="000000"/>
+            </w:tcBorders>
+            <w:shd w:val="clear" w:color="auto" w:fill="FFFFFF"/>
+            <w:tcMar>
+              <w:top w:w="0" w:type="dxa"/>
+              <w:bottom w:w="0" w:type="dxa"/>
+              <w:left w:w="0" w:type="dxa"/>
+              <w:right w:w="0" w:type="dxa"/>
+            </w:tcMar>
+            <w:vAlign w:val="center"/>
+          </w:tcPr>
+          <w:p>
+            <w:pPr>
+              <w:jc w:val="center"/>
+              <w:pBdr>
+                <w:bottom w:val="none" w:sz="0" w:space="0" w:color="000000"/>
+                <w:top w:val="none" w:sz="0" w:space="0" w:color="000000"/>
+                <w:left w:val="none" w:sz="0" w:space="0" w:color="000000"/>
+                <w:right w:val="none" w:sz="0" w:space="0" w:color="000000"/>
+              </w:pBdr>
+              <w:spacing w:after="100" w:before="100" w:line="240"/>
+              <w:ind w:left="100" w:right="100" w:firstLine="0" w:firstLineChars="0"/>
+              <w:rPr>
+                <w:rFonts w:ascii="Arial" w:hAnsi="Arial" w:eastAsia="Arial" w:cs="Arial"/>
+                <w:i w:val="false"/>
+                <w:b w:val="false"/>
+                <w:u w:val="none"/>
+                <w:sz w:val="22"/>
+                <w:szCs w:val="22"/>
+                <w:color w:val="000000"/>
+              </w:rPr>
+            </w:pPr>
+            <w:r>
+              <w:rPr>
+                <w:rFonts w:ascii="Arial" w:hAnsi="Arial" w:eastAsia="Arial" w:cs="Arial"/>
+                <w:i w:val="false"/>
+                <w:b w:val="false"/>
+                <w:u w:val="none"/>
+                <w:sz w:val="22"/>
+                <w:szCs w:val="22"/>
+                <w:color w:val="000000"/>
+              </w:rPr>
+              <w:t xml:space="preserve">-0.13</w:t>
+            </w:r>
+          </w:p>
+        </w:tc>
+        <w:tc>
+          <w:tcPr>
+            <w:tcBorders>
+              <w:bottom w:val="single" w:sz="6" w:space="0" w:color="666666"/>
+              <w:top w:val="single" w:sz="6" w:space="0" w:color="666666"/>
+              <w:left w:val="none" w:sz="0" w:space="0" w:color="000000"/>
+              <w:right w:val="none" w:sz="0" w:space="0" w:color="000000"/>
+            </w:tcBorders>
+            <w:shd w:val="clear" w:color="auto" w:fill="FFFFFF"/>
+            <w:tcMar>
+              <w:top w:w="0" w:type="dxa"/>
+              <w:bottom w:w="0" w:type="dxa"/>
+              <w:left w:w="0" w:type="dxa"/>
+              <w:right w:w="0" w:type="dxa"/>
+            </w:tcMar>
+            <w:vAlign w:val="center"/>
+          </w:tcPr>
+          <w:p>
+            <w:pPr>
+              <w:jc w:val="center"/>
+              <w:pBdr>
+                <w:bottom w:val="none" w:sz="0" w:space="0" w:color="000000"/>
+                <w:top w:val="none" w:sz="0" w:space="0" w:color="000000"/>
+                <w:left w:val="none" w:sz="0" w:space="0" w:color="000000"/>
+                <w:right w:val="none" w:sz="0" w:space="0" w:color="000000"/>
+              </w:pBdr>
+              <w:spacing w:after="100" w:before="100" w:line="240"/>
+              <w:ind w:left="100" w:right="100" w:firstLine="0" w:firstLineChars="0"/>
+              <w:rPr>
+                <w:rFonts w:ascii="Arial" w:hAnsi="Arial" w:eastAsia="Arial" w:cs="Arial"/>
+                <w:i w:val="false"/>
+                <w:b w:val="false"/>
+                <w:u w:val="none"/>
+                <w:sz w:val="22"/>
+                <w:szCs w:val="22"/>
+                <w:color w:val="000000"/>
+              </w:rPr>
+            </w:pPr>
+            <w:r>
+              <w:rPr>
+                <w:rFonts w:ascii="Arial" w:hAnsi="Arial" w:eastAsia="Arial" w:cs="Arial"/>
+                <w:i w:val="false"/>
+                <w:b w:val="false"/>
+                <w:u w:val="none"/>
+                <w:sz w:val="22"/>
+                <w:szCs w:val="22"/>
+                <w:color w:val="000000"/>
+              </w:rPr>
+              <w:t xml:space="preserve">0.05</w:t>
+            </w:r>
+          </w:p>
+        </w:tc>
+        <w:tc>
+          <w:tcPr>
+            <w:tcBorders>
+              <w:bottom w:val="single" w:sz="6" w:space="0" w:color="666666"/>
+              <w:top w:val="single" w:sz="6" w:space="0" w:color="666666"/>
+              <w:left w:val="none" w:sz="0" w:space="0" w:color="000000"/>
+              <w:right w:val="none" w:sz="0" w:space="0" w:color="000000"/>
+            </w:tcBorders>
+            <w:shd w:val="clear" w:color="auto" w:fill="FFFFFF"/>
+            <w:tcMar>
+              <w:top w:w="0" w:type="dxa"/>
+              <w:bottom w:w="0" w:type="dxa"/>
+              <w:left w:w="0" w:type="dxa"/>
+              <w:right w:w="0" w:type="dxa"/>
+            </w:tcMar>
+            <w:vAlign w:val="center"/>
+          </w:tcPr>
+          <w:p>
+            <w:pPr>
+              <w:jc w:val="center"/>
+              <w:pBdr>
+                <w:bottom w:val="none" w:sz="0" w:space="0" w:color="000000"/>
+                <w:top w:val="none" w:sz="0" w:space="0" w:color="000000"/>
+                <w:left w:val="none" w:sz="0" w:space="0" w:color="000000"/>
+                <w:right w:val="none" w:sz="0" w:space="0" w:color="000000"/>
+              </w:pBdr>
+              <w:spacing w:after="100" w:before="100" w:line="240"/>
+              <w:ind w:left="100" w:right="100" w:firstLine="0" w:firstLineChars="0"/>
+              <w:rPr>
+                <w:rFonts w:ascii="Arial" w:hAnsi="Arial" w:eastAsia="Arial" w:cs="Arial"/>
+                <w:i w:val="false"/>
+                <w:b w:val="false"/>
+                <w:u w:val="none"/>
+                <w:sz w:val="22"/>
+                <w:szCs w:val="22"/>
+                <w:color w:val="000000"/>
+              </w:rPr>
+            </w:pPr>
+            <w:r>
+              <w:rPr>
+                <w:rFonts w:ascii="Arial" w:hAnsi="Arial" w:eastAsia="Arial" w:cs="Arial"/>
+                <w:i w:val="false"/>
+                <w:b w:val="false"/>
+                <w:u w:val="none"/>
+                <w:sz w:val="22"/>
+                <w:szCs w:val="22"/>
+                <w:color w:val="000000"/>
+              </w:rPr>
+              <w:t xml:space="preserve">-0.26</w:t>
+            </w:r>
+          </w:p>
+        </w:tc>
+        <w:tc>
+          <w:tcPr>
+            <w:tcBorders>
+              <w:bottom w:val="single" w:sz="6" w:space="0" w:color="666666"/>
+              <w:top w:val="single" w:sz="6" w:space="0" w:color="666666"/>
+              <w:left w:val="none" w:sz="0" w:space="0" w:color="000000"/>
+              <w:right w:val="none" w:sz="0" w:space="0" w:color="000000"/>
+            </w:tcBorders>
+            <w:shd w:val="clear" w:color="auto" w:fill="FFFFFF"/>
+            <w:tcMar>
+              <w:top w:w="0" w:type="dxa"/>
+              <w:bottom w:w="0" w:type="dxa"/>
+              <w:left w:w="0" w:type="dxa"/>
+              <w:right w:w="0" w:type="dxa"/>
+            </w:tcMar>
+            <w:vAlign w:val="center"/>
+          </w:tcPr>
+          <w:p>
+            <w:pPr>
+              <w:jc w:val="center"/>
+              <w:pBdr>
+                <w:bottom w:val="none" w:sz="0" w:space="0" w:color="000000"/>
+                <w:top w:val="none" w:sz="0" w:space="0" w:color="000000"/>
+                <w:left w:val="none" w:sz="0" w:space="0" w:color="000000"/>
+                <w:right w:val="none" w:sz="0" w:space="0" w:color="000000"/>
+              </w:pBdr>
+              <w:spacing w:after="100" w:before="100" w:line="240"/>
+              <w:ind w:left="100" w:right="100" w:firstLine="0" w:firstLineChars="0"/>
+              <w:rPr>
+                <w:rFonts w:ascii="Arial" w:hAnsi="Arial" w:eastAsia="Arial" w:cs="Arial"/>
+                <w:i w:val="false"/>
+                <w:b w:val="false"/>
+                <w:u w:val="none"/>
+                <w:sz w:val="22"/>
+                <w:szCs w:val="22"/>
+                <w:color w:val="000000"/>
+              </w:rPr>
+            </w:pPr>
+            <w:r>
+              <w:rPr>
+                <w:rFonts w:ascii="Arial" w:hAnsi="Arial" w:eastAsia="Arial" w:cs="Arial"/>
+                <w:i w:val="false"/>
+                <w:b w:val="false"/>
+                <w:u w:val="none"/>
+                <w:sz w:val="22"/>
+                <w:szCs w:val="22"/>
+                <w:color w:val="000000"/>
+              </w:rPr>
+              <w:t xml:space="preserve">0.73</w:t>
+            </w:r>
+          </w:p>
+        </w:tc>
+        <w:tc>
+          <w:tcPr>
+            <w:tcBorders>
+              <w:bottom w:val="single" w:sz="6" w:space="0" w:color="666666"/>
+              <w:top w:val="single" w:sz="6" w:space="0" w:color="666666"/>
+              <w:left w:val="none" w:sz="0" w:space="0" w:color="000000"/>
+              <w:right w:val="none" w:sz="0" w:space="0" w:color="000000"/>
+            </w:tcBorders>
+            <w:shd w:val="clear" w:color="auto" w:fill="FFFFFF"/>
+            <w:tcMar>
+              <w:top w:w="0" w:type="dxa"/>
+              <w:bottom w:w="0" w:type="dxa"/>
+              <w:left w:w="0" w:type="dxa"/>
+              <w:right w:w="0" w:type="dxa"/>
+            </w:tcMar>
+            <w:vAlign w:val="center"/>
+          </w:tcPr>
+          <w:p>
+            <w:pPr>
+              <w:jc w:val="center"/>
+              <w:pBdr>
+                <w:bottom w:val="none" w:sz="0" w:space="0" w:color="000000"/>
+                <w:top w:val="none" w:sz="0" w:space="0" w:color="000000"/>
+                <w:left w:val="none" w:sz="0" w:space="0" w:color="000000"/>
+                <w:right w:val="none" w:sz="0" w:space="0" w:color="000000"/>
+              </w:pBdr>
+              <w:spacing w:after="100" w:before="100" w:line="240"/>
+              <w:ind w:left="100" w:right="100" w:firstLine="0" w:firstLineChars="0"/>
+              <w:rPr>
+                <w:rFonts w:ascii="Arial" w:hAnsi="Arial" w:eastAsia="Arial" w:cs="Arial"/>
+                <w:i w:val="false"/>
+                <w:b w:val="false"/>
+                <w:u w:val="none"/>
+                <w:sz w:val="22"/>
+                <w:szCs w:val="22"/>
+                <w:color w:val="000000"/>
+              </w:rPr>
+            </w:pPr>
+            <w:r>
+              <w:rPr>
+                <w:rFonts w:ascii="Arial" w:hAnsi="Arial" w:eastAsia="Arial" w:cs="Arial"/>
+                <w:i w:val="false"/>
+                <w:b w:val="false"/>
+                <w:u w:val="none"/>
+                <w:sz w:val="22"/>
+                <w:szCs w:val="22"/>
+                <w:color w:val="000000"/>
+              </w:rPr>
+              <w:t xml:space="preserve">-0.13</w:t>
             </w:r>
           </w:p>
         </w:tc>
@@ -5201,377 +5201,7 @@
                 <w:szCs w:val="22"/>
                 <w:color w:val="000000"/>
               </w:rPr>
-              <w:t xml:space="preserve">0.57</w:t>
-            </w:r>
-          </w:p>
-        </w:tc>
-      </w:tr>
-      <w:tr>
-        <w:trPr>
-          <w:trHeight w:val="571" w:hRule="auto"/>
-        </w:trPr>
-        body14
-        <w:tc>
-          <w:tcPr>
-            <w:tcBorders>
-              <w:bottom w:val="single" w:sz="6" w:space="0" w:color="666666"/>
-              <w:top w:val="single" w:sz="6" w:space="0" w:color="666666"/>
-              <w:left w:val="none" w:sz="0" w:space="0" w:color="000000"/>
-              <w:right w:val="none" w:sz="0" w:space="0" w:color="000000"/>
-            </w:tcBorders>
-            <w:shd w:val="clear" w:color="auto" w:fill="FFFFFF"/>
-            <w:tcMar>
-              <w:top w:w="0" w:type="dxa"/>
-              <w:bottom w:w="0" w:type="dxa"/>
-              <w:left w:w="0" w:type="dxa"/>
-              <w:right w:w="0" w:type="dxa"/>
-            </w:tcMar>
-            <w:vAlign w:val="center"/>
-          </w:tcPr>
-          <w:p>
-            <w:pPr>
-              <w:jc w:val="left"/>
-              <w:pBdr>
-                <w:bottom w:val="none" w:sz="0" w:space="0" w:color="000000"/>
-                <w:top w:val="none" w:sz="0" w:space="0" w:color="000000"/>
-                <w:left w:val="none" w:sz="0" w:space="0" w:color="000000"/>
-                <w:right w:val="none" w:sz="0" w:space="0" w:color="000000"/>
-              </w:pBdr>
-              <w:spacing w:after="100" w:before="100" w:line="240"/>
-              <w:ind w:left="100" w:right="100" w:firstLine="0" w:firstLineChars="0"/>
-              <w:rPr>
-                <w:rFonts w:ascii="Arial" w:hAnsi="Arial" w:eastAsia="Arial" w:cs="Arial"/>
-                <w:i w:val="false"/>
-                <w:b w:val="false"/>
-                <w:u w:val="none"/>
-                <w:sz w:val="22"/>
-                <w:szCs w:val="22"/>
-                <w:color w:val="000000"/>
-              </w:rPr>
-            </w:pPr>
-            <w:r>
-              <w:rPr>
-                <w:rFonts w:ascii="Arial" w:hAnsi="Arial" w:eastAsia="Arial" w:cs="Arial"/>
-                <w:i w:val="false"/>
-                <w:b w:val="false"/>
-                <w:u w:val="none"/>
-                <w:sz w:val="22"/>
-                <w:szCs w:val="22"/>
-                <w:color w:val="000000"/>
-              </w:rPr>
-              <w:t xml:space="preserve">nf2</w:t>
-            </w:r>
-          </w:p>
-        </w:tc>
-        <w:tc>
-          <w:tcPr>
-            <w:tcBorders>
-              <w:bottom w:val="single" w:sz="6" w:space="0" w:color="666666"/>
-              <w:top w:val="single" w:sz="6" w:space="0" w:color="666666"/>
-              <w:left w:val="none" w:sz="0" w:space="0" w:color="000000"/>
-              <w:right w:val="none" w:sz="0" w:space="0" w:color="000000"/>
-            </w:tcBorders>
-            <w:shd w:val="clear" w:color="auto" w:fill="FFFFFF"/>
-            <w:tcMar>
-              <w:top w:w="0" w:type="dxa"/>
-              <w:bottom w:w="0" w:type="dxa"/>
-              <w:left w:w="0" w:type="dxa"/>
-              <w:right w:w="0" w:type="dxa"/>
-            </w:tcMar>
-            <w:vAlign w:val="center"/>
-          </w:tcPr>
-          <w:p>
-            <w:pPr>
-              <w:jc w:val="center"/>
-              <w:pBdr>
-                <w:bottom w:val="none" w:sz="0" w:space="0" w:color="000000"/>
-                <w:top w:val="none" w:sz="0" w:space="0" w:color="000000"/>
-                <w:left w:val="none" w:sz="0" w:space="0" w:color="000000"/>
-                <w:right w:val="none" w:sz="0" w:space="0" w:color="000000"/>
-              </w:pBdr>
-              <w:spacing w:after="100" w:before="100" w:line="240"/>
-              <w:ind w:left="100" w:right="100" w:firstLine="0" w:firstLineChars="0"/>
-              <w:rPr>
-                <w:rFonts w:ascii="Arial" w:hAnsi="Arial" w:eastAsia="Arial" w:cs="Arial"/>
-                <w:i w:val="false"/>
-                <w:b w:val="false"/>
-                <w:u w:val="none"/>
-                <w:sz w:val="22"/>
-                <w:szCs w:val="22"/>
-                <w:color w:val="000000"/>
-              </w:rPr>
-            </w:pPr>
-            <w:r>
-              <w:rPr>
-                <w:rFonts w:ascii="Arial" w:hAnsi="Arial" w:eastAsia="Arial" w:cs="Arial"/>
-                <w:i w:val="false"/>
-                <w:b w:val="false"/>
-                <w:u w:val="none"/>
-                <w:sz w:val="22"/>
-                <w:szCs w:val="22"/>
-                <w:color w:val="000000"/>
-              </w:rPr>
-              <w:t xml:space="preserve">-0.12</w:t>
-            </w:r>
-          </w:p>
-        </w:tc>
-        <w:tc>
-          <w:tcPr>
-            <w:tcBorders>
-              <w:bottom w:val="single" w:sz="6" w:space="0" w:color="666666"/>
-              <w:top w:val="single" w:sz="6" w:space="0" w:color="666666"/>
-              <w:left w:val="none" w:sz="0" w:space="0" w:color="000000"/>
-              <w:right w:val="none" w:sz="0" w:space="0" w:color="000000"/>
-            </w:tcBorders>
-            <w:shd w:val="clear" w:color="auto" w:fill="FFFFFF"/>
-            <w:tcMar>
-              <w:top w:w="0" w:type="dxa"/>
-              <w:bottom w:w="0" w:type="dxa"/>
-              <w:left w:w="0" w:type="dxa"/>
-              <w:right w:w="0" w:type="dxa"/>
-            </w:tcMar>
-            <w:vAlign w:val="center"/>
-          </w:tcPr>
-          <w:p>
-            <w:pPr>
-              <w:jc w:val="center"/>
-              <w:pBdr>
-                <w:bottom w:val="none" w:sz="0" w:space="0" w:color="000000"/>
-                <w:top w:val="none" w:sz="0" w:space="0" w:color="000000"/>
-                <w:left w:val="none" w:sz="0" w:space="0" w:color="000000"/>
-                <w:right w:val="none" w:sz="0" w:space="0" w:color="000000"/>
-              </w:pBdr>
-              <w:spacing w:after="100" w:before="100" w:line="240"/>
-              <w:ind w:left="100" w:right="100" w:firstLine="0" w:firstLineChars="0"/>
-              <w:rPr>
-                <w:rFonts w:ascii="Arial" w:hAnsi="Arial" w:eastAsia="Arial" w:cs="Arial"/>
-                <w:i w:val="false"/>
-                <w:b w:val="false"/>
-                <w:u w:val="none"/>
-                <w:sz w:val="22"/>
-                <w:szCs w:val="22"/>
-                <w:color w:val="000000"/>
-              </w:rPr>
-            </w:pPr>
-            <w:r>
-              <w:rPr>
-                <w:rFonts w:ascii="Arial" w:hAnsi="Arial" w:eastAsia="Arial" w:cs="Arial"/>
-                <w:i w:val="false"/>
-                <w:b w:val="false"/>
-                <w:u w:val="none"/>
-                <w:sz w:val="22"/>
-                <w:szCs w:val="22"/>
-                <w:color w:val="000000"/>
-              </w:rPr>
-              <w:t xml:space="preserve">0.04</w:t>
-            </w:r>
-          </w:p>
-        </w:tc>
-        <w:tc>
-          <w:tcPr>
-            <w:tcBorders>
-              <w:bottom w:val="single" w:sz="6" w:space="0" w:color="666666"/>
-              <w:top w:val="single" w:sz="6" w:space="0" w:color="666666"/>
-              <w:left w:val="none" w:sz="0" w:space="0" w:color="000000"/>
-              <w:right w:val="none" w:sz="0" w:space="0" w:color="000000"/>
-            </w:tcBorders>
-            <w:shd w:val="clear" w:color="auto" w:fill="FFFFFF"/>
-            <w:tcMar>
-              <w:top w:w="0" w:type="dxa"/>
-              <w:bottom w:w="0" w:type="dxa"/>
-              <w:left w:w="0" w:type="dxa"/>
-              <w:right w:w="0" w:type="dxa"/>
-            </w:tcMar>
-            <w:vAlign w:val="center"/>
-          </w:tcPr>
-          <w:p>
-            <w:pPr>
-              <w:jc w:val="center"/>
-              <w:pBdr>
-                <w:bottom w:val="none" w:sz="0" w:space="0" w:color="000000"/>
-                <w:top w:val="none" w:sz="0" w:space="0" w:color="000000"/>
-                <w:left w:val="none" w:sz="0" w:space="0" w:color="000000"/>
-                <w:right w:val="none" w:sz="0" w:space="0" w:color="000000"/>
-              </w:pBdr>
-              <w:spacing w:after="100" w:before="100" w:line="240"/>
-              <w:ind w:left="100" w:right="100" w:firstLine="0" w:firstLineChars="0"/>
-              <w:rPr>
-                <w:rFonts w:ascii="Arial" w:hAnsi="Arial" w:eastAsia="Arial" w:cs="Arial"/>
-                <w:i w:val="false"/>
-                <w:b w:val="false"/>
-                <w:u w:val="none"/>
-                <w:sz w:val="22"/>
-                <w:szCs w:val="22"/>
-                <w:color w:val="000000"/>
-              </w:rPr>
-            </w:pPr>
-            <w:r>
-              <w:rPr>
-                <w:rFonts w:ascii="Arial" w:hAnsi="Arial" w:eastAsia="Arial" w:cs="Arial"/>
-                <w:i w:val="false"/>
-                <w:b w:val="false"/>
-                <w:u w:val="none"/>
-                <w:sz w:val="22"/>
-                <w:szCs w:val="22"/>
-                <w:color w:val="000000"/>
-              </w:rPr>
-              <w:t xml:space="preserve">-0.27</w:t>
-            </w:r>
-          </w:p>
-        </w:tc>
-        <w:tc>
-          <w:tcPr>
-            <w:tcBorders>
-              <w:bottom w:val="single" w:sz="6" w:space="0" w:color="666666"/>
-              <w:top w:val="single" w:sz="6" w:space="0" w:color="666666"/>
-              <w:left w:val="none" w:sz="0" w:space="0" w:color="000000"/>
-              <w:right w:val="none" w:sz="0" w:space="0" w:color="000000"/>
-            </w:tcBorders>
-            <w:shd w:val="clear" w:color="auto" w:fill="FFFFFF"/>
-            <w:tcMar>
-              <w:top w:w="0" w:type="dxa"/>
-              <w:bottom w:w="0" w:type="dxa"/>
-              <w:left w:w="0" w:type="dxa"/>
-              <w:right w:w="0" w:type="dxa"/>
-            </w:tcMar>
-            <w:vAlign w:val="center"/>
-          </w:tcPr>
-          <w:p>
-            <w:pPr>
-              <w:jc w:val="center"/>
-              <w:pBdr>
-                <w:bottom w:val="none" w:sz="0" w:space="0" w:color="000000"/>
-                <w:top w:val="none" w:sz="0" w:space="0" w:color="000000"/>
-                <w:left w:val="none" w:sz="0" w:space="0" w:color="000000"/>
-                <w:right w:val="none" w:sz="0" w:space="0" w:color="000000"/>
-              </w:pBdr>
-              <w:spacing w:after="100" w:before="100" w:line="240"/>
-              <w:ind w:left="100" w:right="100" w:firstLine="0" w:firstLineChars="0"/>
-              <w:rPr>
-                <w:rFonts w:ascii="Arial" w:hAnsi="Arial" w:eastAsia="Arial" w:cs="Arial"/>
-                <w:i w:val="false"/>
-                <w:b w:val="false"/>
-                <w:u w:val="none"/>
-                <w:sz w:val="22"/>
-                <w:szCs w:val="22"/>
-                <w:color w:val="000000"/>
-              </w:rPr>
-            </w:pPr>
-            <w:r>
-              <w:rPr>
-                <w:rFonts w:ascii="Arial" w:hAnsi="Arial" w:eastAsia="Arial" w:cs="Arial"/>
-                <w:i w:val="false"/>
-                <w:b w:val="false"/>
-                <w:u w:val="none"/>
-                <w:sz w:val="22"/>
-                <w:szCs w:val="22"/>
-                <w:color w:val="000000"/>
-              </w:rPr>
-              <w:t xml:space="preserve">0.70</w:t>
-            </w:r>
-          </w:p>
-        </w:tc>
-        <w:tc>
-          <w:tcPr>
-            <w:tcBorders>
-              <w:bottom w:val="single" w:sz="6" w:space="0" w:color="666666"/>
-              <w:top w:val="single" w:sz="6" w:space="0" w:color="666666"/>
-              <w:left w:val="none" w:sz="0" w:space="0" w:color="000000"/>
-              <w:right w:val="none" w:sz="0" w:space="0" w:color="000000"/>
-            </w:tcBorders>
-            <w:shd w:val="clear" w:color="auto" w:fill="FFFFFF"/>
-            <w:tcMar>
-              <w:top w:w="0" w:type="dxa"/>
-              <w:bottom w:w="0" w:type="dxa"/>
-              <w:left w:w="0" w:type="dxa"/>
-              <w:right w:w="0" w:type="dxa"/>
-            </w:tcMar>
-            <w:vAlign w:val="center"/>
-          </w:tcPr>
-          <w:p>
-            <w:pPr>
-              <w:jc w:val="center"/>
-              <w:pBdr>
-                <w:bottom w:val="none" w:sz="0" w:space="0" w:color="000000"/>
-                <w:top w:val="none" w:sz="0" w:space="0" w:color="000000"/>
-                <w:left w:val="none" w:sz="0" w:space="0" w:color="000000"/>
-                <w:right w:val="none" w:sz="0" w:space="0" w:color="000000"/>
-              </w:pBdr>
-              <w:spacing w:after="100" w:before="100" w:line="240"/>
-              <w:ind w:left="100" w:right="100" w:firstLine="0" w:firstLineChars="0"/>
-              <w:rPr>
-                <w:rFonts w:ascii="Arial" w:hAnsi="Arial" w:eastAsia="Arial" w:cs="Arial"/>
-                <w:i w:val="false"/>
-                <w:b w:val="false"/>
-                <w:u w:val="none"/>
-                <w:sz w:val="22"/>
-                <w:szCs w:val="22"/>
-                <w:color w:val="000000"/>
-              </w:rPr>
-            </w:pPr>
-            <w:r>
-              <w:rPr>
-                <w:rFonts w:ascii="Arial" w:hAnsi="Arial" w:eastAsia="Arial" w:cs="Arial"/>
-                <w:i w:val="false"/>
-                <w:b w:val="false"/>
-                <w:u w:val="none"/>
-                <w:sz w:val="22"/>
-                <w:szCs w:val="22"/>
-                <w:color w:val="000000"/>
-              </w:rPr>
-              <w:t xml:space="preserve">-0.09</w:t>
-            </w:r>
-          </w:p>
-        </w:tc>
-        <w:tc>
-          <w:tcPr>
-            <w:tcBorders>
-              <w:bottom w:val="single" w:sz="6" w:space="0" w:color="666666"/>
-              <w:top w:val="single" w:sz="6" w:space="0" w:color="666666"/>
-              <w:left w:val="none" w:sz="0" w:space="0" w:color="000000"/>
-              <w:right w:val="none" w:sz="0" w:space="0" w:color="000000"/>
-            </w:tcBorders>
-            <w:shd w:val="clear" w:color="auto" w:fill="FFFFFF"/>
-            <w:tcMar>
-              <w:top w:w="0" w:type="dxa"/>
-              <w:bottom w:w="0" w:type="dxa"/>
-              <w:left w:w="0" w:type="dxa"/>
-              <w:right w:w="0" w:type="dxa"/>
-            </w:tcMar>
-            <w:vAlign w:val="center"/>
-          </w:tcPr>
-          <w:p>
-            <w:pPr>
-              <w:jc w:val="right"/>
-              <w:pBdr>
-                <w:bottom w:val="none" w:sz="0" w:space="0" w:color="000000"/>
-                <w:top w:val="none" w:sz="0" w:space="0" w:color="000000"/>
-                <w:left w:val="none" w:sz="0" w:space="0" w:color="000000"/>
-                <w:right w:val="none" w:sz="0" w:space="0" w:color="000000"/>
-              </w:pBdr>
-              <w:spacing w:after="100" w:before="100" w:line="240"/>
-              <w:ind w:left="100" w:right="100" w:firstLine="0" w:firstLineChars="0"/>
-              <w:rPr>
-                <w:rFonts w:ascii="Arial" w:hAnsi="Arial" w:eastAsia="Arial" w:cs="Arial"/>
-                <w:i w:val="false"/>
-                <w:b w:val="false"/>
-                <w:u w:val="none"/>
-                <w:sz w:val="22"/>
-                <w:szCs w:val="22"/>
-                <w:color w:val="000000"/>
-              </w:rPr>
-            </w:pPr>
-            <w:r>
-              <w:rPr>
-                <w:rFonts w:ascii="Arial" w:hAnsi="Arial" w:eastAsia="Arial" w:cs="Arial"/>
-                <w:i w:val="false"/>
-                <w:b w:val="false"/>
-                <w:u w:val="none"/>
-                <w:sz w:val="22"/>
-                <w:szCs w:val="22"/>
-                <w:color w:val="000000"/>
-              </w:rPr>
-              <w:t xml:space="preserve">0.59</w:t>
+              <w:t xml:space="preserve">0.64</w:t>
             </w:r>
           </w:p>
         </w:tc>
@@ -5580,7 +5210,7 @@
         <w:trPr>
           <w:trHeight w:val="574" w:hRule="auto"/>
         </w:trPr>
-        body15
+        body14
         <w:tc>
           <w:tcPr>
             <w:tcBorders>
@@ -5681,7 +5311,7 @@
                 <w:szCs w:val="22"/>
                 <w:color w:val="000000"/>
               </w:rPr>
-              <w:t xml:space="preserve">-0.27</w:t>
+              <w:t xml:space="preserve">-0.35</w:t>
             </w:r>
           </w:p>
         </w:tc>
@@ -5733,7 +5363,7 @@
                 <w:szCs w:val="22"/>
                 <w:color w:val="000000"/>
               </w:rPr>
-              <w:t xml:space="preserve">0.08</w:t>
+              <w:t xml:space="preserve">0.07</w:t>
             </w:r>
           </w:p>
         </w:tc>
@@ -5785,7 +5415,7 @@
                 <w:szCs w:val="22"/>
                 <w:color w:val="000000"/>
               </w:rPr>
-              <w:t xml:space="preserve">0.53</w:t>
+              <w:t xml:space="preserve">0.56</w:t>
             </w:r>
           </w:p>
         </w:tc>
@@ -5837,7 +5467,7 @@
                 <w:szCs w:val="22"/>
                 <w:color w:val="000000"/>
               </w:rPr>
-              <w:t xml:space="preserve">0.55</w:t>
+              <w:t xml:space="preserve">0.56</w:t>
             </w:r>
           </w:p>
         </w:tc>
@@ -5889,7 +5519,7 @@
                 <w:szCs w:val="22"/>
                 <w:color w:val="000000"/>
               </w:rPr>
-              <w:t xml:space="preserve">-0.23</w:t>
+              <w:t xml:space="preserve">-0.10</w:t>
             </w:r>
           </w:p>
         </w:tc>
@@ -5941,7 +5571,7 @@
                 <w:szCs w:val="22"/>
                 <w:color w:val="000000"/>
               </w:rPr>
-              <w:t xml:space="preserve">0.72</w:t>
+              <w:t xml:space="preserve">0.75</w:t>
             </w:r>
           </w:p>
         </w:tc>
